--- a/log.docx
+++ b/log.docx
@@ -17,10 +17,379 @@
       <w:r>
         <w:t>Created a new GitHub repository and initialised it with documents, JDK specifications, and code.</w:t>
       </w:r>
+    </w:p>
+    <w:p>
+      <w:r>
+        <w:t xml:space="preserve">27/10 Install </w:t>
+      </w:r>
+      <w:proofErr w:type="spellStart"/>
+      <w:r>
+        <w:t>OpenCard</w:t>
+      </w:r>
+      <w:proofErr w:type="spellEnd"/>
+      <w:r>
+        <w:t xml:space="preserve"> framework and read documentation</w:t>
+      </w:r>
+    </w:p>
+    <w:p>
+      <w:r>
+        <w:t xml:space="preserve">28/10 Started working on skeleton code for host-side app using code samples and </w:t>
+      </w:r>
+      <w:proofErr w:type="spellStart"/>
+      <w:r>
+        <w:t>OpenCard</w:t>
+      </w:r>
+      <w:proofErr w:type="spellEnd"/>
+      <w:r>
+        <w:t xml:space="preserve"> </w:t>
+      </w:r>
+      <w:proofErr w:type="spellStart"/>
+      <w:r>
+        <w:t>api</w:t>
+      </w:r>
+      <w:proofErr w:type="spellEnd"/>
+      <w:r>
+        <w:t xml:space="preserve"> docs.</w:t>
+      </w:r>
+    </w:p>
+    <w:p>
+      <w:r>
+        <w:t>29/10 Wrote most of both host-side and card-side app, haven’t yet worked out how to install onto card because I don’t have my card reader.</w:t>
+      </w:r>
+    </w:p>
+    <w:p>
+      <w:r>
+        <w:t>31/10 Reader arrived. Read more of the documentation, built a project.</w:t>
+      </w:r>
+      <w:r>
+        <w:t xml:space="preserve"> Installed </w:t>
+      </w:r>
+      <w:proofErr w:type="spellStart"/>
+      <w:r>
+        <w:t>gpshell</w:t>
+      </w:r>
+      <w:proofErr w:type="spellEnd"/>
+      <w:r>
+        <w:t xml:space="preserve">, installed reader driver, successfully loaded </w:t>
+      </w:r>
+      <w:proofErr w:type="spellStart"/>
+      <w:r>
+        <w:t>gpshell</w:t>
+      </w:r>
+      <w:proofErr w:type="spellEnd"/>
+      <w:r>
+        <w:t xml:space="preserve"> sample </w:t>
+      </w:r>
+      <w:r>
+        <w:t>applet onto card, listed contents, and removed it.</w:t>
+      </w:r>
+    </w:p>
+    <w:p>
+      <w:r>
+        <w:t>2/11 Attempted to load project onto card, discovered that my java cards are not JCDK 3.0.5 compatible. Choice: Get more up-to-date java cards, or use the older build process with the older JCDK? Reverting to older process means no handy Eclipse plugin.</w:t>
+      </w:r>
+      <w:r>
+        <w:t xml:space="preserve"> Documentation is also much better in newer version. Decided to buy new cards.</w:t>
+      </w:r>
+    </w:p>
+    <w:p>
+      <w:r>
+        <w:t>4/11 Attempted to run sample project by running OCF host app and connecting to card. OCF wouldn’t recognise the card. I think I’ve identified that the reader needs an OCF driver, but it onl</w:t>
+      </w:r>
+      <w:r>
+        <w:t xml:space="preserve">y has a PC/SC driver. Sources are </w:t>
+      </w:r>
+      <w:proofErr w:type="gramStart"/>
+      <w:r>
+        <w:t>few and far between</w:t>
+      </w:r>
+      <w:proofErr w:type="gramEnd"/>
+      <w:r>
+        <w:t>. May have to redo application in C++ to use PCSC API. Could also be incompatibility with Windows 10, perhaps try in Ubuntu first.</w:t>
+      </w:r>
+    </w:p>
+    <w:p>
+      <w:r>
+        <w:t xml:space="preserve">Data sheet for reader only specifies PCSC whereas for some other readers their data sheets also mention OCF. </w:t>
+      </w:r>
+    </w:p>
+    <w:p>
+      <w:r>
+        <w:t xml:space="preserve">From OCF programmer’s guide: “The </w:t>
+      </w:r>
+      <w:proofErr w:type="spellStart"/>
+      <w:r>
+        <w:t>OpenCard</w:t>
+      </w:r>
+      <w:proofErr w:type="spellEnd"/>
+      <w:r>
+        <w:t xml:space="preserve"> Reference implementation comes with a lockable </w:t>
+      </w:r>
+      <w:proofErr w:type="spellStart"/>
+      <w:r>
+        <w:t>CardTerminal</w:t>
+      </w:r>
+      <w:proofErr w:type="spellEnd"/>
+      <w:r>
+        <w:t xml:space="preserve"> implementation for PCSC card readers”. Downloaded reference implementation, there’s source code for PCSC-related stuff. Pcsc-wrapper-src.jar contains class files. Should </w:t>
+      </w:r>
+      <w:proofErr w:type="gramStart"/>
+      <w:r>
+        <w:t>look into</w:t>
+      </w:r>
+      <w:proofErr w:type="gramEnd"/>
+      <w:r>
+        <w:t xml:space="preserve"> usage. Very little information online about them. </w:t>
+      </w:r>
+      <w:proofErr w:type="gramStart"/>
+      <w:r>
+        <w:t>In particular, contains</w:t>
+      </w:r>
+      <w:proofErr w:type="gramEnd"/>
+      <w:r>
+        <w:t xml:space="preserve"> Pcsc10CardTerminal which emulates OCF stuff on PCSC.</w:t>
+      </w:r>
+    </w:p>
+    <w:p>
+      <w:r>
+        <w:t>New cards arrived.</w:t>
+      </w:r>
+      <w:r>
+        <w:t xml:space="preserve"> Tried installing apps, got </w:t>
+      </w:r>
+      <w:r>
+        <w:t>Unknown ISO7816 error: 0x6438</w:t>
+      </w:r>
+      <w:r>
+        <w:t xml:space="preserve"> for apps compiled via eclipse. Possibly because card is </w:t>
+      </w:r>
+      <w:proofErr w:type="spellStart"/>
+      <w:r>
+        <w:t>jcdk</w:t>
+      </w:r>
+      <w:proofErr w:type="spellEnd"/>
+      <w:r>
+        <w:t xml:space="preserve"> 3.0.4 compatible, compiled using </w:t>
+      </w:r>
+      <w:proofErr w:type="spellStart"/>
+      <w:r>
+        <w:t>jcdk</w:t>
+      </w:r>
+      <w:proofErr w:type="spellEnd"/>
+      <w:r>
+        <w:t xml:space="preserve"> 3.0.5.</w:t>
+      </w:r>
+      <w:r>
+        <w:t xml:space="preserve"> Appears to be card-defined execution error.</w:t>
+      </w:r>
+    </w:p>
+    <w:p>
+      <w:r>
+        <w:t xml:space="preserve">5/11 Decided to give the Python library </w:t>
+      </w:r>
+      <w:proofErr w:type="spellStart"/>
+      <w:r>
+        <w:t>pyscard</w:t>
+      </w:r>
+      <w:proofErr w:type="spellEnd"/>
+      <w:r>
+        <w:t xml:space="preserve"> a try instead of OCF. Spent the day running into various problems to do with dependencies it couldn’t find.</w:t>
+      </w:r>
+      <w:r>
+        <w:t xml:space="preserve"> Turns out plugin only for python 2, but I was trying python3. Working now, but unable to establish context.</w:t>
+      </w:r>
+      <w:r>
+        <w:t xml:space="preserve"> Not sure what the problem was, but it appears to be that </w:t>
+      </w:r>
+      <w:proofErr w:type="gramStart"/>
+      <w:r>
+        <w:t>particular version</w:t>
+      </w:r>
+      <w:proofErr w:type="gramEnd"/>
+      <w:r>
+        <w:t xml:space="preserve"> (1.7.0)</w:t>
+      </w:r>
+      <w:r>
+        <w:t>, because it worked when I tried a different version.</w:t>
+      </w:r>
+      <w:r>
+        <w:t xml:space="preserve"> With it, I was able to successfully test a small program that sends a SELECT APDU to the ISD and prints the sw1-sw2 output. </w:t>
+      </w:r>
+    </w:p>
+    <w:p>
+      <w:r>
+        <w:t xml:space="preserve">The </w:t>
+      </w:r>
+      <w:proofErr w:type="spellStart"/>
+      <w:r>
+        <w:t>pyscard</w:t>
+      </w:r>
+      <w:proofErr w:type="spellEnd"/>
+      <w:r>
+        <w:t xml:space="preserve"> Python extension is likely to be my tool of choice going forward. It’s compatible with both Microsoft PC/SC and Linux PC/SC </w:t>
+      </w:r>
+      <w:proofErr w:type="spellStart"/>
+      <w:r>
+        <w:t>lite</w:t>
+      </w:r>
+      <w:proofErr w:type="spellEnd"/>
+      <w:r>
+        <w:t>, so the code will be portable and relatively easy to write.</w:t>
+      </w:r>
+    </w:p>
+    <w:p>
+      <w:r>
+        <w:t xml:space="preserve">7/11 Followed through applet compiling process for JCDK 2.2.2. Problem running first demo with </w:t>
+      </w:r>
+      <w:proofErr w:type="spellStart"/>
+      <w:r>
+        <w:t>jcwde</w:t>
+      </w:r>
+      <w:proofErr w:type="spellEnd"/>
+      <w:r>
+        <w:t xml:space="preserve">, gives message “card was unexpected at this time”. No idea what it means. TODO: Try another demo. Not a serious problem though, it’s the </w:t>
+      </w:r>
+      <w:r>
+        <w:t xml:space="preserve">simulation </w:t>
+      </w:r>
+      <w:r>
+        <w:t>test suite so it’s optional.</w:t>
+      </w:r>
+    </w:p>
+    <w:p>
+      <w:r>
+        <w:lastRenderedPageBreak/>
+        <w:t>Compiled sample code to class file, attempted to convert to CAP file. Converter has message “card was unexpected at this time”. Wtf?</w:t>
+      </w:r>
+    </w:p>
+    <w:p>
+      <w:r>
+        <w:t>Identified. It doesn’t like spaces in the JC_HOME environment variable. Had to change directory structure.</w:t>
+      </w:r>
+    </w:p>
+    <w:p>
+      <w:r>
+        <w:t>New problem: Script also can’t deal with space in path of JAVA_HOME.</w:t>
+      </w:r>
+      <w:r>
+        <w:t xml:space="preserve"> Scripts involve something like </w:t>
+      </w:r>
+      <w:r>
+        <w:t>%JAVA_HOME%\bin\java -</w:t>
+      </w:r>
+      <w:proofErr w:type="spellStart"/>
+      <w:r>
+        <w:t>classpath</w:t>
+      </w:r>
+      <w:proofErr w:type="spellEnd"/>
+      <w:r>
+        <w:t xml:space="preserve"> %_CLASSES% </w:t>
+      </w:r>
+      <w:proofErr w:type="spellStart"/>
+      <w:proofErr w:type="gramStart"/>
+      <w:r>
+        <w:t>com.sun.javacard</w:t>
+      </w:r>
+      <w:proofErr w:type="gramEnd"/>
+      <w:r>
+        <w:t>.converter.Converter</w:t>
+      </w:r>
+      <w:proofErr w:type="spellEnd"/>
+      <w:r>
+        <w:t xml:space="preserve"> %*</w:t>
+      </w:r>
+      <w:r>
+        <w:t xml:space="preserve">, where they should have quotes around the environment variable. Error on distributor’s part. </w:t>
+      </w:r>
+      <w:proofErr w:type="gramStart"/>
+      <w:r>
+        <w:t>Have to</w:t>
+      </w:r>
+      <w:proofErr w:type="gramEnd"/>
+      <w:r>
+        <w:t xml:space="preserve"> reinstall </w:t>
+      </w:r>
+      <w:proofErr w:type="spellStart"/>
+      <w:r>
+        <w:t>jdk</w:t>
+      </w:r>
+      <w:proofErr w:type="spellEnd"/>
+      <w:r>
+        <w:t xml:space="preserve"> into a different directory tomorrow.</w:t>
+      </w:r>
+    </w:p>
+    <w:p>
+      <w:r>
+        <w:t xml:space="preserve">08/11 Was able to solve the problems and compile and convert an applet, and store/remove it from the card. Used JCDK HelloWorld </w:t>
+      </w:r>
+      <w:r>
+        <w:t xml:space="preserve">sample </w:t>
+      </w:r>
+      <w:r>
+        <w:t>applet</w:t>
+      </w:r>
+      <w:r>
+        <w:t xml:space="preserve"> source file</w:t>
+      </w:r>
+      <w:r>
+        <w:t>.</w:t>
+      </w:r>
+    </w:p>
+    <w:p>
+      <w:r>
+        <w:t xml:space="preserve">09/11 </w:t>
+      </w:r>
+      <w:proofErr w:type="gramStart"/>
+      <w:r>
+        <w:t>Looked into</w:t>
+      </w:r>
+      <w:proofErr w:type="gramEnd"/>
+      <w:r>
+        <w:t xml:space="preserve"> different asymmetric cryptography protocols.</w:t>
+      </w:r>
+    </w:p>
+    <w:p>
+      <w:r>
+        <w:t>11/11 Configured Atom with Python and Java IDEs so I could develop both ends side-by-side. Adapted the build process to work with my project structure so I could upload my own apps, not just sample apps.</w:t>
+      </w:r>
+      <w:r>
+        <w:t xml:space="preserve"> </w:t>
+      </w:r>
+      <w:r>
+        <w:t>Was able to successfully select my applet on the card and send a message, the applet checked its CLA and INS values, and returned them. Now have a better idea of how applet selection works.</w:t>
+      </w:r>
+    </w:p>
+    <w:p>
+      <w:r>
+        <w:t>Wrote a small script to automate the process of compiling source code, converting to a .cap file, uploading it onto t</w:t>
+      </w:r>
+      <w:r>
+        <w:t>he card, and running it with a test host application.</w:t>
+      </w:r>
+    </w:p>
+    <w:p>
+      <w:r>
+        <w:t xml:space="preserve">12/11 Wrote a test application that takes a byte string via an </w:t>
+      </w:r>
+      <w:proofErr w:type="spellStart"/>
+      <w:r>
+        <w:t>apdu</w:t>
+      </w:r>
+      <w:proofErr w:type="spellEnd"/>
+      <w:r>
+        <w:t xml:space="preserve"> reading “Hello World”, storing it, and returning the string upon a later </w:t>
+      </w:r>
+      <w:proofErr w:type="spellStart"/>
+      <w:r>
+        <w:t>apdu</w:t>
+      </w:r>
+      <w:proofErr w:type="spellEnd"/>
+      <w:r>
+        <w:t xml:space="preserve"> request.</w:t>
+      </w:r>
       <w:bookmarkStart w:id="0" w:name="_GoBack"/>
       <w:bookmarkEnd w:id="0"/>
     </w:p>
-    <w:p/>
     <w:sectPr>
       <w:pgSz w:w="11906" w:h="16838"/>
       <w:pgMar w:top="1440" w:right="1440" w:bottom="1440" w:left="1440" w:header="708" w:footer="708" w:gutter="0"/>

--- a/log.docx
+++ b/log.docx
@@ -386,6 +386,65 @@
       <w:proofErr w:type="spellEnd"/>
       <w:r>
         <w:t xml:space="preserve"> request.</w:t>
+      </w:r>
+    </w:p>
+    <w:p>
+      <w:r>
+        <w:t>14/11 Read some standards on protocols, decided to implement OPACITY protocol. Researched various components e.g. EC cryptography, Diffie-Hellman etc. and read parts of NIST 800-56A which was referenced by OPACITY protocol.</w:t>
+      </w:r>
+    </w:p>
+    <w:p>
+      <w:r>
+        <w:t>15/11 More reading of standards. Started writing host-side skeleton code t</w:t>
+      </w:r>
+      <w:r>
+        <w:t xml:space="preserve">o plan the structure of the app, researching Python crypto plugins (using </w:t>
+      </w:r>
+      <w:proofErr w:type="spellStart"/>
+      <w:r>
+        <w:t>ecdsa</w:t>
+      </w:r>
+      <w:proofErr w:type="spellEnd"/>
+      <w:r>
+        <w:t xml:space="preserve"> plugin)</w:t>
+      </w:r>
+      <w:r>
+        <w:t>.</w:t>
+      </w:r>
+      <w:r>
+        <w:t xml:space="preserve"> Researched Basic Encoding Rules defined in ASN.1, rules for encoding data types for serialisation, necessary because opacity CVC values sent between card and host are in this format.</w:t>
+      </w:r>
+    </w:p>
+    <w:p>
+      <w:r>
+        <w:t xml:space="preserve">18/11 </w:t>
+      </w:r>
+      <w:r>
+        <w:t xml:space="preserve">Implemented various helper functions for host app, including </w:t>
+      </w:r>
+      <w:proofErr w:type="spellStart"/>
+      <w:r>
+        <w:t>cv_extract</w:t>
+      </w:r>
+      <w:proofErr w:type="spellEnd"/>
+      <w:r>
+        <w:t xml:space="preserve">, hash, truncate8, </w:t>
+      </w:r>
+      <w:proofErr w:type="spellStart"/>
+      <w:r>
+        <w:t>verify_mac</w:t>
+      </w:r>
+      <w:proofErr w:type="spellEnd"/>
+      <w:r>
+        <w:t xml:space="preserve">, </w:t>
+      </w:r>
+      <w:proofErr w:type="spellStart"/>
+      <w:r>
+        <w:t>extract_fields</w:t>
+      </w:r>
+      <w:proofErr w:type="spellEnd"/>
+      <w:r>
+        <w:t xml:space="preserve">. Researched Basic Encoding Rules (BER) to understand the structure of CVC values send in the protocol. </w:t>
       </w:r>
       <w:bookmarkStart w:id="0" w:name="_GoBack"/>
       <w:bookmarkEnd w:id="0"/>

--- a/log.docx
+++ b/log.docx
@@ -445,6 +445,87 @@
       <w:proofErr w:type="spellEnd"/>
       <w:r>
         <w:t xml:space="preserve">. Researched Basic Encoding Rules (BER) to understand the structure of CVC values send in the protocol. </w:t>
+      </w:r>
+      <w:r>
+        <w:t xml:space="preserve">Learned more about Elliptic Curve Diffie-Hellman, experimented with python ‘cryptography’ library, much more extensive than </w:t>
+      </w:r>
+      <w:proofErr w:type="spellStart"/>
+      <w:r>
+        <w:t>ecdsa</w:t>
+      </w:r>
+      <w:proofErr w:type="spellEnd"/>
+      <w:r>
+        <w:t xml:space="preserve"> and other crypto libraries.</w:t>
+      </w:r>
+    </w:p>
+    <w:p>
+      <w:r>
+        <w:t xml:space="preserve">22/11 Implemented various auxiliary functions for card applet including hash, truncate, </w:t>
+      </w:r>
+      <w:proofErr w:type="spellStart"/>
+      <w:r>
+        <w:t>get_secret</w:t>
+      </w:r>
+      <w:proofErr w:type="spellEnd"/>
+      <w:r>
+        <w:t xml:space="preserve">, </w:t>
+      </w:r>
+      <w:proofErr w:type="spellStart"/>
+      <w:r>
+        <w:t>kdf</w:t>
+      </w:r>
+      <w:proofErr w:type="spellEnd"/>
+      <w:r>
+        <w:t>, and wrote mostly-complete code up to the ‘</w:t>
+      </w:r>
+      <w:proofErr w:type="spellStart"/>
+      <w:r>
+        <w:t>Zeroize</w:t>
+      </w:r>
+      <w:proofErr w:type="spellEnd"/>
+      <w:r>
+        <w:t xml:space="preserve"> Z’ stage of the card protocol.</w:t>
+      </w:r>
+    </w:p>
+    <w:p>
+      <w:r>
+        <w:t xml:space="preserve">23/11 Discovered no CMAC function exists on Java Card 2.2.2 platform. Only implemented on Java Card 3.x. Had to write my own implementation of CMAC </w:t>
+      </w:r>
+      <w:proofErr w:type="gramStart"/>
+      <w:r>
+        <w:t>in order to</w:t>
+      </w:r>
+      <w:proofErr w:type="gramEnd"/>
+      <w:r>
+        <w:t xml:space="preserve"> stick to the protocol. Wrote about 100 lines to this end, AESCMAC128.java. </w:t>
+      </w:r>
+    </w:p>
+    <w:p>
+      <w:r>
+        <w:t xml:space="preserve">25/11 Finished writing CMAC function. Got a little confused on a couple of points so referenced another implementation </w:t>
+      </w:r>
+      <w:hyperlink r:id="rId4" w:history="1">
+        <w:r>
+          <w:rPr>
+            <w:rStyle w:val="Hyperlink"/>
+          </w:rPr>
+          <w:t>https://pastebin.com/JQ9xQ5vK</w:t>
+        </w:r>
+      </w:hyperlink>
+      <w:r>
+        <w:t>. Used this to write the rest of the code in the authenticate function on the card, covering all points in the protocol. Still things to be done, including how to initialise with a CVC, properly parsing the format of EC keys.</w:t>
+      </w:r>
+    </w:p>
+    <w:p>
+      <w:r>
+        <w:lastRenderedPageBreak/>
+        <w:t>26/11 Made modifications to CMAC class. Fixed some errors in main opacity implementation, and cleaned up so it uses fewer temporary buffer arrays.</w:t>
+      </w:r>
+      <w:r>
+        <w:t xml:space="preserve"> Started writing code for </w:t>
+      </w:r>
+      <w:r>
+        <w:t>key issuing system. Decided the card will generate its keypair and send the public key to the issuing system, which formats CVC and sends it to the card in a separate APDU.</w:t>
       </w:r>
       <w:bookmarkStart w:id="0" w:name="_GoBack"/>
       <w:bookmarkEnd w:id="0"/>
@@ -884,6 +965,29 @@
     <w:semiHidden/>
     <w:unhideWhenUsed/>
   </w:style>
+  <w:style w:type="character" w:styleId="Hyperlink">
+    <w:name w:val="Hyperlink"/>
+    <w:basedOn w:val="DefaultParagraphFont"/>
+    <w:uiPriority w:val="99"/>
+    <w:unhideWhenUsed/>
+    <w:rsid w:val="00851A22"/>
+    <w:rPr>
+      <w:color w:val="0563C1" w:themeColor="hyperlink"/>
+      <w:u w:val="single"/>
+    </w:rPr>
+  </w:style>
+  <w:style w:type="character" w:styleId="UnresolvedMention">
+    <w:name w:val="Unresolved Mention"/>
+    <w:basedOn w:val="DefaultParagraphFont"/>
+    <w:uiPriority w:val="99"/>
+    <w:semiHidden/>
+    <w:unhideWhenUsed/>
+    <w:rsid w:val="00851A22"/>
+    <w:rPr>
+      <w:color w:val="808080"/>
+      <w:shd w:val="clear" w:color="auto" w:fill="E6E6E6"/>
+    </w:rPr>
+  </w:style>
 </w:styles>
 </file>
 

--- a/log.docx
+++ b/log.docx
@@ -522,10 +522,176 @@
         <w:t>26/11 Made modifications to CMAC class. Fixed some errors in main opacity implementation, and cleaned up so it uses fewer temporary buffer arrays.</w:t>
       </w:r>
       <w:r>
-        <w:t xml:space="preserve"> Started writing code for </w:t>
+        <w:t xml:space="preserve"> </w:t>
+      </w:r>
+      <w:r>
+        <w:t xml:space="preserve">Wrote basic host-side code for </w:t>
       </w:r>
       <w:r>
         <w:t>key issuing system. Decided the card will generate its keypair and send the public key to the issuing system, which formats CVC and sends it to the card in a separate APDU.</w:t>
+      </w:r>
+      <w:r>
+        <w:t xml:space="preserve"> Created new compile/install scripts</w:t>
+      </w:r>
+      <w:r>
+        <w:t>.</w:t>
+      </w:r>
+    </w:p>
+    <w:p>
+      <w:r>
+        <w:t xml:space="preserve">Attempted to compile. Various errors relating to uses of, and indirect casts to, </w:t>
+      </w:r>
+      <w:proofErr w:type="spellStart"/>
+      <w:r>
+        <w:t>int</w:t>
+      </w:r>
+      <w:proofErr w:type="spellEnd"/>
+      <w:r>
+        <w:t xml:space="preserve"> instead of short. Fixed those.</w:t>
+      </w:r>
+      <w:r>
+        <w:t xml:space="preserve"> Successfully compiles and converts. </w:t>
+      </w:r>
+      <w:proofErr w:type="spellStart"/>
+      <w:r>
+        <w:t>GPShell</w:t>
+      </w:r>
+      <w:proofErr w:type="spellEnd"/>
+      <w:r>
+        <w:t xml:space="preserve"> install command returns 6A80</w:t>
+      </w:r>
+      <w:r>
+        <w:t xml:space="preserve"> (wrong data / incorrect values in command data)</w:t>
+      </w:r>
+      <w:r>
+        <w:t xml:space="preserve"> Will fix tomorrow.</w:t>
+      </w:r>
+    </w:p>
+    <w:p>
+      <w:r>
+        <w:t>30/11 Fixed. Problem was likely due to install method not calling register.</w:t>
+      </w:r>
+      <w:r>
+        <w:t xml:space="preserve"> </w:t>
+      </w:r>
+      <w:proofErr w:type="spellStart"/>
+      <w:proofErr w:type="gramStart"/>
+      <w:r>
+        <w:t>Kp.genKeyPair</w:t>
+      </w:r>
+      <w:proofErr w:type="spellEnd"/>
+      <w:proofErr w:type="gramEnd"/>
+      <w:r>
+        <w:t xml:space="preserve">() not working, throws </w:t>
+      </w:r>
+      <w:r>
+        <w:t>(6F, 00)</w:t>
+      </w:r>
+      <w:r>
+        <w:t xml:space="preserve">. Turns out it was because </w:t>
+      </w:r>
+      <w:proofErr w:type="spellStart"/>
+      <w:r>
+        <w:t>KeyPair</w:t>
+      </w:r>
+      <w:proofErr w:type="spellEnd"/>
+      <w:r>
+        <w:t xml:space="preserve"> constructor can’t take arbitrary key lengths, only the constants in </w:t>
+      </w:r>
+      <w:proofErr w:type="spellStart"/>
+      <w:r>
+        <w:t>KeyBuilder</w:t>
+      </w:r>
+      <w:proofErr w:type="spellEnd"/>
+      <w:r>
+        <w:t xml:space="preserve">. In JC 2.2.2 they only go to 192b, but protocol requires 256b. Instead, </w:t>
+      </w:r>
+      <w:proofErr w:type="gramStart"/>
+      <w:r>
+        <w:t>have to</w:t>
+      </w:r>
+      <w:proofErr w:type="gramEnd"/>
+      <w:r>
+        <w:t xml:space="preserve"> separately initialise public and private keys using NIST EC parameters and use the other </w:t>
+      </w:r>
+      <w:proofErr w:type="spellStart"/>
+      <w:r>
+        <w:t>KeyPair</w:t>
+      </w:r>
+      <w:proofErr w:type="spellEnd"/>
+      <w:r>
+        <w:t xml:space="preserve"> constructor.</w:t>
+      </w:r>
+      <w:r>
+        <w:t xml:space="preserve"> </w:t>
+      </w:r>
+      <w:r>
+        <w:t xml:space="preserve">After adding it in, found it didn’t accept the compressed G, so had to enter the full uncompressed version. Fixed this, </w:t>
+      </w:r>
+      <w:r>
+        <w:t>now generated keypair without error.</w:t>
+      </w:r>
+      <w:r>
+        <w:t xml:space="preserve"> </w:t>
+      </w:r>
+      <w:r>
+        <w:t xml:space="preserve">Had trouble with </w:t>
+      </w:r>
+      <w:proofErr w:type="spellStart"/>
+      <w:proofErr w:type="gramStart"/>
+      <w:r>
+        <w:t>getW</w:t>
+      </w:r>
+      <w:proofErr w:type="spellEnd"/>
+      <w:r>
+        <w:t>(</w:t>
+      </w:r>
+      <w:proofErr w:type="gramEnd"/>
+      <w:r>
+        <w:t>) command to obtain public key. After a while figured out 64B buffer not big enough.</w:t>
+      </w:r>
+      <w:r>
+        <w:t xml:space="preserve"> Need 65B to accommodate extra 0x04 at the beginning.</w:t>
+      </w:r>
+    </w:p>
+    <w:p>
+      <w:r>
+        <w:t>Am now reasonably confident key issuing process works. Will move on to debugging authentication process.</w:t>
+      </w:r>
+    </w:p>
+    <w:p>
+      <w:r>
+        <w:t>3/12 Fixed usage of hash function and other errors on the authentication code. Removed unnecessary array conversion functions and cleaned up code.</w:t>
+      </w:r>
+      <w:r>
+        <w:t xml:space="preserve"> </w:t>
+      </w:r>
+      <w:r>
+        <w:t xml:space="preserve">Implemented various uncompleted functions on host side including </w:t>
+      </w:r>
+      <w:proofErr w:type="spellStart"/>
+      <w:r>
+        <w:t>ec_dh</w:t>
+      </w:r>
+      <w:proofErr w:type="spellEnd"/>
+      <w:r>
+        <w:t xml:space="preserve">, </w:t>
+      </w:r>
+      <w:proofErr w:type="spellStart"/>
+      <w:r>
+        <w:t>kdf</w:t>
+      </w:r>
+      <w:proofErr w:type="spellEnd"/>
+      <w:r>
+        <w:t>.</w:t>
+      </w:r>
+    </w:p>
+    <w:p>
+      <w:r>
+        <w:t xml:space="preserve">Realised that </w:t>
+      </w:r>
+      <w:r>
+        <w:t>assumption behind signature was wrong. Should be calculated by the card and sent to host. Adapted issuing code to account for this.</w:t>
       </w:r>
       <w:bookmarkStart w:id="0" w:name="_GoBack"/>
       <w:bookmarkEnd w:id="0"/>

--- a/log.docx
+++ b/log.docx
@@ -692,6 +692,593 @@
       </w:r>
       <w:r>
         <w:t>assumption behind signature was wrong. Should be calculated by the card and sent to host. Adapted issuing code to account for this.</w:t>
+      </w:r>
+    </w:p>
+    <w:p>
+      <w:r>
+        <w:t>5/12 Implemented digital signature on card</w:t>
+      </w:r>
+    </w:p>
+    <w:p>
+      <w:r>
+        <w:t>6/12 Had curious bug with digital signature code on card. Throws some unknown exception.</w:t>
+      </w:r>
+      <w:r>
+        <w:t xml:space="preserve"> I’d assumed the signature would be 20B (implied by documentation), probably 10B r followed by 10B s. Instead, signature was 0x47B (71B)</w:t>
+      </w:r>
+      <w:r>
+        <w:t xml:space="preserve">. </w:t>
+      </w:r>
+      <w:proofErr w:type="gramStart"/>
+      <w:r>
+        <w:t>Actually, it</w:t>
+      </w:r>
+      <w:proofErr w:type="gramEnd"/>
+      <w:r>
+        <w:t xml:space="preserve"> just generates 20B SHA-1 digest</w:t>
+      </w:r>
+      <w:r>
+        <w:t xml:space="preserve">, not an option for the protocol, have to develop my own ECDSA implementation with SHA-256. </w:t>
+      </w:r>
+      <w:r>
+        <w:t xml:space="preserve">Did much of that today but need to multiply byte arrays. Found online </w:t>
+      </w:r>
+      <w:proofErr w:type="spellStart"/>
+      <w:r>
+        <w:t>JavaCard</w:t>
+      </w:r>
+      <w:proofErr w:type="spellEnd"/>
+      <w:r>
+        <w:t xml:space="preserve"> library </w:t>
+      </w:r>
+      <w:proofErr w:type="spellStart"/>
+      <w:r>
+        <w:t>JCMathLib</w:t>
+      </w:r>
+      <w:proofErr w:type="spellEnd"/>
+      <w:r>
+        <w:t xml:space="preserve"> that supports this as well as other things.</w:t>
+      </w:r>
+      <w:r>
+        <w:t xml:space="preserve"> Open-source, free to use </w:t>
+      </w:r>
+      <w:proofErr w:type="gramStart"/>
+      <w:r>
+        <w:t>as long as</w:t>
+      </w:r>
+      <w:proofErr w:type="gramEnd"/>
+      <w:r>
+        <w:t xml:space="preserve"> its license is </w:t>
+      </w:r>
+      <w:r>
+        <w:t>distributed with the code.</w:t>
+      </w:r>
+      <w:r>
+        <w:t xml:space="preserve"> </w:t>
+      </w:r>
+      <w:r>
+        <w:t>Familiarised myself with this library.</w:t>
+      </w:r>
+    </w:p>
+    <w:p>
+      <w:r>
+        <w:t>7/12 Implemented (untested) signing part of ECDSA algorithm on card. Could also implement verify for completeness but unlikely to be needed by my code.</w:t>
+      </w:r>
+    </w:p>
+    <w:p>
+      <w:r>
+        <w:t>9/12 Attempting to upload code including new Signature implementation onto card. Not working for some reason (</w:t>
+      </w:r>
+      <w:proofErr w:type="gramStart"/>
+      <w:r>
+        <w:t>load(</w:t>
+      </w:r>
+      <w:proofErr w:type="gramEnd"/>
+      <w:r>
+        <w:t xml:space="preserve">) returns </w:t>
+      </w:r>
+      <w:r>
+        <w:t>6A80: Wrong data / Incorrect values in command data.</w:t>
+      </w:r>
+      <w:r>
+        <w:t xml:space="preserve">). </w:t>
+      </w:r>
+      <w:r>
+        <w:t xml:space="preserve">Narrowed down to use of </w:t>
+      </w:r>
+      <w:proofErr w:type="spellStart"/>
+      <w:r>
+        <w:t>ECConfig</w:t>
+      </w:r>
+      <w:proofErr w:type="spellEnd"/>
+      <w:r>
+        <w:t xml:space="preserve"> in </w:t>
+      </w:r>
+      <w:proofErr w:type="gramStart"/>
+      <w:r>
+        <w:t>sign(</w:t>
+      </w:r>
+      <w:proofErr w:type="gramEnd"/>
+      <w:r>
+        <w:t>) method.</w:t>
+      </w:r>
+      <w:r>
+        <w:t xml:space="preserve"> It see</w:t>
+      </w:r>
+      <w:r>
+        <w:t xml:space="preserve">ms that, when loading onto the card, the card </w:t>
+      </w:r>
+      <w:proofErr w:type="gramStart"/>
+      <w:r>
+        <w:t>wasn’t able to</w:t>
+      </w:r>
+      <w:proofErr w:type="gramEnd"/>
+      <w:r>
+        <w:t xml:space="preserve"> locate the library. I assumed linking the </w:t>
+      </w:r>
+      <w:proofErr w:type="spellStart"/>
+      <w:r>
+        <w:t>exp</w:t>
+      </w:r>
+      <w:proofErr w:type="spellEnd"/>
+      <w:r>
+        <w:t xml:space="preserve"> file was </w:t>
+      </w:r>
+      <w:proofErr w:type="gramStart"/>
+      <w:r>
+        <w:t>enough</w:t>
+      </w:r>
+      <w:proofErr w:type="gramEnd"/>
+      <w:r>
+        <w:t xml:space="preserve"> but it appears the </w:t>
+      </w:r>
+      <w:proofErr w:type="spellStart"/>
+      <w:r>
+        <w:t>exp</w:t>
+      </w:r>
+      <w:proofErr w:type="spellEnd"/>
+      <w:r>
+        <w:t xml:space="preserve"> file only outlines the </w:t>
+      </w:r>
+      <w:proofErr w:type="spellStart"/>
+      <w:r>
+        <w:t>api</w:t>
+      </w:r>
+      <w:proofErr w:type="spellEnd"/>
+      <w:r>
+        <w:t xml:space="preserve"> of a module.</w:t>
+      </w:r>
+      <w:r>
+        <w:t xml:space="preserve"> Module provided didn’t come with </w:t>
+      </w:r>
+      <w:proofErr w:type="spellStart"/>
+      <w:r>
+        <w:t>exp</w:t>
+      </w:r>
+      <w:proofErr w:type="spellEnd"/>
+      <w:r>
+        <w:t xml:space="preserve"> file for the cap </w:t>
+      </w:r>
+      <w:proofErr w:type="gramStart"/>
+      <w:r>
+        <w:t>file</w:t>
+      </w:r>
+      <w:proofErr w:type="gramEnd"/>
+      <w:r>
+        <w:t xml:space="preserve"> so I initially made my own. Now I </w:t>
+      </w:r>
+      <w:proofErr w:type="gramStart"/>
+      <w:r>
+        <w:t>have to</w:t>
+      </w:r>
+      <w:proofErr w:type="gramEnd"/>
+      <w:r>
+        <w:t xml:space="preserve"> gen cap file along with </w:t>
+      </w:r>
+      <w:proofErr w:type="spellStart"/>
+      <w:r>
+        <w:t>exp</w:t>
+      </w:r>
+      <w:proofErr w:type="spellEnd"/>
+      <w:r>
+        <w:t xml:space="preserve"> file and upload the cap file. I did this with the AID of the original cap file.</w:t>
+      </w:r>
+    </w:p>
+    <w:p>
+      <w:r>
+        <w:t xml:space="preserve">Trying to compile without </w:t>
+      </w:r>
+      <w:r>
+        <w:t>specifying applet, get error about ill-formed conversion. Delete the Applet classes, get error about not allowing static array</w:t>
+      </w:r>
+      <w:r>
+        <w:t xml:space="preserve"> initialization</w:t>
+      </w:r>
+      <w:r>
+        <w:t xml:space="preserve">. Try compiling with applet, resulting export file doesn’t contain public classes… I’m pretty sure I need to convert as a library i.e. without </w:t>
+      </w:r>
+      <w:r>
+        <w:lastRenderedPageBreak/>
+        <w:t>an applet but the way the code is written doesn’t seem to work with that.</w:t>
+      </w:r>
+      <w:r>
+        <w:t xml:space="preserve"> I wonder if the author of this “library” even intended it to be used as a library at all, or just a tech demo…</w:t>
+      </w:r>
+    </w:p>
+    <w:p>
+      <w:r>
+        <w:t xml:space="preserve">Removed unneeded classes that initialize static arrays leaving one more, which initialises {0x01} and {0x02} as constants. </w:t>
+      </w:r>
+      <w:r>
+        <w:t xml:space="preserve">Moved initialisations to existing </w:t>
+      </w:r>
+      <w:proofErr w:type="gramStart"/>
+      <w:r>
+        <w:t>initialize(</w:t>
+      </w:r>
+      <w:proofErr w:type="gramEnd"/>
+      <w:r>
+        <w:t xml:space="preserve">) method. Converted successfully. Resulting </w:t>
+      </w:r>
+      <w:proofErr w:type="spellStart"/>
+      <w:r>
+        <w:t>exp</w:t>
+      </w:r>
+      <w:proofErr w:type="spellEnd"/>
+      <w:r>
+        <w:t xml:space="preserve"> file had all needed data. Error uploading to card (6F00 unknown error)</w:t>
+      </w:r>
+      <w:r>
+        <w:t xml:space="preserve">. </w:t>
+      </w:r>
+      <w:proofErr w:type="spellStart"/>
+      <w:r>
+        <w:t>Ree</w:t>
+      </w:r>
+      <w:proofErr w:type="spellEnd"/>
+      <w:r>
+        <w:t>.</w:t>
+      </w:r>
+    </w:p>
+    <w:p>
+      <w:r>
+        <w:t xml:space="preserve">My only remaining option may be to </w:t>
+      </w:r>
+      <w:r>
+        <w:t>move the library code files into my own package but that may exceed the 64KB package limit.</w:t>
+      </w:r>
+    </w:p>
+    <w:p>
+      <w:r>
+        <w:t>12/12 Couldn’t compile the library. Have instead copied necessary source files into main package, which was successfully compiled.</w:t>
+      </w:r>
+    </w:p>
+    <w:p>
+      <w:r>
+        <w:t xml:space="preserve">Wouldn’t properly upload, returning 6A80 on </w:t>
+      </w:r>
+      <w:proofErr w:type="gramStart"/>
+      <w:r>
+        <w:t>load(</w:t>
+      </w:r>
+      <w:proofErr w:type="gramEnd"/>
+      <w:r>
+        <w:t xml:space="preserve">) (wrong data). Narrowed down to use of TLV things – Error triggered by “new </w:t>
+      </w:r>
+      <w:proofErr w:type="spellStart"/>
+      <w:proofErr w:type="gramStart"/>
+      <w:r>
+        <w:t>PrimitiveBERTag</w:t>
+      </w:r>
+      <w:proofErr w:type="spellEnd"/>
+      <w:r>
+        <w:t>(</w:t>
+      </w:r>
+      <w:proofErr w:type="gramEnd"/>
+      <w:r>
+        <w:t xml:space="preserve">)”. The likely reason is that </w:t>
+      </w:r>
+      <w:r>
+        <w:t xml:space="preserve">the TLV package is a </w:t>
+      </w:r>
+      <w:proofErr w:type="spellStart"/>
+      <w:r>
+        <w:t>javacardx</w:t>
+      </w:r>
+      <w:proofErr w:type="spellEnd"/>
+      <w:r>
+        <w:t xml:space="preserve"> package which may or may not be implemented. The manufacturer likely didn’t implement it.</w:t>
+      </w:r>
+      <w:r>
+        <w:t xml:space="preserve"> </w:t>
+      </w:r>
+      <w:r>
+        <w:t>Instead just returning 32B each of r and s, concatenated. Can implement BER later.</w:t>
+      </w:r>
+    </w:p>
+    <w:p>
+      <w:r>
+        <w:t xml:space="preserve">Problem with library function </w:t>
+      </w:r>
+      <w:proofErr w:type="spellStart"/>
+      <w:r>
+        <w:t>mod_inv</w:t>
+      </w:r>
+      <w:proofErr w:type="spellEnd"/>
+      <w:r>
+        <w:t xml:space="preserve">. </w:t>
+      </w:r>
+      <w:r>
+        <w:t xml:space="preserve">Calls </w:t>
+      </w:r>
+      <w:proofErr w:type="spellStart"/>
+      <w:r>
+        <w:t>set_size</w:t>
+      </w:r>
+      <w:proofErr w:type="spellEnd"/>
+      <w:r>
+        <w:t xml:space="preserve"> on helper </w:t>
+      </w:r>
+      <w:proofErr w:type="spellStart"/>
+      <w:r>
+        <w:t>Bignat</w:t>
+      </w:r>
+      <w:proofErr w:type="spellEnd"/>
+      <w:r>
+        <w:t xml:space="preserve"> object in </w:t>
+      </w:r>
+      <w:proofErr w:type="spellStart"/>
+      <w:r>
+        <w:t>ResourceManager</w:t>
+      </w:r>
+      <w:proofErr w:type="spellEnd"/>
+      <w:r>
+        <w:t xml:space="preserve"> </w:t>
+      </w:r>
+      <w:proofErr w:type="spellStart"/>
+      <w:r>
+        <w:t>helper_BN_F</w:t>
+      </w:r>
+      <w:proofErr w:type="spellEnd"/>
+      <w:r>
+        <w:t>, which should have max size 129 bit has 67 instead. Need to find out if it changes at some point and when</w:t>
+      </w:r>
+    </w:p>
+    <w:p>
+      <w:r>
+        <w:t>1</w:t>
+      </w:r>
+      <w:r>
+        <w:t>5</w:t>
+      </w:r>
+      <w:r>
+        <w:t xml:space="preserve">/12 </w:t>
+      </w:r>
+      <w:r>
+        <w:t>Implemented modular inverse function myself. Untested.</w:t>
+      </w:r>
+    </w:p>
+    <w:p>
+      <w:r>
+        <w:t xml:space="preserve">17/12 Integrated modular inverse into signature generation </w:t>
+      </w:r>
+      <w:proofErr w:type="spellStart"/>
+      <w:r>
+        <w:t>ecdsa</w:t>
+      </w:r>
+      <w:proofErr w:type="spellEnd"/>
+      <w:r>
+        <w:t xml:space="preserve"> algorithm. Appears to work – no errors and returns the right amount of data. Correctness of output not yet tested. Signature only successfully generated the first time the function is called, which shouldn’t be the case.</w:t>
+      </w:r>
+      <w:r>
+        <w:t xml:space="preserve"> Fixed </w:t>
+      </w:r>
+      <w:r>
+        <w:t>–</w:t>
+      </w:r>
+      <w:r>
+        <w:t xml:space="preserve"> </w:t>
+      </w:r>
+      <w:r>
+        <w:t xml:space="preserve">problem was that </w:t>
+      </w:r>
+      <w:proofErr w:type="spellStart"/>
+      <w:r>
+        <w:t>ECConfig</w:t>
+      </w:r>
+      <w:proofErr w:type="spellEnd"/>
+      <w:r>
+        <w:t xml:space="preserve"> can only be initialised once.</w:t>
+      </w:r>
+    </w:p>
+    <w:p>
+      <w:r>
+        <w:t>Then had weird error that was thrown due to array allocation</w:t>
+      </w:r>
+      <w:r>
+        <w:t xml:space="preserve">, only thrown the second time around. Deduced it was due to memory being used up. Stuck a </w:t>
+      </w:r>
+      <w:proofErr w:type="spellStart"/>
+      <w:proofErr w:type="gramStart"/>
+      <w:r>
+        <w:t>requestObjectDeletion</w:t>
+      </w:r>
+      <w:proofErr w:type="spellEnd"/>
+      <w:r>
+        <w:t>(</w:t>
+      </w:r>
+      <w:proofErr w:type="gramEnd"/>
+      <w:r>
+        <w:t>) at beginning of process(), which solved it.</w:t>
+      </w:r>
+    </w:p>
+    <w:p>
+      <w:r>
+        <w:t xml:space="preserve">Then had library error code 0x7007, meaning </w:t>
+      </w:r>
+      <w:r>
+        <w:t xml:space="preserve">lock object not found, thrown by </w:t>
+      </w:r>
+      <w:proofErr w:type="spellStart"/>
+      <w:r>
+        <w:t>mult</w:t>
+      </w:r>
+      <w:proofErr w:type="spellEnd"/>
+      <w:r>
+        <w:t xml:space="preserve"> function</w:t>
+      </w:r>
+      <w:r>
+        <w:t xml:space="preserve"> call</w:t>
+      </w:r>
+      <w:r>
+        <w:t xml:space="preserve"> within </w:t>
+      </w:r>
+      <w:proofErr w:type="spellStart"/>
+      <w:r>
+        <w:t>mod_</w:t>
+      </w:r>
+      <w:proofErr w:type="gramStart"/>
+      <w:r>
+        <w:t>mult</w:t>
+      </w:r>
+      <w:proofErr w:type="spellEnd"/>
+      <w:r>
+        <w:t>(</w:t>
+      </w:r>
+      <w:proofErr w:type="gramEnd"/>
+      <w:r>
+        <w:t xml:space="preserve">) </w:t>
+      </w:r>
+      <w:proofErr w:type="spellStart"/>
+      <w:r>
+        <w:t>Bignat</w:t>
+      </w:r>
+      <w:proofErr w:type="spellEnd"/>
+      <w:r>
+        <w:t xml:space="preserve"> function.</w:t>
+      </w:r>
+      <w:r>
+        <w:t xml:space="preserve"> </w:t>
+      </w:r>
+      <w:r>
+        <w:t xml:space="preserve">Only thrown the second time. It appears the library maintains a list of lockable objects, one of which the library locks and unlocks on. The </w:t>
+      </w:r>
+      <w:proofErr w:type="gramStart"/>
+      <w:r>
+        <w:t>second time</w:t>
+      </w:r>
+      <w:proofErr w:type="gramEnd"/>
+      <w:r>
+        <w:t xml:space="preserve"> round, it can no longer find the same object to lock on.</w:t>
+      </w:r>
+      <w:r>
+        <w:t xml:space="preserve"> </w:t>
+      </w:r>
+      <w:r>
+        <w:t>It seems the library has a bug to do with locking.</w:t>
+      </w:r>
+      <w:r>
+        <w:t xml:space="preserve"> Got around this issue by disabling object locking in </w:t>
+      </w:r>
+      <w:proofErr w:type="spellStart"/>
+      <w:r>
+        <w:t>jcmathlib</w:t>
+      </w:r>
+      <w:proofErr w:type="spellEnd"/>
+      <w:r>
+        <w:t>.</w:t>
+      </w:r>
+      <w:r>
+        <w:t xml:space="preserve"> Now</w:t>
+      </w:r>
+      <w:r>
+        <w:t xml:space="preserve"> card appears to successfully generate public key and signature.</w:t>
+      </w:r>
+    </w:p>
+    <w:p>
+      <w:r>
+        <w:t xml:space="preserve">I appear to have broken my first card </w:t>
+      </w:r>
+      <w:r>
+        <w:rPr>
+          <mc:AlternateContent>
+            <mc:Choice Requires="w16se"/>
+            <mc:Fallback>
+              <w:rFonts w:ascii="Segoe UI Emoji" w:eastAsia="Segoe UI Emoji" w:hAnsi="Segoe UI Emoji" w:cs="Segoe UI Emoji"/>
+            </mc:Fallback>
+          </mc:AlternateContent>
+        </w:rPr>
+        <mc:AlternateContent>
+          <mc:Choice Requires="w16se">
+            <w16se:symEx w16se:font="Segoe UI Emoji" w16se:char="1F60A"/>
+          </mc:Choice>
+          <mc:Fallback>
+            <w:t>😊</w:t>
+          </mc:Fallback>
+        </mc:AlternateContent>
+      </w:r>
+      <w:r>
+        <w:t xml:space="preserve"> </w:t>
+      </w:r>
+      <w:r>
+        <w:t>I guess they don’t like being reprogrammed hundreds of times.</w:t>
+      </w:r>
+      <w:r>
+        <w:t xml:space="preserve"> Good job I bought 4.</w:t>
+      </w:r>
+    </w:p>
+    <w:p>
+      <w:r>
+        <w:t xml:space="preserve">Error in </w:t>
+      </w:r>
+      <w:proofErr w:type="spellStart"/>
+      <w:r>
+        <w:t>set_cvc</w:t>
+      </w:r>
+      <w:proofErr w:type="spellEnd"/>
+      <w:r>
+        <w:t xml:space="preserve"> function. </w:t>
+      </w:r>
+      <w:r>
+        <w:t xml:space="preserve">Gets </w:t>
+      </w:r>
+      <w:proofErr w:type="spellStart"/>
+      <w:r>
+        <w:t>Lc</w:t>
+      </w:r>
+      <w:proofErr w:type="spellEnd"/>
+      <w:r>
+        <w:t xml:space="preserve"> and casts from short to byte, but when casting, the more significant bits are padded with 1s rather than 0s in </w:t>
+      </w:r>
+      <w:proofErr w:type="spellStart"/>
+      <w:r>
+        <w:t>Javacard</w:t>
+      </w:r>
+      <w:proofErr w:type="spellEnd"/>
+      <w:r>
+        <w:t xml:space="preserve"> for some reason.</w:t>
+      </w:r>
+      <w:r>
+        <w:t xml:space="preserve"> Fixed using </w:t>
+      </w:r>
+      <w:proofErr w:type="spellStart"/>
+      <w:r>
+        <w:t>Util.makeShort</w:t>
+      </w:r>
+      <w:proofErr w:type="spellEnd"/>
+      <w:r>
+        <w:t xml:space="preserve">(). </w:t>
+      </w:r>
+      <w:r>
+        <w:t xml:space="preserve">Now </w:t>
+      </w:r>
+      <w:proofErr w:type="spellStart"/>
+      <w:r>
+        <w:t>set_cvc</w:t>
+      </w:r>
+      <w:proofErr w:type="spellEnd"/>
+      <w:r>
+        <w:t xml:space="preserve"> works.</w:t>
       </w:r>
       <w:bookmarkStart w:id="0" w:name="_GoBack"/>
       <w:bookmarkEnd w:id="0"/>

--- a/log.docx
+++ b/log.docx
@@ -1279,6 +1279,412 @@
       <w:proofErr w:type="spellEnd"/>
       <w:r>
         <w:t xml:space="preserve"> works.</w:t>
+      </w:r>
+    </w:p>
+    <w:p/>
+    <w:p>
+      <w:r>
+        <w:t>18/12 With key generation now working, started working on authentication code. Python authentication code full of bugs and uncompleted bits because I didn’t know enough at the time to do it. Fixed most obvious bugs e.g. poorly formed APDU commands. Public key data generated in DER format</w:t>
+      </w:r>
+      <w:r>
+        <w:t>, 91B long, rather than the 77B expected by the applet</w:t>
+      </w:r>
+      <w:r>
+        <w:t xml:space="preserve"> (and the standard)</w:t>
+      </w:r>
+      <w:r>
+        <w:t xml:space="preserve">. </w:t>
+      </w:r>
+    </w:p>
+    <w:p>
+      <w:r>
+        <w:lastRenderedPageBreak/>
+        <w:t xml:space="preserve">After looking at the structure, it’s subtly different. </w:t>
+      </w:r>
+      <w:r>
+        <w:t xml:space="preserve">Rather than a single object identifier, it contains a sequence of them, with two entries. The public key section is also different – instead of the format 0x04||X||Y, it uses 0x00||0x04||X||Y. Unsure of the </w:t>
+      </w:r>
+      <w:proofErr w:type="gramStart"/>
+      <w:r>
+        <w:t>reason why</w:t>
+      </w:r>
+      <w:proofErr w:type="gramEnd"/>
+      <w:r>
+        <w:t xml:space="preserve">. To conform to the standard, I’ll </w:t>
+      </w:r>
+      <w:r>
+        <w:t>need to extract the bit string field containing the key, and remove the first byte, before sending.</w:t>
+      </w:r>
+    </w:p>
+    <w:p>
+      <w:r>
+        <w:rPr>
+          <w:noProof/>
+        </w:rPr>
+        <w:drawing>
+          <wp:inline distT="0" distB="0" distL="0" distR="0">
+            <wp:extent cx="1624996" cy="2752725"/>
+            <wp:effectExtent l="0" t="0" r="0" b="0"/>
+            <wp:docPr id="1" name="Picture 1"/>
+            <wp:cNvGraphicFramePr>
+              <a:graphicFrameLocks xmlns:a="http://schemas.openxmlformats.org/drawingml/2006/main" noChangeAspect="1"/>
+            </wp:cNvGraphicFramePr>
+            <a:graphic xmlns:a="http://schemas.openxmlformats.org/drawingml/2006/main">
+              <a:graphicData uri="http://schemas.openxmlformats.org/drawingml/2006/picture">
+                <pic:pic xmlns:pic="http://schemas.openxmlformats.org/drawingml/2006/picture">
+                  <pic:nvPicPr>
+                    <pic:cNvPr id="0" name="Picture 1"/>
+                    <pic:cNvPicPr>
+                      <a:picLocks noChangeAspect="1" noChangeArrowheads="1"/>
+                    </pic:cNvPicPr>
+                  </pic:nvPicPr>
+                  <pic:blipFill>
+                    <a:blip r:embed="rId5" cstate="print">
+                      <a:extLst>
+                        <a:ext uri="{28A0092B-C50C-407E-A947-70E740481C1C}">
+                          <a14:useLocalDpi xmlns:a14="http://schemas.microsoft.com/office/drawing/2010/main" val="0"/>
+                        </a:ext>
+                      </a:extLst>
+                    </a:blip>
+                    <a:srcRect/>
+                    <a:stretch>
+                      <a:fillRect/>
+                    </a:stretch>
+                  </pic:blipFill>
+                  <pic:spPr bwMode="auto">
+                    <a:xfrm>
+                      <a:off x="0" y="0"/>
+                      <a:ext cx="1628509" cy="2758676"/>
+                    </a:xfrm>
+                    <a:prstGeom prst="rect">
+                      <a:avLst/>
+                    </a:prstGeom>
+                    <a:noFill/>
+                    <a:ln>
+                      <a:noFill/>
+                    </a:ln>
+                  </pic:spPr>
+                </pic:pic>
+              </a:graphicData>
+            </a:graphic>
+          </wp:inline>
+        </w:drawing>
+      </w:r>
+      <w:r>
+        <w:t xml:space="preserve"> (Bit string is in </w:t>
+      </w:r>
+      <w:proofErr w:type="gramStart"/>
+      <w:r>
+        <w:t>aforementioned format</w:t>
+      </w:r>
+      <w:proofErr w:type="gramEnd"/>
+      <w:r>
+        <w:t>)</w:t>
+      </w:r>
+    </w:p>
+    <w:p/>
+    <w:p>
+      <w:r>
+        <w:t xml:space="preserve">19/12 Modified card and host code to transfer 65B format public key, and began testing </w:t>
+      </w:r>
+      <w:proofErr w:type="spellStart"/>
+      <w:r>
+        <w:t>auth</w:t>
+      </w:r>
+      <w:proofErr w:type="spellEnd"/>
+      <w:r>
+        <w:t xml:space="preserve"> code. Appears to be a problem with </w:t>
+      </w:r>
+      <w:proofErr w:type="spellStart"/>
+      <w:proofErr w:type="gramStart"/>
+      <w:r>
+        <w:t>generateSecret</w:t>
+      </w:r>
+      <w:proofErr w:type="spellEnd"/>
+      <w:r>
+        <w:t>(</w:t>
+      </w:r>
+      <w:proofErr w:type="gramEnd"/>
+      <w:r>
+        <w:t xml:space="preserve">) </w:t>
+      </w:r>
+      <w:proofErr w:type="spellStart"/>
+      <w:r>
+        <w:t>KeyAgreement</w:t>
+      </w:r>
+      <w:proofErr w:type="spellEnd"/>
+      <w:r>
+        <w:t xml:space="preserve"> method. </w:t>
+      </w:r>
+      <w:r>
+        <w:t xml:space="preserve">I was only giving it the x </w:t>
+      </w:r>
+      <w:proofErr w:type="gramStart"/>
+      <w:r>
+        <w:t>coordinate</w:t>
+      </w:r>
+      <w:proofErr w:type="gramEnd"/>
+      <w:r>
+        <w:t xml:space="preserve"> but it wants both in format specified in ANSI X9.62 section 6.4. As it turns out, this is the format initially given </w:t>
+      </w:r>
+      <w:proofErr w:type="gramStart"/>
+      <w:r>
+        <w:t>by  the</w:t>
+      </w:r>
+      <w:proofErr w:type="gramEnd"/>
+      <w:r>
+        <w:t xml:space="preserve"> Python library. </w:t>
+      </w:r>
+    </w:p>
+    <w:p>
+      <w:r>
+        <w:t xml:space="preserve">Tried this, still failed. Threw ILLEGAL_VALUE </w:t>
+      </w:r>
+      <w:proofErr w:type="spellStart"/>
+      <w:r>
+        <w:t>Cryptoexception</w:t>
+      </w:r>
+      <w:proofErr w:type="spellEnd"/>
+      <w:r>
+        <w:t>. Means either “</w:t>
+      </w:r>
+      <w:proofErr w:type="spellStart"/>
+      <w:r>
+        <w:t>publicData</w:t>
+      </w:r>
+      <w:proofErr w:type="spellEnd"/>
+      <w:r>
+        <w:t xml:space="preserve"> format is incorrect or is inconsistent with </w:t>
+      </w:r>
+      <w:proofErr w:type="spellStart"/>
+      <w:r>
+        <w:t>PrivateKey</w:t>
+      </w:r>
+      <w:proofErr w:type="spellEnd"/>
+      <w:r>
+        <w:t xml:space="preserve"> specified during initialization”.</w:t>
+      </w:r>
+      <w:r>
+        <w:t xml:space="preserve"> Not sure why, could be because one of the specified object identifiers is </w:t>
+      </w:r>
+      <w:r>
+        <w:t xml:space="preserve">wrong. I’ll try </w:t>
+      </w:r>
+      <w:r>
+        <w:t>using only the second one</w:t>
+      </w:r>
+      <w:r>
+        <w:t xml:space="preserve"> and checking the point representation in 4.3.6 of X9.62. The first byte of this appears to be 0x04 rather than 0x00 so I’ll still have to truncate the first byte.</w:t>
+      </w:r>
+    </w:p>
+    <w:p>
+      <w:r>
+        <w:t xml:space="preserve">20/12 </w:t>
+      </w:r>
+      <w:r>
+        <w:t>Still getting ILLEGAL_VALUE error. Not sure why. Decided to implement it myself since it’s not very complicated.</w:t>
+      </w:r>
+    </w:p>
+    <w:p>
+      <w:r>
+        <w:t xml:space="preserve">While doing this, I noticed that </w:t>
+      </w:r>
+      <w:r>
+        <w:t>I’d forgotten to uncomment some code in issuing process. I tried it and it failed. I’ll need to debug this.</w:t>
+      </w:r>
+      <w:r>
+        <w:t xml:space="preserve"> It appears that, again, it fails because too many arrays are allocated. I need to reduce memory usage somehow.</w:t>
+      </w:r>
+      <w:r>
+        <w:t xml:space="preserve"> Done this, now it</w:t>
+      </w:r>
+      <w:r>
+        <w:t xml:space="preserve"> seems to work again.</w:t>
+      </w:r>
+    </w:p>
+    <w:p>
+      <w:r>
+        <w:t xml:space="preserve">“Unknown error” in authentication process after having replaced ECDH. </w:t>
+      </w:r>
+      <w:r>
+        <w:t>Seems to be issue with hash function in KDF</w:t>
+      </w:r>
+      <w:r>
+        <w:t>. The byte array used to store the keying material isn’t big enough to store the last iteration. It did 3 iterations generating 32B each time, 5*16B was needed, so the last hash only needed to produce 16B so the 32B didn’t fit in the array.</w:t>
+      </w:r>
+      <w:r>
+        <w:t xml:space="preserve"> Good now.</w:t>
+      </w:r>
+    </w:p>
+    <w:p>
+      <w:r>
+        <w:t xml:space="preserve">Problem in </w:t>
+      </w:r>
+      <w:proofErr w:type="spellStart"/>
+      <w:r>
+        <w:t>cmac</w:t>
+      </w:r>
+      <w:proofErr w:type="spellEnd"/>
+      <w:r>
+        <w:t xml:space="preserve"> function.</w:t>
+      </w:r>
+      <w:r>
+        <w:t xml:space="preserve"> Error is in the subkey generation</w:t>
+      </w:r>
+      <w:r>
+        <w:t>, in the array left-shift.</w:t>
+      </w:r>
+    </w:p>
+    <w:p>
+      <w:r>
+        <w:t>23/12 There were also structural bugs in CMAC in both the update and sign functions. Fixe</w:t>
+      </w:r>
+      <w:r>
+        <w:t>d I think.</w:t>
+      </w:r>
+      <w:r>
+        <w:t xml:space="preserve"> Now works without </w:t>
+      </w:r>
+      <w:r>
+        <w:t>throwing an error, authentication returns data.</w:t>
+      </w:r>
+      <w:r>
+        <w:t xml:space="preserve"> Total time taken is consistently around 2.9s (Needs improvement)</w:t>
+      </w:r>
+    </w:p>
+    <w:p>
+      <w:r>
+        <w:lastRenderedPageBreak/>
+        <w:t xml:space="preserve">24/12 </w:t>
+      </w:r>
+      <w:r>
+        <w:t xml:space="preserve">Now on host side it </w:t>
+      </w:r>
+      <w:r>
+        <w:t xml:space="preserve">has issues </w:t>
+      </w:r>
+      <w:proofErr w:type="spellStart"/>
+      <w:r>
+        <w:t>deserializing</w:t>
+      </w:r>
+      <w:proofErr w:type="spellEnd"/>
+      <w:r>
+        <w:t xml:space="preserve"> a DER key in the Issuer formatted by the Issuer.</w:t>
+      </w:r>
+      <w:r>
+        <w:t xml:space="preserve"> The library function for </w:t>
+      </w:r>
+      <w:proofErr w:type="spellStart"/>
+      <w:r>
+        <w:t>deserialising</w:t>
+      </w:r>
+      <w:proofErr w:type="spellEnd"/>
+      <w:r>
+        <w:t xml:space="preserve"> keys </w:t>
+      </w:r>
+      <w:r>
+        <w:t xml:space="preserve">expects a DER structure defined by RFC5280, which is quite complicated and defines a full certificate, which is not relevant. </w:t>
+      </w:r>
+      <w:r>
+        <w:t>I’ll write my own implementation.</w:t>
+      </w:r>
+      <w:r>
+        <w:t xml:space="preserve"> </w:t>
+      </w:r>
+    </w:p>
+    <w:p>
+      <w:r>
+        <w:t xml:space="preserve">25/12 Implemented </w:t>
+      </w:r>
+      <w:proofErr w:type="spellStart"/>
+      <w:r>
+        <w:t>ecdh</w:t>
+      </w:r>
+      <w:proofErr w:type="spellEnd"/>
+      <w:r>
+        <w:t xml:space="preserve">, fixed bugs in </w:t>
+      </w:r>
+      <w:r>
+        <w:t>python code overall.</w:t>
+      </w:r>
+      <w:r>
+        <w:t xml:space="preserve"> </w:t>
+      </w:r>
+      <w:r>
+        <w:t>Now runs to completion to the point of verification, but the mac verification fails. Problem needs debugging.</w:t>
+      </w:r>
+    </w:p>
+    <w:p>
+      <w:r>
+        <w:t>27/12 Walked through to establish where it went wrong. First checked card ID, which was different on card to what was calculated on host.</w:t>
+      </w:r>
+      <w:r>
+        <w:t xml:space="preserve"> This was due to the CVC hash output being different.</w:t>
+      </w:r>
+      <w:r>
+        <w:t xml:space="preserve"> </w:t>
+      </w:r>
+      <w:r>
+        <w:t>When hashes returned were compared to hashes generated directly from the previously sent CVC, they matched, so it was an issue with how the host handles the CVC.</w:t>
+      </w:r>
+      <w:r>
+        <w:t xml:space="preserve"> Seems to work now.</w:t>
+      </w:r>
+    </w:p>
+    <w:p>
+      <w:r>
+        <w:t xml:space="preserve">Both ends know each other’s </w:t>
+      </w:r>
+      <w:proofErr w:type="spellStart"/>
+      <w:proofErr w:type="gramStart"/>
+      <w:r>
+        <w:t>pubkeys</w:t>
+      </w:r>
+      <w:proofErr w:type="spellEnd"/>
+      <w:proofErr w:type="gramEnd"/>
+      <w:r>
+        <w:t xml:space="preserve"> but shared secret isn’t the same.</w:t>
+      </w:r>
+      <w:r>
+        <w:t xml:space="preserve"> For some reason, card’s </w:t>
+      </w:r>
+      <w:proofErr w:type="spellStart"/>
+      <w:r>
+        <w:t>privkey</w:t>
+      </w:r>
+      <w:proofErr w:type="spellEnd"/>
+      <w:r>
+        <w:t xml:space="preserve"> is 32B but host </w:t>
+      </w:r>
+      <w:proofErr w:type="spellStart"/>
+      <w:r>
+        <w:t>privkey</w:t>
+      </w:r>
+      <w:proofErr w:type="spellEnd"/>
+      <w:r>
+        <w:t xml:space="preserve"> is 109B.</w:t>
+      </w:r>
+      <w:r>
+        <w:t xml:space="preserve"> </w:t>
+      </w:r>
+    </w:p>
+    <w:p>
+      <w:r>
+        <w:t>28/12 Found out that r</w:t>
+      </w:r>
+      <w:r>
+        <w:t>eason was that private key octet string in PKCS8 is itself a DER structure.</w:t>
+      </w:r>
+      <w:r>
+        <w:t xml:space="preserve"> Decoded to get 32B private key.</w:t>
+      </w:r>
+    </w:p>
+    <w:p>
+      <w:r>
+        <w:t xml:space="preserve">I </w:t>
+      </w:r>
+      <w:r>
+        <w:t>tried getting key values for card and host for one iteration and running both ECDH instances on the host to see if it works. It didn’t.</w:t>
       </w:r>
       <w:bookmarkStart w:id="0" w:name="_GoBack"/>
       <w:bookmarkEnd w:id="0"/>

--- a/log.docx
+++ b/log.docx
@@ -1670,13 +1670,7 @@
     </w:p>
     <w:p>
       <w:r>
-        <w:t>28/12 Found out that r</w:t>
-      </w:r>
-      <w:r>
-        <w:t>eason was that private key octet string in PKCS8 is itself a DER structure.</w:t>
-      </w:r>
-      <w:r>
-        <w:t xml:space="preserve"> Decoded to get 32B private key.</w:t>
+        <w:t>28/12 Found out that reason was that private key octet string in PKCS8 is itself a DER structure. Decoded to get 32B private key.</w:t>
       </w:r>
     </w:p>
     <w:p>
@@ -1685,6 +1679,405 @@
       </w:r>
       <w:r>
         <w:t>tried getting key values for card and host for one iteration and running both ECDH instances on the host to see if it works. It didn’t.</w:t>
+      </w:r>
+      <w:r>
+        <w:t xml:space="preserve"> </w:t>
+      </w:r>
+    </w:p>
+    <w:p>
+      <w:r>
+        <w:t xml:space="preserve">For some reason I was unable to even verify that for a keypair, Q = </w:t>
+      </w:r>
+      <w:proofErr w:type="spellStart"/>
+      <w:r>
+        <w:t>dG</w:t>
+      </w:r>
+      <w:proofErr w:type="spellEnd"/>
+      <w:r>
+        <w:t>.</w:t>
+      </w:r>
+    </w:p>
+    <w:p>
+      <w:r>
+        <w:t>29/12 Emailed Markus for help since I couldn’t figure it out. In the meantime, I assumed both ends successfully calculate z</w:t>
+      </w:r>
+      <w:r>
+        <w:t xml:space="preserve"> and tested </w:t>
+      </w:r>
+      <w:proofErr w:type="spellStart"/>
+      <w:r>
+        <w:t>kdf</w:t>
+      </w:r>
+      <w:proofErr w:type="spellEnd"/>
+      <w:r>
+        <w:t>.</w:t>
+      </w:r>
+    </w:p>
+    <w:p>
+      <w:r>
+        <w:t>Realised I forgot to initialise info input. Done.</w:t>
+      </w:r>
+    </w:p>
+    <w:p>
+      <w:r>
+        <w:t>While testing, I realised that the card returns Z as a 64B value (I had previously assumed it was 32B). This may be related to my problem.</w:t>
+      </w:r>
+      <w:r>
+        <w:t xml:space="preserve"> In this case, the KDF needs to generate more bytes to cover </w:t>
+      </w:r>
+      <w:proofErr w:type="gramStart"/>
+      <w:r>
+        <w:t>all of</w:t>
+      </w:r>
+      <w:proofErr w:type="gramEnd"/>
+      <w:r>
+        <w:t xml:space="preserve"> </w:t>
+      </w:r>
+      <w:proofErr w:type="spellStart"/>
+      <w:r>
+        <w:t>NextZ</w:t>
+      </w:r>
+      <w:proofErr w:type="spellEnd"/>
+      <w:r>
+        <w:t>.</w:t>
+      </w:r>
+    </w:p>
+    <w:p>
+      <w:r>
+        <w:t xml:space="preserve">Tested KDF, seems to work. </w:t>
+      </w:r>
+    </w:p>
+    <w:p>
+      <w:r>
+        <w:t>Tested CMAC on both ends with same input, got different results. Used 3</w:t>
+      </w:r>
+      <w:r>
+        <w:rPr>
+          <w:vertAlign w:val="superscript"/>
+        </w:rPr>
+        <w:t>rd</w:t>
+      </w:r>
+      <w:r>
+        <w:t xml:space="preserve"> party library for host implementation so that’s probably correct, meaning there’s an issue with my implementation.</w:t>
+      </w:r>
+    </w:p>
+    <w:p>
+      <w:r>
+        <w:t xml:space="preserve">I should run the standard tests for </w:t>
+      </w:r>
+      <w:proofErr w:type="spellStart"/>
+      <w:r>
+        <w:t>cmac</w:t>
+      </w:r>
+      <w:proofErr w:type="spellEnd"/>
+      <w:r>
+        <w:t xml:space="preserve"> that came with the other implementation I found.</w:t>
+      </w:r>
+    </w:p>
+    <w:p>
+      <w:r>
+        <w:t>30/12 Discovered CMAC doesn’t work with input message of length 0.</w:t>
+      </w:r>
+      <w:r>
+        <w:t xml:space="preserve"> Fixed so it doesn’t fail, but still outputs wrong value.</w:t>
+      </w:r>
+      <w:r>
+        <w:t xml:space="preserve"> </w:t>
+      </w:r>
+      <w:r>
+        <w:t>Problem with subkey generation</w:t>
+      </w:r>
+      <w:r>
+        <w:t>, in the left-shift part.</w:t>
+      </w:r>
+      <w:r>
+        <w:t xml:space="preserve"> I didn’t realise that </w:t>
+      </w:r>
+      <w:r>
+        <w:t>c &lt;&lt; 7 pads with 1s.</w:t>
+      </w:r>
+      <w:r>
+        <w:t xml:space="preserve"> Another bug with it, I was initialising L as the key K rather than </w:t>
+      </w:r>
+      <w:r>
+        <w:t>a block of 0s.</w:t>
+      </w:r>
+      <w:r>
+        <w:t xml:space="preserve"> Works now.</w:t>
+      </w:r>
+    </w:p>
+    <w:p>
+      <w:r>
+        <w:t>Various other issues requiring a restructure of CMAC.</w:t>
+      </w:r>
+      <w:r>
+        <w:t xml:space="preserve"> Now successfully does mac of empty message.</w:t>
+      </w:r>
+    </w:p>
+    <w:p>
+      <w:r>
+        <w:t>Doesn’t work with 16B message</w:t>
+      </w:r>
+      <w:r>
+        <w:t>, output incorrect.</w:t>
+      </w:r>
+      <w:r>
+        <w:t xml:space="preserve"> Due to minor branch error.</w:t>
+      </w:r>
+      <w:r>
+        <w:t xml:space="preserve"> Now works for single 16B block.</w:t>
+      </w:r>
+    </w:p>
+    <w:p>
+      <w:r>
+        <w:t>Tested with other length messages. Now confident that CMAC works.</w:t>
+      </w:r>
+      <w:r>
+        <w:t xml:space="preserve"> Now only </w:t>
+      </w:r>
+      <w:r>
+        <w:t>EC_DH doesn’t work properly.</w:t>
+      </w:r>
+    </w:p>
+    <w:p>
+      <w:r>
+        <w:t>2/01/2018 Realised the reason EC_DH wasn’t working is because I was using the traditional mathematical operators + and * for EC point operations, not the special EC operators.</w:t>
+      </w:r>
+    </w:p>
+    <w:p>
+      <w:r>
+        <w:lastRenderedPageBreak/>
+        <w:t xml:space="preserve">Libraries </w:t>
+      </w:r>
+      <w:r>
+        <w:t xml:space="preserve">tend to use GMP (GNU Multiple Precision Arithmetic Library) in EC point operations. </w:t>
+      </w:r>
+      <w:r>
+        <w:t>A couple of implementations I found that don’t were far too slow.</w:t>
+      </w:r>
+      <w:r>
+        <w:t xml:space="preserve"> I eventually found a decent </w:t>
+      </w:r>
+      <w:r>
+        <w:t>free-to-use library.</w:t>
+      </w:r>
+      <w:r>
+        <w:t xml:space="preserve"> ECDH works on host now.</w:t>
+      </w:r>
+    </w:p>
+    <w:p>
+      <w:r>
+        <w:t>Now I know more about EC, I retried using the JC library for Diffie Hellman, but the output didn’t match the secret computed by the host, and wasn’t even the right number of bytes.</w:t>
+      </w:r>
+      <w:r>
+        <w:t xml:space="preserve"> No idea why, can’t find any information about it online. May have to implement it myself.</w:t>
+      </w:r>
+    </w:p>
+    <w:p>
+      <w:r>
+        <w:t xml:space="preserve">Attempted to use the </w:t>
+      </w:r>
+      <w:proofErr w:type="spellStart"/>
+      <w:r>
+        <w:t>JCMathLib</w:t>
+      </w:r>
+      <w:proofErr w:type="spellEnd"/>
+      <w:r>
+        <w:t xml:space="preserve"> library to do it, but there’s a problem</w:t>
+      </w:r>
+      <w:r>
+        <w:t xml:space="preserve"> with implementation of point multiplication</w:t>
+      </w:r>
+      <w:r>
+        <w:t xml:space="preserve">. It attempts to the Java Card library </w:t>
+      </w:r>
+      <w:proofErr w:type="spellStart"/>
+      <w:r>
+        <w:t>KeyAgreement</w:t>
+      </w:r>
+      <w:proofErr w:type="spellEnd"/>
+      <w:r>
+        <w:t xml:space="preserve"> in a way incompatible with the JC2.2.2 I’m running (Algorithm number = 3).</w:t>
+      </w:r>
+      <w:r>
+        <w:t xml:space="preserve"> I’ll have to implement it myself (including the point doubling). </w:t>
+      </w:r>
+    </w:p>
+    <w:p>
+      <w:r>
+        <w:t>Appears to have an implementation of point add though</w:t>
+      </w:r>
+      <w:r>
+        <w:t xml:space="preserve">, but </w:t>
+      </w:r>
+      <w:proofErr w:type="spellStart"/>
+      <w:r>
+        <w:t>mod_inv</w:t>
+      </w:r>
+      <w:proofErr w:type="spellEnd"/>
+      <w:r>
+        <w:t xml:space="preserve"> </w:t>
+      </w:r>
+      <w:proofErr w:type="spellStart"/>
+      <w:r>
+        <w:t>Bignat</w:t>
+      </w:r>
+      <w:proofErr w:type="spellEnd"/>
+      <w:r>
+        <w:t xml:space="preserve"> function is proving to be a problem again – it’s called indirectly by the EC point addition and throwing the error I was getting on 15/12. Perhaps I’ll implement </w:t>
+      </w:r>
+      <w:proofErr w:type="spellStart"/>
+      <w:r>
+        <w:t>mult</w:t>
+      </w:r>
+      <w:proofErr w:type="spellEnd"/>
+      <w:r>
+        <w:t xml:space="preserve"> myself.</w:t>
+      </w:r>
+    </w:p>
+    <w:p>
+      <w:r>
+        <w:t>3/01 Started work towards implementing multiplication by implementing point add.</w:t>
+      </w:r>
+    </w:p>
+    <w:p>
+      <w:r>
+        <w:t xml:space="preserve">4/01 Big fixes in point add. Modified point </w:t>
+      </w:r>
+      <w:proofErr w:type="gramStart"/>
+      <w:r>
+        <w:t>add</w:t>
+      </w:r>
+      <w:proofErr w:type="gramEnd"/>
+      <w:r>
+        <w:t xml:space="preserve"> to also work as a point double function.</w:t>
+      </w:r>
+      <w:r>
+        <w:t xml:space="preserve"> (similar operations)</w:t>
+      </w:r>
+      <w:r>
+        <w:t xml:space="preserve">. </w:t>
+      </w:r>
+      <w:r>
+        <w:t xml:space="preserve">Made it more memory efficient by adding intermediate </w:t>
+      </w:r>
+      <w:proofErr w:type="spellStart"/>
+      <w:r>
+        <w:t>Bignats</w:t>
+      </w:r>
+      <w:proofErr w:type="spellEnd"/>
+      <w:r>
+        <w:t xml:space="preserve"> that are reassigned instead of constantly allocating more </w:t>
+      </w:r>
+      <w:proofErr w:type="spellStart"/>
+      <w:r>
+        <w:t>BIgnats</w:t>
+      </w:r>
+      <w:proofErr w:type="spellEnd"/>
+      <w:r>
+        <w:t>.</w:t>
+      </w:r>
+    </w:p>
+    <w:p>
+      <w:r>
+        <w:t>5/01 Implemented point double and then point multiplication, largely untested</w:t>
+      </w:r>
+      <w:r>
+        <w:t xml:space="preserve"> but outputs of add and double don’t appear to match </w:t>
+      </w:r>
+      <w:r>
+        <w:t>the python library output for those functions.</w:t>
+      </w:r>
+    </w:p>
+    <w:p>
+      <w:r>
+        <w:t>6/01 Appears to be a problem with the modular inverse function I wrote previously.</w:t>
+      </w:r>
+      <w:r>
+        <w:t xml:space="preserve"> Decided to restart from scratch, more closely following </w:t>
+      </w:r>
+      <w:r>
+        <w:t xml:space="preserve">more reliable sources. In implementation of </w:t>
+      </w:r>
+      <w:proofErr w:type="spellStart"/>
+      <w:r>
+        <w:t>egcd</w:t>
+      </w:r>
+      <w:proofErr w:type="spellEnd"/>
+      <w:r>
+        <w:t xml:space="preserve"> it was failing at a multiplication during the 12</w:t>
+      </w:r>
+      <w:r>
+        <w:rPr>
+          <w:vertAlign w:val="superscript"/>
+        </w:rPr>
+        <w:t>th</w:t>
+      </w:r>
+      <w:r>
+        <w:t xml:space="preserve"> pass for some reason.</w:t>
+      </w:r>
+      <w:r>
+        <w:t xml:space="preserve"> </w:t>
+      </w:r>
+      <w:r>
+        <w:t xml:space="preserve">Throws some </w:t>
+      </w:r>
+      <w:proofErr w:type="spellStart"/>
+      <w:r>
+        <w:t>Card</w:t>
+      </w:r>
+      <w:r>
+        <w:t>RuntimeException</w:t>
+      </w:r>
+      <w:proofErr w:type="spellEnd"/>
+      <w:r>
+        <w:t>.</w:t>
+      </w:r>
+    </w:p>
+    <w:p>
+      <w:r>
+        <w:t xml:space="preserve">Frustratingly, all my cards have bricked. It seems that if a card </w:t>
+      </w:r>
+      <w:r>
+        <w:t>fails too many times it is permanently deactivated. I’ve ordered more and am looking at the java card simulated runtime environment.</w:t>
+      </w:r>
+    </w:p>
+    <w:p>
+      <w:r>
+        <w:t>7/01 Setting up Java Card WDE and configuration file</w:t>
+      </w:r>
+      <w:r>
+        <w:t xml:space="preserve"> </w:t>
+      </w:r>
+      <w:proofErr w:type="spellStart"/>
+      <w:r>
+        <w:t>jcwde.app</w:t>
+      </w:r>
+      <w:proofErr w:type="spellEnd"/>
+      <w:r>
+        <w:t>. Launch runtime environment with “</w:t>
+      </w:r>
+      <w:proofErr w:type="spellStart"/>
+      <w:r>
+        <w:t>jcwde</w:t>
+      </w:r>
+      <w:proofErr w:type="spellEnd"/>
+      <w:r>
+        <w:t xml:space="preserve"> </w:t>
+      </w:r>
+      <w:proofErr w:type="spellStart"/>
+      <w:r>
+        <w:t>simulation.jcwde.app</w:t>
+      </w:r>
+      <w:proofErr w:type="spellEnd"/>
+      <w:r>
+        <w:t xml:space="preserve">”, </w:t>
+      </w:r>
+      <w:r>
+        <w:t>listens to APDUs in T=1 on port 9025</w:t>
+      </w:r>
+      <w:r>
+        <w:t xml:space="preserve"> (contact) and 9026 (contactless) by default.</w:t>
       </w:r>
       <w:bookmarkStart w:id="0" w:name="_GoBack"/>
       <w:bookmarkEnd w:id="0"/>

--- a/log.docx
+++ b/log.docx
@@ -2005,7 +2005,10 @@
       </w:r>
       <w:proofErr w:type="spellEnd"/>
       <w:r>
-        <w:t xml:space="preserve"> it was failing at a multiplication during the 12</w:t>
+        <w:t xml:space="preserve"> it was failing at a multiplication during the 1</w:t>
+      </w:r>
+      <w:r>
+        <w:t>3</w:t>
       </w:r>
       <w:r>
         <w:rPr>
@@ -2078,6 +2081,150 @@
       </w:r>
       <w:r>
         <w:t xml:space="preserve"> (contact) and 9026 (contactless) by default.</w:t>
+      </w:r>
+    </w:p>
+    <w:p>
+      <w:r>
+        <w:t xml:space="preserve">14/01 </w:t>
+      </w:r>
+      <w:r>
+        <w:t xml:space="preserve">Took a break for a week to finish off other work and move back into college. Error in </w:t>
+      </w:r>
+      <w:proofErr w:type="spellStart"/>
+      <w:r>
+        <w:t>JCMathLib</w:t>
+      </w:r>
+      <w:proofErr w:type="spellEnd"/>
+      <w:r>
+        <w:t xml:space="preserve"> implementation of Integer modulo I think – just takes modulo of magnitude.</w:t>
+      </w:r>
+      <w:r>
+        <w:t xml:space="preserve"> Overall too complicated. I wrote my own</w:t>
+      </w:r>
+      <w:r>
+        <w:t xml:space="preserve"> more basic</w:t>
+      </w:r>
+      <w:r>
+        <w:t xml:space="preserve"> implementation of </w:t>
+      </w:r>
+      <w:r>
+        <w:t>big integer type to reduce possible points of failure. Still fails on the 13</w:t>
+      </w:r>
+      <w:r>
+        <w:rPr>
+          <w:vertAlign w:val="superscript"/>
+        </w:rPr>
+        <w:t>th</w:t>
+      </w:r>
+      <w:r>
+        <w:t xml:space="preserve"> pass</w:t>
+      </w:r>
+      <w:r>
+        <w:t>, but</w:t>
+      </w:r>
+      <w:r>
+        <w:t xml:space="preserve"> at the second multiplication rather than the first. Sugge</w:t>
+      </w:r>
+      <w:r>
+        <w:t xml:space="preserve">sts there may be </w:t>
+      </w:r>
+      <w:proofErr w:type="gramStart"/>
+      <w:r>
+        <w:t>some kind of memory</w:t>
+      </w:r>
+      <w:proofErr w:type="gramEnd"/>
+      <w:r>
+        <w:t xml:space="preserve"> leakage.</w:t>
+      </w:r>
+      <w:r>
+        <w:t xml:space="preserve"> Tried calling garbage collection but that didn’t work, possibly because the assigned memory is </w:t>
+      </w:r>
+      <w:proofErr w:type="gramStart"/>
+      <w:r>
+        <w:t>never</w:t>
+      </w:r>
+      <w:r>
+        <w:t xml:space="preserve"> not referenced</w:t>
+      </w:r>
+      <w:proofErr w:type="gramEnd"/>
+      <w:r>
+        <w:t>.</w:t>
+      </w:r>
+      <w:r>
+        <w:t xml:space="preserve"> It seems it takes 2 consecutive failures to brick a card.</w:t>
+      </w:r>
+    </w:p>
+    <w:p>
+      <w:r>
+        <w:t xml:space="preserve">It seems I am at an impasse. I can’t use </w:t>
+      </w:r>
+      <w:r>
+        <w:t xml:space="preserve">the </w:t>
+      </w:r>
+      <w:proofErr w:type="spellStart"/>
+      <w:r>
+        <w:t>KeyAgreement</w:t>
+      </w:r>
+      <w:proofErr w:type="spellEnd"/>
+      <w:r>
+        <w:t xml:space="preserve"> function because it doesn’t seem able to handle 32B EC keys. I can’t write my own implementation because of this curious bug that may be caused by the 3</w:t>
+      </w:r>
+      <w:r>
+        <w:rPr>
+          <w:vertAlign w:val="superscript"/>
+        </w:rPr>
+        <w:t>rd</w:t>
+      </w:r>
+      <w:r>
+        <w:t xml:space="preserve"> party library I am using. If I tried to write my own implementations of the library functions it would take too long, stray too far from the purpose of the project, and wouldn’t be anywhere near as efficient because the library uses hardware tricks I don’t know about. This single function has also killed 6 cards so far at a cost of around £25. I can’t continue like this.</w:t>
+      </w:r>
+    </w:p>
+    <w:p>
+      <w:r>
+        <w:lastRenderedPageBreak/>
+        <w:t>I tried switching to the newer cards I have, but still using the JC2.2.2 library, to see if that helps.</w:t>
+      </w:r>
+      <w:r>
+        <w:t xml:space="preserve"> I seem to remember it didn’t work properly with the JC3.0.5 library (though I may revisit this), but surprisingly it </w:t>
+      </w:r>
+      <w:r>
+        <w:t>compiled and ran</w:t>
+      </w:r>
+      <w:r>
+        <w:t xml:space="preserve"> with the older </w:t>
+      </w:r>
+      <w:r>
+        <w:t>library</w:t>
+      </w:r>
+      <w:r>
+        <w:t>.</w:t>
+      </w:r>
+      <w:r>
+        <w:t xml:space="preserve"> (The card was sold as 3.0.4 for whatever reason, perhaps </w:t>
+      </w:r>
+      <w:proofErr w:type="gramStart"/>
+      <w:r>
+        <w:t>this is why</w:t>
+      </w:r>
+      <w:proofErr w:type="gramEnd"/>
+      <w:r>
+        <w:t>)</w:t>
+      </w:r>
+    </w:p>
+    <w:p>
+      <w:r>
+        <w:t xml:space="preserve">But it throws an error when </w:t>
+      </w:r>
+      <w:r>
+        <w:t xml:space="preserve">the </w:t>
+      </w:r>
+      <w:proofErr w:type="spellStart"/>
+      <w:r>
+        <w:t>ECConfig</w:t>
+      </w:r>
+      <w:proofErr w:type="spellEnd"/>
+      <w:r>
+        <w:t>() is initialised.</w:t>
       </w:r>
       <w:bookmarkStart w:id="0" w:name="_GoBack"/>
       <w:bookmarkEnd w:id="0"/>

--- a/log.docx
+++ b/log.docx
@@ -337,15 +337,7 @@
     </w:p>
     <w:p>
       <w:r>
-        <w:t xml:space="preserve">09/11 </w:t>
-      </w:r>
-      <w:proofErr w:type="gramStart"/>
-      <w:r>
-        <w:t>Looked into</w:t>
-      </w:r>
-      <w:proofErr w:type="gramEnd"/>
-      <w:r>
-        <w:t xml:space="preserve"> different asymmetric cryptography protocols.</w:t>
+        <w:t>09/11 Looked into different asymmetric cryptography protocols.</w:t>
       </w:r>
     </w:p>
     <w:p>
@@ -1561,15 +1553,7 @@
         <w:t xml:space="preserve">Now on host side it </w:t>
       </w:r>
       <w:r>
-        <w:t xml:space="preserve">has issues </w:t>
-      </w:r>
-      <w:proofErr w:type="spellStart"/>
-      <w:r>
-        <w:t>deserializing</w:t>
-      </w:r>
-      <w:proofErr w:type="spellEnd"/>
-      <w:r>
-        <w:t xml:space="preserve"> a DER key in the Issuer formatted by the Issuer.</w:t>
+        <w:t>has issues deserializing a DER key in the Issuer formatted by the Issuer.</w:t>
       </w:r>
       <w:r>
         <w:t xml:space="preserve"> The library function for </w:t>
@@ -1942,15 +1926,7 @@
     </w:p>
     <w:p>
       <w:r>
-        <w:t xml:space="preserve">4/01 Big fixes in point add. Modified point </w:t>
-      </w:r>
-      <w:proofErr w:type="gramStart"/>
-      <w:r>
-        <w:t>add</w:t>
-      </w:r>
-      <w:proofErr w:type="gramEnd"/>
-      <w:r>
-        <w:t xml:space="preserve"> to also work as a point double function.</w:t>
+        <w:t>4/01 Big fixes in point add. Modified point add to also work as a point double function.</w:t>
       </w:r>
       <w:r>
         <w:t xml:space="preserve"> (similar operations)</w:t>
@@ -2079,8 +2055,1121 @@
       <w:r>
         <w:t xml:space="preserve"> (contact) and 9026 (contactless) by default.</w:t>
       </w:r>
+    </w:p>
+    <w:p>
+      <w:r>
+        <w:t xml:space="preserve">14/01 Took a break for a week to finish off other work and move back into college. Error in </w:t>
+      </w:r>
+      <w:proofErr w:type="spellStart"/>
+      <w:r>
+        <w:t>JCMathLib</w:t>
+      </w:r>
+      <w:proofErr w:type="spellEnd"/>
+      <w:r>
+        <w:t xml:space="preserve"> implementation of Integer modulo I think – just takes modulo of magnitude. Overall too complicated. I wrote my own more basic implementation of big integer type to reduce possible points of failure. Still fails on the 13</w:t>
+      </w:r>
+      <w:r>
+        <w:rPr>
+          <w:vertAlign w:val="superscript"/>
+        </w:rPr>
+        <w:t>th</w:t>
+      </w:r>
+      <w:r>
+        <w:t xml:space="preserve"> pass, but at the second multiplication rather than the first. Suggests there may be </w:t>
+      </w:r>
+      <w:proofErr w:type="gramStart"/>
+      <w:r>
+        <w:t>some kind of memory</w:t>
+      </w:r>
+      <w:proofErr w:type="gramEnd"/>
+      <w:r>
+        <w:t xml:space="preserve"> leakage. Tried calling garbage collection but that didn’t work, possibly because the assigned memory is </w:t>
+      </w:r>
+      <w:proofErr w:type="gramStart"/>
+      <w:r>
+        <w:t>never not referenced</w:t>
+      </w:r>
+      <w:proofErr w:type="gramEnd"/>
+      <w:r>
+        <w:t>. It seems it takes 2 consecutive failures to brick a card.</w:t>
+      </w:r>
+    </w:p>
+    <w:p>
+      <w:r>
+        <w:t xml:space="preserve">It seems I am at an impasse. I can’t use the </w:t>
+      </w:r>
+      <w:proofErr w:type="spellStart"/>
+      <w:r>
+        <w:t>KeyAgreement</w:t>
+      </w:r>
+      <w:proofErr w:type="spellEnd"/>
+      <w:r>
+        <w:t xml:space="preserve"> function because it doesn’t seem able to handle 32B EC keys. I can’t write my own implementation because of this curious bug that may be caused by the 3</w:t>
+      </w:r>
+      <w:r>
+        <w:rPr>
+          <w:vertAlign w:val="superscript"/>
+        </w:rPr>
+        <w:t>rd</w:t>
+      </w:r>
+      <w:r>
+        <w:t xml:space="preserve"> party library I am using. If I tried to write my own implementations of the library functions it would take too long, stray too far from the purpose of the project, and wouldn’t be anywhere near as efficient because the library uses hardware tricks I don’t know about. This single function has also killed 6 cards so far at a cost of around £25. I can’t continue like this.</w:t>
+      </w:r>
+    </w:p>
+    <w:p>
+      <w:r>
+        <w:lastRenderedPageBreak/>
+        <w:t xml:space="preserve">I tried switching to the newer cards I have, but still using the JC2.2.2 library, to see if that helps. I seem to remember it didn’t work properly with the JC3.0.5 library (though I may revisit this), but surprisingly it compiled and ran with the older library. (The card was sold as 3.0.4 for whatever reason, perhaps </w:t>
+      </w:r>
+      <w:proofErr w:type="gramStart"/>
+      <w:r>
+        <w:t>this is why</w:t>
+      </w:r>
+      <w:proofErr w:type="gramEnd"/>
+      <w:r>
+        <w:t>)</w:t>
+      </w:r>
+    </w:p>
+    <w:p>
+      <w:r>
+        <w:t xml:space="preserve">But it throws an error when the </w:t>
+      </w:r>
+      <w:proofErr w:type="spellStart"/>
+      <w:proofErr w:type="gramStart"/>
+      <w:r>
+        <w:t>ECConfig</w:t>
+      </w:r>
+      <w:proofErr w:type="spellEnd"/>
+      <w:r>
+        <w:t>(</w:t>
+      </w:r>
+      <w:proofErr w:type="gramEnd"/>
+      <w:r>
+        <w:t>) is initialised.</w:t>
+      </w:r>
+    </w:p>
+    <w:p>
+      <w:r>
+        <w:t>I’ve installed JC3.0.4. Old build process doesn’t appear to work properly so I’ll have to try using ant tomorrow.</w:t>
+      </w:r>
+    </w:p>
+    <w:p>
+      <w:r>
+        <w:t xml:space="preserve">15/1 </w:t>
+      </w:r>
+      <w:r>
+        <w:t>Gone back to using Eclipse plugin. Installed JC 3.0.4 plugin.</w:t>
+      </w:r>
+    </w:p>
+    <w:p>
+      <w:r>
+        <w:t>Using the newer library will mean that much of my work over the past month or two is redundant because the newer library implemented it. My work is still good content though, as I can estimate the time difference and discuss it.</w:t>
+      </w:r>
+    </w:p>
+    <w:p>
+      <w:r>
+        <w:t>Various issues with environment variables but sorted it out.</w:t>
+      </w:r>
+    </w:p>
+    <w:p>
+      <w:r>
+        <w:t xml:space="preserve">Problem in ant script when converting class files, they are of a too recent version. </w:t>
+      </w:r>
+      <w:r>
+        <w:t>Unsure why as the ant tool claims to be compatible with all Java versions. Perhaps I need to use a Java version earlier than the JCDK version.</w:t>
+      </w:r>
+    </w:p>
+    <w:p>
+      <w:r>
+        <w:t>Downloaded sdk1.7 but that didn’t do it. I deleted the previously generated class files and tried again, and it worked.</w:t>
+      </w:r>
+      <w:r>
+        <w:t xml:space="preserve"> Went back to 1.8 and it worked. Problem must have been </w:t>
+      </w:r>
+      <w:r>
+        <w:t xml:space="preserve">class files generated using a very recent </w:t>
+      </w:r>
+      <w:proofErr w:type="spellStart"/>
+      <w:r>
+        <w:t>jdk</w:t>
+      </w:r>
+      <w:proofErr w:type="spellEnd"/>
+      <w:r>
+        <w:t xml:space="preserve"> </w:t>
+      </w:r>
+      <w:proofErr w:type="spellStart"/>
+      <w:r>
+        <w:t>verison</w:t>
+      </w:r>
+      <w:proofErr w:type="spellEnd"/>
+      <w:r>
+        <w:t xml:space="preserve"> used as class inputs to an earlier version compile.</w:t>
+      </w:r>
+    </w:p>
+    <w:p>
+      <w:r>
+        <w:t>Seemingly uploaded something to the card, but it isn’t working. SELECT command produces return code 0x000b.</w:t>
+      </w:r>
+    </w:p>
+    <w:p>
+      <w:r>
+        <w:t xml:space="preserve">Will try the </w:t>
+      </w:r>
+      <w:proofErr w:type="gramStart"/>
+      <w:r>
+        <w:t>more simple</w:t>
+      </w:r>
+      <w:proofErr w:type="gramEnd"/>
+      <w:r>
+        <w:t xml:space="preserve"> command-response applet.</w:t>
+      </w:r>
+    </w:p>
+    <w:p>
+      <w:r>
+        <w:t xml:space="preserve">16/1 Trouble building CR applet, problem was missing empty </w:t>
+      </w:r>
+      <w:proofErr w:type="spellStart"/>
+      <w:r>
+        <w:t>javacard</w:t>
+      </w:r>
+      <w:proofErr w:type="spellEnd"/>
+      <w:r>
+        <w:t xml:space="preserve"> folder (ant task doesn’t make directories).</w:t>
+      </w:r>
+    </w:p>
+    <w:p>
+      <w:r>
+        <w:t>After building, the CR applet successfully ran, suggesting the build process is not at fault. There must be a problem with the code or number of files.</w:t>
+      </w:r>
+    </w:p>
+    <w:p>
+      <w:r>
+        <w:t xml:space="preserve">Realised that the reason for the 000B error code </w:t>
+      </w:r>
+      <w:r>
+        <w:t>a</w:t>
+      </w:r>
+      <w:r>
+        <w:t xml:space="preserve">n </w:t>
+      </w:r>
+      <w:proofErr w:type="spellStart"/>
+      <w:r>
+        <w:t>ISOException</w:t>
+      </w:r>
+      <w:proofErr w:type="spellEnd"/>
+      <w:r>
+        <w:t xml:space="preserve"> I put in the </w:t>
+      </w:r>
+      <w:proofErr w:type="spellStart"/>
+      <w:r>
+        <w:t>JCMathLib</w:t>
+      </w:r>
+      <w:proofErr w:type="spellEnd"/>
+      <w:r>
+        <w:t xml:space="preserve"> library code when debugging the previous build.</w:t>
+      </w:r>
+      <w:r>
+        <w:t xml:space="preserve"> Annoyingly it fails at the same point as the previous build though.</w:t>
+      </w:r>
+      <w:r>
+        <w:t xml:space="preserve"> </w:t>
+      </w:r>
+    </w:p>
+    <w:p>
+      <w:r>
+        <w:t xml:space="preserve">Modified the library, removing </w:t>
+      </w:r>
+      <w:r>
+        <w:t xml:space="preserve">the </w:t>
+      </w:r>
+      <w:proofErr w:type="spellStart"/>
+      <w:r>
+        <w:t>helperEC_BN</w:t>
+      </w:r>
+      <w:proofErr w:type="spellEnd"/>
+      <w:r>
+        <w:t>_</w:t>
+      </w:r>
+      <w:r>
+        <w:t>?</w:t>
+      </w:r>
+      <w:r>
+        <w:t xml:space="preserve"> </w:t>
+      </w:r>
+      <w:r>
+        <w:t xml:space="preserve">EC Point </w:t>
+      </w:r>
+      <w:r>
+        <w:t xml:space="preserve">helper </w:t>
+      </w:r>
+      <w:proofErr w:type="spellStart"/>
+      <w:r>
+        <w:t>Bignats</w:t>
+      </w:r>
+      <w:proofErr w:type="spellEnd"/>
+      <w:r>
+        <w:t xml:space="preserve"> that were used in unnecessary functions</w:t>
+      </w:r>
+      <w:r>
+        <w:t xml:space="preserve">. (The problem appeared to be that too many </w:t>
+      </w:r>
+      <w:proofErr w:type="spellStart"/>
+      <w:r>
+        <w:t>Bignats</w:t>
+      </w:r>
+      <w:proofErr w:type="spellEnd"/>
+      <w:r>
+        <w:t xml:space="preserve"> were being initialised).</w:t>
+      </w:r>
+      <w:r>
+        <w:t xml:space="preserve"> </w:t>
+      </w:r>
+    </w:p>
+    <w:p>
+      <w:r>
+        <w:t>Also removed HELPER_BN_F</w:t>
+      </w:r>
+      <w:r>
+        <w:t>, HELPER_BN_D</w:t>
+      </w:r>
+      <w:r>
+        <w:t>.</w:t>
+      </w:r>
+    </w:p>
+    <w:p>
+      <w:r>
+        <w:t xml:space="preserve">Now, after initialising </w:t>
+      </w:r>
+      <w:proofErr w:type="spellStart"/>
+      <w:r>
+        <w:t>m_ecc</w:t>
+      </w:r>
+      <w:proofErr w:type="spellEnd"/>
+      <w:r>
+        <w:t xml:space="preserve">, I can initialise another </w:t>
+      </w:r>
+      <w:r>
+        <w:t>1</w:t>
+      </w:r>
+      <w:r>
+        <w:t>1</w:t>
+      </w:r>
+      <w:r>
+        <w:t xml:space="preserve"> </w:t>
+      </w:r>
+      <w:proofErr w:type="spellStart"/>
+      <w:r>
+        <w:t>Bignat</w:t>
+      </w:r>
+      <w:proofErr w:type="spellEnd"/>
+      <w:r>
+        <w:t xml:space="preserve"> objects</w:t>
+      </w:r>
+      <w:r>
+        <w:t xml:space="preserve"> of length 32B. 3 are needed for </w:t>
+      </w:r>
+      <w:proofErr w:type="spellStart"/>
+      <w:r>
+        <w:t>Bigint</w:t>
+      </w:r>
+      <w:proofErr w:type="spellEnd"/>
+      <w:r>
+        <w:t>.</w:t>
+      </w:r>
+    </w:p>
+    <w:p>
+      <w:r>
+        <w:t>No need to push the limit, I will initialise 5 statically in a separate class and reuse them.</w:t>
+      </w:r>
+    </w:p>
+    <w:p>
+      <w:r>
+        <w:t>Just had a thought: Is this implementation relying on resources initialised during issuing stage to be used in the authentication stage? That should be checked.</w:t>
+      </w:r>
+    </w:p>
+    <w:p>
+      <w:r>
+        <w:t xml:space="preserve">Fixed </w:t>
+      </w:r>
+      <w:proofErr w:type="gramStart"/>
+      <w:r>
+        <w:t>sing(</w:t>
+      </w:r>
+      <w:proofErr w:type="gramEnd"/>
+      <w:r>
+        <w:t>) in ECDSA to do proper point multiplication</w:t>
+      </w:r>
+    </w:p>
+    <w:p>
+      <w:r>
+        <w:lastRenderedPageBreak/>
+        <w:t xml:space="preserve">Stripped </w:t>
+      </w:r>
+      <w:proofErr w:type="spellStart"/>
+      <w:r>
+        <w:t>Bigint</w:t>
+      </w:r>
+      <w:proofErr w:type="spellEnd"/>
+      <w:r>
+        <w:t xml:space="preserve"> of statically assigned </w:t>
+      </w:r>
+      <w:proofErr w:type="spellStart"/>
+      <w:r>
+        <w:t>Bignats</w:t>
+      </w:r>
+      <w:proofErr w:type="spellEnd"/>
+      <w:r>
+        <w:t xml:space="preserve">, instead requiring intermediate </w:t>
+      </w:r>
+      <w:proofErr w:type="spellStart"/>
+      <w:r>
+        <w:t>Bignats</w:t>
+      </w:r>
+      <w:proofErr w:type="spellEnd"/>
+      <w:r>
+        <w:t xml:space="preserve"> be passed in function calls. </w:t>
+      </w:r>
+      <w:r>
+        <w:t xml:space="preserve">Could later add ability to </w:t>
+      </w:r>
+      <w:r>
+        <w:t>specify</w:t>
+      </w:r>
+      <w:r>
+        <w:t xml:space="preserve"> which </w:t>
+      </w:r>
+      <w:proofErr w:type="spellStart"/>
+      <w:r>
+        <w:t>Bignats</w:t>
+      </w:r>
+      <w:proofErr w:type="spellEnd"/>
+      <w:r>
+        <w:t xml:space="preserve"> </w:t>
+      </w:r>
+      <w:proofErr w:type="spellStart"/>
+      <w:r>
+        <w:t>ArithmeticFuncs</w:t>
+      </w:r>
+      <w:proofErr w:type="spellEnd"/>
+      <w:r>
+        <w:t xml:space="preserve"> functions use within the function call to avoid overlap. </w:t>
+      </w:r>
+    </w:p>
+    <w:p>
+      <w:proofErr w:type="spellStart"/>
+      <w:r>
+        <w:t>Mod_inv</w:t>
+      </w:r>
+      <w:proofErr w:type="spellEnd"/>
+      <w:r>
+        <w:t xml:space="preserve"> implementation uses 8 </w:t>
+      </w:r>
+      <w:proofErr w:type="spellStart"/>
+      <w:r>
+        <w:t>Bignats</w:t>
+      </w:r>
+      <w:proofErr w:type="spellEnd"/>
+      <w:r>
+        <w:t>, so I should work to reduce its requirements tomorrow.</w:t>
+      </w:r>
+      <w:r>
+        <w:t xml:space="preserve"> If necessary I will do so by storing only arrays and setting </w:t>
+      </w:r>
+      <w:proofErr w:type="spellStart"/>
+      <w:r>
+        <w:t>Bignat</w:t>
+      </w:r>
+      <w:proofErr w:type="spellEnd"/>
+      <w:r>
+        <w:t xml:space="preserve"> values only when needed for function calls.</w:t>
+      </w:r>
+    </w:p>
+    <w:p>
+      <w:r>
+        <w:t xml:space="preserve">17/1 </w:t>
+      </w:r>
+      <w:r>
+        <w:t xml:space="preserve">Reduced number of intermediate </w:t>
+      </w:r>
+      <w:proofErr w:type="spellStart"/>
+      <w:r>
+        <w:t>Bignats</w:t>
+      </w:r>
+      <w:proofErr w:type="spellEnd"/>
+      <w:r>
+        <w:t xml:space="preserve"> in </w:t>
+      </w:r>
+      <w:proofErr w:type="spellStart"/>
+      <w:r>
+        <w:t>mod_inv</w:t>
+      </w:r>
+      <w:proofErr w:type="spellEnd"/>
+      <w:r>
+        <w:t>, as well as for all its called functions, to 4. Could reduce it slightly more if the need arises but law of diminishing returns.</w:t>
+      </w:r>
+    </w:p>
+    <w:p>
+      <w:r>
+        <w:t xml:space="preserve">When compiling, get </w:t>
+      </w:r>
+      <w:proofErr w:type="spellStart"/>
+      <w:r>
+        <w:t>SystemException</w:t>
+      </w:r>
+      <w:proofErr w:type="spellEnd"/>
+      <w:r>
+        <w:t xml:space="preserve"> with reason NO_TRANSIENT_SPACE. </w:t>
+      </w:r>
+      <w:r>
+        <w:t>Problem appears to be allocation of byte array with flag CLEAR_ON_RESET. Maybe only accepts CLEAR_ON_DESELET.</w:t>
+      </w:r>
+    </w:p>
+    <w:p>
+      <w:r>
+        <w:t xml:space="preserve">Problem in </w:t>
+      </w:r>
+      <w:proofErr w:type="spellStart"/>
+      <w:r>
+        <w:t>egcd</w:t>
+      </w:r>
+      <w:proofErr w:type="spellEnd"/>
+      <w:r>
+        <w:t xml:space="preserve"> (But this time it doesn’t break the card)</w:t>
+      </w:r>
+      <w:r>
+        <w:t xml:space="preserve">. </w:t>
+      </w:r>
+      <w:proofErr w:type="spellStart"/>
+      <w:r>
+        <w:t>JCMathLib</w:t>
+      </w:r>
+      <w:proofErr w:type="spellEnd"/>
+      <w:r>
+        <w:t xml:space="preserve"> exception due to ‘SW_BIGNAT_INVALIDCOPYOTHER’</w:t>
+      </w:r>
+      <w:r>
+        <w:t xml:space="preserve">. Occurs </w:t>
+      </w:r>
+      <w:r>
+        <w:t xml:space="preserve">during </w:t>
+      </w:r>
+      <w:proofErr w:type="spellStart"/>
+      <w:proofErr w:type="gramStart"/>
+      <w:r>
+        <w:t>q.copy</w:t>
+      </w:r>
+      <w:proofErr w:type="spellEnd"/>
+      <w:proofErr w:type="gramEnd"/>
+      <w:r>
+        <w:t>(</w:t>
+      </w:r>
+      <w:proofErr w:type="spellStart"/>
+      <w:r>
+        <w:t>old_r</w:t>
+      </w:r>
+      <w:proofErr w:type="spellEnd"/>
+      <w:r>
+        <w:t>) in the second pass.</w:t>
+      </w:r>
+      <w:r>
+        <w:t xml:space="preserve"> </w:t>
+      </w:r>
+    </w:p>
+    <w:p>
+      <w:r>
+        <w:t xml:space="preserve">It seems JC isn’t happy with </w:t>
+      </w:r>
+      <w:r>
+        <w:t xml:space="preserve">trying to save an APDU for later use. Annoying as that means I can’t access the APDU from the </w:t>
+      </w:r>
+      <w:proofErr w:type="gramStart"/>
+      <w:r>
+        <w:t>sign(</w:t>
+      </w:r>
+      <w:proofErr w:type="gramEnd"/>
+      <w:r>
+        <w:t>) function.</w:t>
+      </w:r>
+    </w:p>
+    <w:p>
+      <w:r>
+        <w:t>Problem has something to do with the fact that the length of q’s array doesn’t match its size value.</w:t>
+      </w:r>
+      <w:r>
+        <w:t xml:space="preserve"> </w:t>
+      </w:r>
+      <w:r>
+        <w:t>For some reason it’s 0.</w:t>
+      </w:r>
+    </w:p>
+    <w:p>
+      <w:proofErr w:type="spellStart"/>
+      <w:r>
+        <w:t>Old_r</w:t>
+      </w:r>
+      <w:proofErr w:type="spellEnd"/>
+      <w:r>
+        <w:t xml:space="preserve"> does</w:t>
+      </w:r>
+      <w:r>
+        <w:t xml:space="preserve"> and should</w:t>
+      </w:r>
+      <w:r>
+        <w:t xml:space="preserve"> match</w:t>
+      </w:r>
+      <w:r>
+        <w:t>.</w:t>
+      </w:r>
+    </w:p>
+    <w:p>
+      <w:r>
+        <w:t xml:space="preserve">Mismatch occurs somewhere in </w:t>
+      </w:r>
+      <w:proofErr w:type="spellStart"/>
+      <w:r>
+        <w:t>Bigints</w:t>
+      </w:r>
+      <w:proofErr w:type="spellEnd"/>
+      <w:r>
+        <w:t xml:space="preserve"> </w:t>
+      </w:r>
+      <w:proofErr w:type="spellStart"/>
+      <w:r>
+        <w:t>mod_mult</w:t>
+      </w:r>
+      <w:proofErr w:type="spellEnd"/>
+      <w:r>
+        <w:t xml:space="preserve"> function</w:t>
+      </w:r>
+      <w:r>
+        <w:t xml:space="preserve">, where it calls </w:t>
+      </w:r>
+      <w:proofErr w:type="spellStart"/>
+      <w:r>
+        <w:t>Bignat</w:t>
+      </w:r>
+      <w:proofErr w:type="spellEnd"/>
+      <w:r>
+        <w:t xml:space="preserve"> </w:t>
+      </w:r>
+      <w:r>
+        <w:t xml:space="preserve">implementation of </w:t>
+      </w:r>
+      <w:proofErr w:type="spellStart"/>
+      <w:r>
+        <w:t>mod_mult</w:t>
+      </w:r>
+      <w:proofErr w:type="spellEnd"/>
+      <w:r>
+        <w:t>.</w:t>
+      </w:r>
+    </w:p>
+    <w:p>
+      <w:r>
+        <w:t xml:space="preserve">In </w:t>
+      </w:r>
+      <w:proofErr w:type="spellStart"/>
+      <w:r>
+        <w:t>Bignat.mod_mult</w:t>
+      </w:r>
+      <w:proofErr w:type="spellEnd"/>
+      <w:r>
+        <w:t xml:space="preserve">, </w:t>
+      </w:r>
+      <w:r>
+        <w:t xml:space="preserve">it calls </w:t>
+      </w:r>
+      <w:proofErr w:type="gramStart"/>
+      <w:r>
+        <w:t>shrink(</w:t>
+      </w:r>
+      <w:proofErr w:type="gramEnd"/>
+      <w:r>
+        <w:t xml:space="preserve">) on a </w:t>
+      </w:r>
+      <w:proofErr w:type="spellStart"/>
+      <w:r>
+        <w:t>Bignat</w:t>
+      </w:r>
+      <w:proofErr w:type="spellEnd"/>
+      <w:r>
+        <w:t xml:space="preserve"> which brings its size to 0 from 0x41. The relevant </w:t>
+      </w:r>
+      <w:proofErr w:type="spellStart"/>
+      <w:r>
+        <w:t>Bignat</w:t>
+      </w:r>
+      <w:proofErr w:type="spellEnd"/>
+      <w:r>
+        <w:t xml:space="preserve"> is then cloned from this. </w:t>
+      </w:r>
+      <w:r>
+        <w:t>For some reason its value is 0.</w:t>
+      </w:r>
+    </w:p>
+    <w:p>
+      <w:r>
+        <w:t>18/1</w:t>
+      </w:r>
+      <w:r>
+        <w:t xml:space="preserve"> </w:t>
+      </w:r>
+      <w:r>
+        <w:t xml:space="preserve">Reason: </w:t>
+      </w:r>
+      <w:proofErr w:type="spellStart"/>
+      <w:r>
+        <w:t>Bignat.mod_mult</w:t>
+      </w:r>
+      <w:proofErr w:type="spellEnd"/>
+      <w:r>
+        <w:t xml:space="preserve"> calls </w:t>
+      </w:r>
+      <w:proofErr w:type="spellStart"/>
+      <w:r>
+        <w:t>Calls</w:t>
+      </w:r>
+      <w:proofErr w:type="spellEnd"/>
+      <w:r>
+        <w:t xml:space="preserve"> </w:t>
+      </w:r>
+      <w:proofErr w:type="spellStart"/>
+      <w:proofErr w:type="gramStart"/>
+      <w:r>
+        <w:t>tmp.mult</w:t>
+      </w:r>
+      <w:proofErr w:type="spellEnd"/>
+      <w:proofErr w:type="gramEnd"/>
+      <w:r>
+        <w:t xml:space="preserve">(q, s) where s=0, so </w:t>
+      </w:r>
+      <w:proofErr w:type="spellStart"/>
+      <w:r>
+        <w:t>tmp</w:t>
+      </w:r>
+      <w:proofErr w:type="spellEnd"/>
+      <w:r>
+        <w:t xml:space="preserve"> has value 0. </w:t>
+      </w:r>
+      <w:proofErr w:type="gramStart"/>
+      <w:r>
+        <w:t>Shrink(</w:t>
+      </w:r>
+      <w:proofErr w:type="gramEnd"/>
+      <w:r>
+        <w:t xml:space="preserve">) brings its size to 0, meaning q is cloned to a size 0. Later, </w:t>
+      </w:r>
+      <w:proofErr w:type="spellStart"/>
+      <w:proofErr w:type="gramStart"/>
+      <w:r>
+        <w:t>q.copy</w:t>
+      </w:r>
+      <w:proofErr w:type="spellEnd"/>
+      <w:proofErr w:type="gramEnd"/>
+      <w:r>
+        <w:t>(</w:t>
+      </w:r>
+      <w:proofErr w:type="spellStart"/>
+      <w:r>
+        <w:t>old_r</w:t>
+      </w:r>
+      <w:proofErr w:type="spellEnd"/>
+      <w:r>
+        <w:t xml:space="preserve">) is called. </w:t>
+      </w:r>
+      <w:proofErr w:type="spellStart"/>
+      <w:r>
+        <w:t>Old_</w:t>
+      </w:r>
+      <w:proofErr w:type="gramStart"/>
+      <w:r>
+        <w:t>r.size</w:t>
+      </w:r>
+      <w:proofErr w:type="spellEnd"/>
+      <w:proofErr w:type="gramEnd"/>
+      <w:r>
+        <w:t xml:space="preserve"> is 32, causing the error since copy() doesn’t resize. Instead </w:t>
+      </w:r>
+      <w:proofErr w:type="gramStart"/>
+      <w:r>
+        <w:t>clone(</w:t>
+      </w:r>
+      <w:proofErr w:type="gramEnd"/>
+      <w:r>
+        <w:t>) is needed.</w:t>
+      </w:r>
+    </w:p>
+    <w:p>
+      <w:proofErr w:type="spellStart"/>
+      <w:r>
+        <w:t>Egcd</w:t>
+      </w:r>
+      <w:proofErr w:type="spellEnd"/>
+      <w:r>
+        <w:t xml:space="preserve"> and hence the entire issuing process</w:t>
+      </w:r>
+      <w:r>
+        <w:t xml:space="preserve"> now runs to completion!</w:t>
+      </w:r>
+    </w:p>
+    <w:p>
+      <w:r>
+        <w:t xml:space="preserve">NOTE: issuing fails if run a second time. Should </w:t>
+      </w:r>
+      <w:proofErr w:type="gramStart"/>
+      <w:r>
+        <w:t>look into</w:t>
+      </w:r>
+      <w:proofErr w:type="gramEnd"/>
+      <w:r>
+        <w:t xml:space="preserve"> this.</w:t>
+      </w:r>
+    </w:p>
+    <w:p>
+      <w:r>
+        <w:t xml:space="preserve">Modified </w:t>
+      </w:r>
+      <w:proofErr w:type="spellStart"/>
+      <w:r>
+        <w:t>point_add</w:t>
+      </w:r>
+      <w:proofErr w:type="spellEnd"/>
+      <w:r>
+        <w:t xml:space="preserve"> to the use the new </w:t>
+      </w:r>
+      <w:proofErr w:type="gramStart"/>
+      <w:r>
+        <w:t>temp</w:t>
+      </w:r>
+      <w:proofErr w:type="gramEnd"/>
+      <w:r>
+        <w:t xml:space="preserve"> </w:t>
+      </w:r>
+      <w:proofErr w:type="spellStart"/>
+      <w:r>
+        <w:t>Bignats</w:t>
+      </w:r>
+      <w:proofErr w:type="spellEnd"/>
+      <w:r>
+        <w:t xml:space="preserve"> efficiently.</w:t>
+      </w:r>
+      <w:r>
+        <w:t xml:space="preserve"> </w:t>
+      </w:r>
+      <w:r>
+        <w:t xml:space="preserve">Fails probably due to massive overuse of </w:t>
+      </w:r>
+      <w:r>
+        <w:t xml:space="preserve">dynamic array allocations – over 350B each time, with </w:t>
+      </w:r>
+      <w:proofErr w:type="spellStart"/>
+      <w:r>
+        <w:t>point_add</w:t>
+      </w:r>
+      <w:proofErr w:type="spellEnd"/>
+      <w:r>
+        <w:t xml:space="preserve"> being called frequently.</w:t>
+      </w:r>
+      <w:r>
+        <w:t xml:space="preserve"> Changed to use a </w:t>
+      </w:r>
+      <w:r>
+        <w:t>32B static array</w:t>
+      </w:r>
+      <w:r>
+        <w:t xml:space="preserve"> and a 65B static array. Can reduce further to just a 65B array.</w:t>
+      </w:r>
+      <w:r>
+        <w:t xml:space="preserve"> Still fails.</w:t>
+      </w:r>
+    </w:p>
+    <w:p>
+      <w:r>
+        <w:t xml:space="preserve">Can reduce number of </w:t>
+      </w:r>
+      <w:proofErr w:type="spellStart"/>
+      <w:r>
+        <w:t>ECPoint</w:t>
+      </w:r>
+      <w:proofErr w:type="spellEnd"/>
+      <w:r>
+        <w:t xml:space="preserve"> entities are created if I allow the input </w:t>
+      </w:r>
+      <w:proofErr w:type="spellStart"/>
+      <w:r>
+        <w:t>ECPoint</w:t>
+      </w:r>
+      <w:proofErr w:type="spellEnd"/>
+      <w:r>
+        <w:t xml:space="preserve"> to be multiplied.</w:t>
+      </w:r>
+      <w:r>
+        <w:t xml:space="preserve"> Done. </w:t>
+      </w:r>
+      <w:proofErr w:type="gramStart"/>
+      <w:r>
+        <w:t>Also</w:t>
+      </w:r>
+      <w:proofErr w:type="gramEnd"/>
+      <w:r>
+        <w:t xml:space="preserve"> </w:t>
+      </w:r>
+      <w:r>
+        <w:t>65B</w:t>
+      </w:r>
+      <w:r>
+        <w:t xml:space="preserve"> dynamic assignment in </w:t>
+      </w:r>
+      <w:proofErr w:type="spellStart"/>
+      <w:r>
+        <w:t>egcd</w:t>
+      </w:r>
+      <w:proofErr w:type="spellEnd"/>
+      <w:r>
+        <w:t xml:space="preserve"> which occurs very regularly.</w:t>
+      </w:r>
+      <w:r>
+        <w:t xml:space="preserve"> Despite this, it still fails</w:t>
+      </w:r>
+      <w:r>
+        <w:t xml:space="preserve">, in a similar way to how the old </w:t>
+      </w:r>
+      <w:proofErr w:type="spellStart"/>
+      <w:r>
+        <w:t>egcd</w:t>
+      </w:r>
+      <w:proofErr w:type="spellEnd"/>
+      <w:r>
+        <w:t xml:space="preserve"> used to fail. Perhaps it has something to do with</w:t>
+      </w:r>
+      <w:r>
+        <w:t xml:space="preserve"> repeated calls to</w:t>
+      </w:r>
+      <w:r>
+        <w:t xml:space="preserve"> </w:t>
+      </w:r>
+      <w:proofErr w:type="spellStart"/>
+      <w:r>
+        <w:t>mod_mult</w:t>
+      </w:r>
+      <w:proofErr w:type="spellEnd"/>
+      <w:r>
+        <w:t xml:space="preserve"> as before.</w:t>
+      </w:r>
+    </w:p>
+    <w:p>
+      <w:r>
+        <w:t>19/1 I’ll abandon that part for now since I can use other library functions to achieve the desired result. I’ll continue it later as an extension</w:t>
+      </w:r>
+      <w:r>
+        <w:t xml:space="preserve">. Reconfigured Atom to use the new </w:t>
+      </w:r>
+      <w:proofErr w:type="spellStart"/>
+      <w:r>
+        <w:t>jcdk</w:t>
+      </w:r>
+      <w:proofErr w:type="spellEnd"/>
+      <w:r>
+        <w:t>.</w:t>
+      </w:r>
+    </w:p>
+    <w:p>
+      <w:r>
+        <w:t>Key issuing failing</w:t>
+      </w:r>
+      <w:r>
+        <w:t xml:space="preserve"> </w:t>
+      </w:r>
+      <w:r>
+        <w:t>because the input/output is formatted differently in the library function (ASN1)</w:t>
+      </w:r>
+      <w:r>
+        <w:t>. Actual signature length: 0x48 = 64+8 = 72</w:t>
+      </w:r>
+    </w:p>
+    <w:p>
+      <w:r>
+        <w:lastRenderedPageBreak/>
+        <w:t xml:space="preserve">Supervisor suggested the </w:t>
+      </w:r>
+      <w:r>
+        <w:t>reason for the 20B ECDH response on the card may be because it is hashed with SHA-1.</w:t>
+      </w:r>
+      <w:r>
+        <w:t xml:space="preserve"> Checked it, he was right.</w:t>
+      </w:r>
+      <w:r>
+        <w:t xml:space="preserve"> Was using </w:t>
+      </w:r>
+      <w:proofErr w:type="spellStart"/>
+      <w:r>
+        <w:t>KeyAgreement</w:t>
+      </w:r>
+      <w:proofErr w:type="spellEnd"/>
+      <w:r>
+        <w:t xml:space="preserve"> version </w:t>
+      </w:r>
+      <w:r>
+        <w:t>ALG_EC_SVDP_D</w:t>
+      </w:r>
+      <w:r>
+        <w:t>H, needed ALG_EC_SVDP_DH_PLAIN.</w:t>
+      </w:r>
+    </w:p>
+    <w:p>
+      <w:r>
+        <w:t>Shared secret generation now produces the same</w:t>
+      </w:r>
+      <w:r>
+        <w:t xml:space="preserve"> correct</w:t>
+      </w:r>
+      <w:r>
+        <w:t xml:space="preserve"> output on both ends!</w:t>
+      </w:r>
+    </w:p>
+    <w:p>
+      <w:r>
+        <w:t xml:space="preserve">Now error in </w:t>
+      </w:r>
+      <w:proofErr w:type="spellStart"/>
+      <w:r>
+        <w:t>cmac</w:t>
+      </w:r>
+      <w:proofErr w:type="spellEnd"/>
+      <w:r>
+        <w:t xml:space="preserve">. </w:t>
+      </w:r>
+      <w:proofErr w:type="spellStart"/>
+      <w:r>
+        <w:t>CryptoException</w:t>
+      </w:r>
+      <w:proofErr w:type="spellEnd"/>
+      <w:r>
+        <w:t xml:space="preserve"> thrown by </w:t>
+      </w:r>
+      <w:proofErr w:type="spellStart"/>
+      <w:proofErr w:type="gramStart"/>
+      <w:r>
+        <w:t>init</w:t>
+      </w:r>
+      <w:proofErr w:type="spellEnd"/>
+      <w:r>
+        <w:t>(</w:t>
+      </w:r>
+      <w:proofErr w:type="gramEnd"/>
+      <w:r>
+        <w:t>), with reason NO_SUCH_ALGORITHM, presumably because it uses ALG_AES_MAC_128_NOPAD, which although being listed in the specifications, may not have been included in the card.</w:t>
+      </w:r>
+      <w:r>
+        <w:t xml:space="preserve"> Irritating.</w:t>
+      </w:r>
+    </w:p>
+    <w:p>
+      <w:r>
+        <w:t>Current predicament:</w:t>
+      </w:r>
+    </w:p>
+    <w:p>
+      <w:r>
+        <w:t xml:space="preserve">If I use the older cards, I can’t </w:t>
+      </w:r>
+      <w:r>
+        <w:t>use library</w:t>
+      </w:r>
+      <w:r>
+        <w:t xml:space="preserve"> </w:t>
+      </w:r>
+      <w:r>
+        <w:t>ECDSA (although to fix my implementation I just need to fix point multiplication)</w:t>
+      </w:r>
+      <w:r>
+        <w:t xml:space="preserve">. </w:t>
+      </w:r>
+      <w:r>
+        <w:t>I also</w:t>
+      </w:r>
+      <w:r>
+        <w:t xml:space="preserve"> don’t think it’s possible to get the plain output of ECDH. (it can only be acquired </w:t>
+      </w:r>
+      <w:r>
+        <w:t xml:space="preserve">after </w:t>
+      </w:r>
+      <w:r>
+        <w:t>hashed using SHA-1)</w:t>
+      </w:r>
+    </w:p>
+    <w:p>
+      <w:r>
+        <w:t>If I use the newer cards, it seems I can’t use a straight AES block cipher. There may be hope though, as I can use the 128b CBC Cipher (as opposed to 128b CBC mac)</w:t>
+      </w:r>
+      <w:r>
+        <w:t xml:space="preserve">. This would involve me taking the last 16B to be the MAC. </w:t>
+      </w:r>
+      <w:r>
+        <w:t>Requires buffers to receive and discard the intermediate output, but a necessary price.</w:t>
+      </w:r>
+    </w:p>
+    <w:p>
+      <w:proofErr w:type="gramStart"/>
+      <w:r>
+        <w:t>Obviously</w:t>
+      </w:r>
+      <w:proofErr w:type="gramEnd"/>
+      <w:r>
+        <w:t xml:space="preserve"> the newer cards show more promise. I was able to get it to compile</w:t>
+      </w:r>
+      <w:r>
+        <w:t xml:space="preserve"> and run to completion using the modified CMAC.</w:t>
+      </w:r>
+    </w:p>
+    <w:p>
+      <w:r>
+        <w:t xml:space="preserve">I should check the newer cards support the </w:t>
+      </w:r>
+      <w:proofErr w:type="spellStart"/>
+      <w:r>
+        <w:t>tlv</w:t>
+      </w:r>
+      <w:proofErr w:type="spellEnd"/>
+      <w:r>
+        <w:t xml:space="preserve"> stuff that the old card didn’t support.</w:t>
+      </w:r>
+    </w:p>
+    <w:p/>
+    <w:p>
+      <w:r>
+        <w:t>21/01 The verification process works.</w:t>
+      </w:r>
+      <w:r>
+        <w:t xml:space="preserve"> So, for the </w:t>
+      </w:r>
+      <w:r>
+        <w:t xml:space="preserve">program to perform verification, the </w:t>
+      </w:r>
+      <w:proofErr w:type="spellStart"/>
+      <w:r>
+        <w:t>HostApp</w:t>
+      </w:r>
+      <w:proofErr w:type="spellEnd"/>
+      <w:r>
+        <w:t xml:space="preserve"> obtains the card ID and checks that it recognises it. If so, and the verification completes, access is granted.</w:t>
+      </w:r>
+    </w:p>
+    <w:p>
+      <w:r>
+        <w:t>Now to implement the optimized version</w:t>
+      </w:r>
+      <w:r>
+        <w:t xml:space="preserve"> to be installed under the same AID but with applet number 02</w:t>
+      </w:r>
       <w:bookmarkStart w:id="0" w:name="_GoBack"/>
       <w:bookmarkEnd w:id="0"/>
+      <w:r>
+        <w:t>.</w:t>
+      </w:r>
+      <w:r>
+        <w:t xml:space="preserve"> I’ll copy all the host and card code into a separate folder to preserve the work I’ve already done.</w:t>
+      </w:r>
     </w:p>
     <w:sectPr>
       <w:pgSz w:w="11906" w:h="16838"/>

--- a/log.docx
+++ b/log.docx
@@ -3162,14 +3162,230 @@
       <w:r>
         <w:t xml:space="preserve"> to be installed under the same AID but with applet number 02</w:t>
       </w:r>
+      <w:r>
+        <w:t>.</w:t>
+      </w:r>
+      <w:r>
+        <w:t xml:space="preserve"> I’ll copy all the host and card code into a separate folder to preserve the work I’ve already done.</w:t>
+      </w:r>
+    </w:p>
+    <w:p>
+      <w:r>
+        <w:t xml:space="preserve">For the persistent binding, I need to consider what datatype will be used to store mappings. </w:t>
+      </w:r>
+      <w:r>
+        <w:t xml:space="preserve">The most efficient would probably be a tree. Hash tables wouldn’t be as memory efficient and are </w:t>
+      </w:r>
+      <w:proofErr w:type="gramStart"/>
+      <w:r>
+        <w:t>more tricky</w:t>
+      </w:r>
+      <w:proofErr w:type="gramEnd"/>
+      <w:r>
+        <w:t xml:space="preserve"> to code. Could use Red-black trees. Would be useful because insertions are unlikely to be common and search time would be good. For now, I’ll just use a linked list.</w:t>
+      </w:r>
+    </w:p>
+    <w:p>
+      <w:r>
+        <w:t>Made a start in the implementation of the persistent binding store.</w:t>
+      </w:r>
+    </w:p>
+    <w:p>
+      <w:r>
+        <w:t xml:space="preserve">Just noticed that in my code I’m often assuming the </w:t>
+      </w:r>
+      <w:proofErr w:type="spellStart"/>
+      <w:r>
+        <w:t>nextZ</w:t>
+      </w:r>
+      <w:proofErr w:type="spellEnd"/>
+      <w:r>
+        <w:t xml:space="preserve"> size is 16B, but it’s 32B.</w:t>
+      </w:r>
+    </w:p>
+    <w:p>
+      <w:r>
+        <w:t xml:space="preserve">Another error: KDF Info uses only 8B of </w:t>
+      </w:r>
+      <w:proofErr w:type="spellStart"/>
+      <w:r>
+        <w:t>pubkey</w:t>
+      </w:r>
+      <w:proofErr w:type="spellEnd"/>
+      <w:r>
+        <w:t>. Fixed to 16B.</w:t>
+      </w:r>
+    </w:p>
+    <w:p>
+      <w:r>
+        <w:t xml:space="preserve">Also noticed host app doesn’t fill out info array before sending whereas card does. TODO: Test whether </w:t>
+      </w:r>
+      <w:r>
+        <w:t>this is an error that for some reason isn’t detected.</w:t>
+      </w:r>
+    </w:p>
+    <w:p>
+      <w:r>
+        <w:t xml:space="preserve">I think I’ve spotted an error in the standard. In the optimised version, </w:t>
+      </w:r>
+      <w:r>
+        <w:t>the condition for C13 should be (CB</w:t>
+      </w:r>
+      <w:r>
+        <w:rPr>
+          <w:vertAlign w:val="subscript"/>
+        </w:rPr>
+        <w:t>H</w:t>
+      </w:r>
+      <w:r>
+        <w:t xml:space="preserve"> &amp; PB</w:t>
+      </w:r>
+      <w:proofErr w:type="gramStart"/>
+      <w:r>
+        <w:t>) !</w:t>
+      </w:r>
+      <w:proofErr w:type="gramEnd"/>
+      <w:r>
+        <w:t xml:space="preserve">= 0 </w:t>
+      </w:r>
+      <w:r>
+        <w:t>not (CH</w:t>
+      </w:r>
+      <w:r>
+        <w:rPr>
+          <w:vertAlign w:val="subscript"/>
+        </w:rPr>
+        <w:t>H</w:t>
+      </w:r>
+      <w:r>
+        <w:t xml:space="preserve"> &amp; NO_PB == 0) </w:t>
+      </w:r>
+      <w:r>
+        <w:t>otherwise it always evaluates to true.</w:t>
+      </w:r>
+    </w:p>
+    <w:p>
+      <w:r>
+        <w:t xml:space="preserve">Apart from </w:t>
+      </w:r>
+      <w:r>
+        <w:t xml:space="preserve">GUID XOR </w:t>
+      </w:r>
+      <w:proofErr w:type="gramStart"/>
+      <w:r>
+        <w:t>AES(</w:t>
+      </w:r>
+      <w:proofErr w:type="spellStart"/>
+      <w:proofErr w:type="gramEnd"/>
+      <w:r>
+        <w:t>k_enc</w:t>
+      </w:r>
+      <w:proofErr w:type="spellEnd"/>
+      <w:r>
+        <w:t>, IV)</w:t>
+      </w:r>
+      <w:r>
+        <w:t xml:space="preserve"> (which I’m not 100% sure how to interpret), I’ve completed the card-side implementation.</w:t>
+      </w:r>
+    </w:p>
+    <w:p>
+      <w:r>
+        <w:lastRenderedPageBreak/>
+        <w:t xml:space="preserve">29/1 Wrote progress report. </w:t>
+      </w:r>
+      <w:r>
+        <w:t>Fixed script error which caused the old card code to compile, which revealed that the java card code wasn’t working due to minor things like array index errors.</w:t>
+      </w:r>
+    </w:p>
+    <w:p>
+      <w:r>
+        <w:t xml:space="preserve">30/1 </w:t>
+      </w:r>
+      <w:r>
+        <w:t>Noticed something possibly wrong in standard. If PB is being used, CB</w:t>
+      </w:r>
+      <w:r>
+        <w:rPr>
+          <w:vertAlign w:val="subscript"/>
+        </w:rPr>
+        <w:t>ICC</w:t>
+      </w:r>
+      <w:r>
+        <w:t xml:space="preserve"> is set to PB, and the </w:t>
+      </w:r>
+      <w:proofErr w:type="spellStart"/>
+      <w:r>
+        <w:t>iccID</w:t>
+      </w:r>
+      <w:proofErr w:type="spellEnd"/>
+      <w:r>
+        <w:t xml:space="preserve"> is simply the card ID</w:t>
+      </w:r>
+      <w:r>
+        <w:t xml:space="preserve"> (C7), but on the host end, </w:t>
+      </w:r>
+      <w:r>
+        <w:t>i</w:t>
+      </w:r>
+      <w:r>
+        <w:t xml:space="preserve">f PB is used it thinks the </w:t>
+      </w:r>
+      <w:proofErr w:type="spellStart"/>
+      <w:r>
+        <w:t>iccID</w:t>
+      </w:r>
+      <w:proofErr w:type="spellEnd"/>
+      <w:r>
+        <w:t xml:space="preserve"> is the CVC (S2).</w:t>
+      </w:r>
+    </w:p>
+    <w:p>
+      <w:r>
+        <w:t xml:space="preserve">Assumed the host-end was wrong. </w:t>
+      </w:r>
+      <w:proofErr w:type="gramStart"/>
+      <w:r>
+        <w:t>Also</w:t>
+      </w:r>
+      <w:proofErr w:type="gramEnd"/>
+      <w:r>
+        <w:t xml:space="preserve"> S8, appears to assume that if card doesn’t want PB, it should still look in the PB registry. But could be that e.g. card ran out of memory and discarded an entry</w:t>
+      </w:r>
+      <w:r>
+        <w:t xml:space="preserve">, so did not set PB even if host has cached entry. </w:t>
+      </w:r>
+    </w:p>
+    <w:p/>
+    <w:p>
+      <w:r>
+        <w:t>Tried to correct the issues where possible (assuming I’m right). Implemented all of host-side extended protocol except the record keeping and a couple of other things I’m not sure about.</w:t>
+      </w:r>
+    </w:p>
+    <w:p>
+      <w:r>
+        <w:t xml:space="preserve">31/1 </w:t>
+      </w:r>
+      <w:r>
+        <w:t xml:space="preserve">Printed project proposal. Pretty much implemented storage and hence the entirety of the optimized version (minus the </w:t>
+      </w:r>
+      <w:proofErr w:type="spellStart"/>
+      <w:r>
+        <w:t>guid</w:t>
+      </w:r>
+      <w:proofErr w:type="spellEnd"/>
+      <w:r>
+        <w:t xml:space="preserve"> XOR </w:t>
+      </w:r>
+      <w:proofErr w:type="gramStart"/>
+      <w:r>
+        <w:t>AES(</w:t>
+      </w:r>
+      <w:proofErr w:type="gramEnd"/>
+      <w:r>
+        <w:t>…) thing). Likely to still have bugs. One such one: It appears to authenticate the card despite the KDF not being seeded with the proper info.</w:t>
+      </w:r>
       <w:bookmarkStart w:id="0" w:name="_GoBack"/>
       <w:bookmarkEnd w:id="0"/>
-      <w:r>
-        <w:t>.</w:t>
-      </w:r>
-      <w:r>
-        <w:t xml:space="preserve"> I’ll copy all the host and card code into a separate folder to preserve the work I’ve already done.</w:t>
-      </w:r>
     </w:p>
     <w:sectPr>
       <w:pgSz w:w="11906" w:h="16838"/>

--- a/log.docx
+++ b/log.docx
@@ -3384,9 +3384,229 @@
       <w:r>
         <w:t>…) thing). Likely to still have bugs. One such one: It appears to authenticate the card despite the KDF not being seeded with the proper info.</w:t>
       </w:r>
+    </w:p>
+    <w:p>
+      <w:r>
+        <w:t xml:space="preserve">3/2 In recent supervisor meeting, we decided that there may well be issues with the </w:t>
+      </w:r>
+      <w:proofErr w:type="gramStart"/>
+      <w:r>
+        <w:t>protocol, and</w:t>
+      </w:r>
+      <w:proofErr w:type="gramEnd"/>
+      <w:r>
+        <w:t xml:space="preserve"> sent an email to the author.</w:t>
+      </w:r>
+    </w:p>
+    <w:p>
+      <w:r>
+        <w:t>Implemented and removed various minor TODO notices.</w:t>
+      </w:r>
+    </w:p>
+    <w:p>
+      <w:r>
+        <w:t xml:space="preserve">Checked TLV stuff on new card, seems to be supported. </w:t>
+      </w:r>
+      <w:r>
+        <w:t xml:space="preserve">While implementing, </w:t>
+      </w:r>
+      <w:r>
+        <w:t xml:space="preserve">had various issues. </w:t>
+      </w:r>
+      <w:proofErr w:type="spellStart"/>
+      <w:proofErr w:type="gramStart"/>
+      <w:r>
+        <w:t>TLVException:ILLEGAL</w:t>
+      </w:r>
+      <w:proofErr w:type="gramEnd"/>
+      <w:r>
+        <w:t>_SIZE</w:t>
+      </w:r>
+      <w:proofErr w:type="spellEnd"/>
+      <w:r>
+        <w:t>. Tag number requested larger than supported max size. Tried with 0x1111 which worked, so it’s probably just the library rejecting large tags for no reason.</w:t>
+      </w:r>
+    </w:p>
+    <w:p>
+      <w:r>
+        <w:t xml:space="preserve">4/2 Decided TLV stuff on java card isn’t </w:t>
+      </w:r>
+      <w:proofErr w:type="gramStart"/>
+      <w:r>
+        <w:t>really worth</w:t>
+      </w:r>
+      <w:proofErr w:type="gramEnd"/>
+      <w:r>
+        <w:t xml:space="preserve"> implementing because it isn’t part of the actual protocol.</w:t>
+      </w:r>
+    </w:p>
+    <w:p>
+      <w:r>
+        <w:t>Started to plan the structure of the dissertation document.</w:t>
+      </w:r>
+    </w:p>
+    <w:p>
+      <w:r>
+        <w:t xml:space="preserve">Almost forgot, haven’t </w:t>
+      </w:r>
+      <w:proofErr w:type="gramStart"/>
+      <w:r>
+        <w:t>actually attempted</w:t>
+      </w:r>
+      <w:proofErr w:type="gramEnd"/>
+      <w:r>
+        <w:t xml:space="preserve"> to </w:t>
+      </w:r>
+      <w:r>
+        <w:t>use existing PB record yet.</w:t>
+      </w:r>
+      <w:r>
+        <w:t xml:space="preserve"> Do this soon.</w:t>
+      </w:r>
+      <w:r>
+        <w:t xml:space="preserve"> (TODO)</w:t>
+      </w:r>
+    </w:p>
+    <w:p>
+      <w:r>
+        <w:t xml:space="preserve">Realised card-side PB wasn’t </w:t>
+      </w:r>
+      <w:r>
+        <w:t xml:space="preserve">fully/correctly </w:t>
+      </w:r>
+      <w:r>
+        <w:t>completed.</w:t>
+      </w:r>
+      <w:r>
+        <w:t xml:space="preserve"> Done this now.</w:t>
+      </w:r>
+      <w:r>
+        <w:t xml:space="preserve"> Will check </w:t>
+      </w:r>
+      <w:r>
+        <w:t>successful PB storage tomorrow.</w:t>
+      </w:r>
+    </w:p>
+    <w:p>
+      <w:r>
+        <w:t>15/2 Had to take a break to do progress report, presentation, and supervision work.</w:t>
+      </w:r>
+    </w:p>
+    <w:p>
+      <w:r>
+        <w:t>Problem with the protocol: If a previous record exists but the host wants to suppress PB, the host will still end up obtaining Z from the record according to the protocol. Maybe this isn’t an issue because it is assumed that if the host has a record it will not suppress PB, but I still think this is wrong.</w:t>
+      </w:r>
+    </w:p>
+    <w:p>
+      <w:r>
+        <w:t xml:space="preserve">16/2 Finished PB implementation, brings </w:t>
+      </w:r>
+      <w:proofErr w:type="spellStart"/>
+      <w:r>
+        <w:t>auth</w:t>
+      </w:r>
+      <w:proofErr w:type="spellEnd"/>
+      <w:r>
+        <w:t xml:space="preserve"> time from 3.7s to 2.9s. Need to </w:t>
+      </w:r>
+      <w:proofErr w:type="gramStart"/>
+      <w:r>
+        <w:t>look into</w:t>
+      </w:r>
+      <w:proofErr w:type="gramEnd"/>
+      <w:r>
+        <w:t xml:space="preserve"> how much of this is host-side time which could be performed faster in hardware.</w:t>
+      </w:r>
+    </w:p>
+    <w:p>
+      <w:r>
+        <w:t xml:space="preserve">Noticed that for some reason </w:t>
+      </w:r>
+      <w:proofErr w:type="spellStart"/>
+      <w:r>
+        <w:t>auth</w:t>
+      </w:r>
+      <w:proofErr w:type="spellEnd"/>
+      <w:r>
+        <w:t xml:space="preserve"> is always successful </w:t>
+      </w:r>
+      <w:r>
+        <w:t>even if false secret used.</w:t>
+      </w:r>
+      <w:r>
+        <w:t xml:space="preserve"> Indeed, </w:t>
+      </w:r>
+      <w:r>
+        <w:t>the actual macs generated don’t equal.</w:t>
+      </w:r>
+      <w:r>
+        <w:t xml:space="preserve"> One reason, the host-side key bytes that were truncated was in DER format rather than barebones 04||X||Y.</w:t>
+      </w:r>
+    </w:p>
+    <w:p>
+      <w:r>
+        <w:t>Macs still don’t equal.</w:t>
+      </w:r>
+      <w:r>
+        <w:t xml:space="preserve"> </w:t>
+      </w:r>
+      <w:r>
+        <w:t>Seems CMAC keys don’t agree.</w:t>
+      </w:r>
+      <w:r>
+        <w:t xml:space="preserve"> Ah. I forgot to set the info array for the KDF on the host side.</w:t>
+      </w:r>
+      <w:r>
+        <w:t xml:space="preserve"> CMAC keys</w:t>
+      </w:r>
+      <w:r>
+        <w:t>, and thus CMACs,</w:t>
+      </w:r>
+      <w:r>
+        <w:t xml:space="preserve"> now agree</w:t>
+      </w:r>
+      <w:r>
+        <w:t xml:space="preserve"> for the basic case!</w:t>
+      </w:r>
+      <w:r>
+        <w:t xml:space="preserve"> Been through a few </w:t>
+      </w:r>
+      <w:r>
+        <w:lastRenderedPageBreak/>
+        <w:t>iterations of PB, this works too!</w:t>
+      </w:r>
+      <w:r>
+        <w:t xml:space="preserve"> Still need to sort out </w:t>
+      </w:r>
+      <w:proofErr w:type="spellStart"/>
+      <w:r>
+        <w:t>EncGUID</w:t>
+      </w:r>
+      <w:proofErr w:type="spellEnd"/>
+      <w:r>
+        <w:t xml:space="preserve"> at some </w:t>
+      </w:r>
+      <w:proofErr w:type="gramStart"/>
+      <w:r>
+        <w:t>point</w:t>
+      </w:r>
+      <w:r>
+        <w:t>, and</w:t>
+      </w:r>
+      <w:proofErr w:type="gramEnd"/>
+      <w:r>
+        <w:t xml:space="preserve"> analyse timing characteristics in greater detail.</w:t>
+      </w:r>
+      <w:r>
+        <w:t xml:space="preserve"> </w:t>
+      </w:r>
+      <w:r>
+        <w:t>Also tidy up code, and work on dissertation.</w:t>
+      </w:r>
       <w:bookmarkStart w:id="0" w:name="_GoBack"/>
       <w:bookmarkEnd w:id="0"/>
     </w:p>
+    <w:p/>
     <w:sectPr>
       <w:pgSz w:w="11906" w:h="16838"/>
       <w:pgMar w:top="1440" w:right="1440" w:bottom="1440" w:left="1440" w:header="708" w:footer="708" w:gutter="0"/>

--- a/log.docx
+++ b/log.docx
@@ -511,7 +511,15 @@
     <w:p>
       <w:r>
         <w:lastRenderedPageBreak/>
-        <w:t>26/11 Made modifications to CMAC class. Fixed some errors in main opacity implementation, and cleaned up so it uses fewer temporary buffer arrays.</w:t>
+        <w:t xml:space="preserve">26/11 Made modifications to CMAC class. Fixed some errors in main opacity </w:t>
+      </w:r>
+      <w:proofErr w:type="gramStart"/>
+      <w:r>
+        <w:t>implementation, and</w:t>
+      </w:r>
+      <w:proofErr w:type="gramEnd"/>
+      <w:r>
+        <w:t xml:space="preserve"> cleaned up so it uses fewer temporary buffer arrays.</w:t>
       </w:r>
       <w:r>
         <w:t xml:space="preserve"> </w:t>
@@ -1377,7 +1385,15 @@
     <w:p/>
     <w:p>
       <w:r>
-        <w:t xml:space="preserve">19/12 Modified card and host code to transfer 65B format public key, and began testing </w:t>
+        <w:t xml:space="preserve">19/12 Modified card and host code to transfer 65B format public </w:t>
+      </w:r>
+      <w:proofErr w:type="gramStart"/>
+      <w:r>
+        <w:t>key, and</w:t>
+      </w:r>
+      <w:proofErr w:type="gramEnd"/>
+      <w:r>
+        <w:t xml:space="preserve"> began testing </w:t>
       </w:r>
       <w:proofErr w:type="spellStart"/>
       <w:r>
@@ -1851,7 +1867,15 @@
     </w:p>
     <w:p>
       <w:r>
-        <w:t>Now I know more about EC, I retried using the JC library for Diffie Hellman, but the output didn’t match the secret computed by the host, and wasn’t even the right number of bytes.</w:t>
+        <w:t xml:space="preserve">Now I know more about EC, I retried using the JC library for Diffie Hellman, but the output didn’t match the secret computed by the </w:t>
+      </w:r>
+      <w:proofErr w:type="gramStart"/>
+      <w:r>
+        <w:t>host, and</w:t>
+      </w:r>
+      <w:proofErr w:type="gramEnd"/>
+      <w:r>
+        <w:t xml:space="preserve"> wasn’t even the right number of bytes.</w:t>
       </w:r>
       <w:r>
         <w:t xml:space="preserve"> No idea why, can’t find any information about it online. May have to implement it myself.</w:t>
@@ -3603,10 +3627,3207 @@
       <w:r>
         <w:t>Also tidy up code, and work on dissertation.</w:t>
       </w:r>
+    </w:p>
+    <w:p>
+      <w:r>
+        <w:t xml:space="preserve">17/2 </w:t>
+      </w:r>
+      <w:r>
+        <w:t>Problem, after doing PB_INIT and then PB, the PB case results in failure on host side. Returns PB_INIT, meaning PB record not kept.</w:t>
+      </w:r>
+    </w:p>
+    <w:p>
+      <w:r>
+        <w:t>Problem appears to be that card is not return PB_INIT as control byte when host sends PB_INIT. Due to ambiguity in C13 condition, (C</w:t>
+      </w:r>
+      <w:r>
+        <w:t>B</w:t>
+      </w:r>
+      <w:r>
+        <w:t>_H &amp; NO_PB</w:t>
+      </w:r>
+      <w:r>
+        <w:t>) == 0 was translated to (CB_H &amp; PB</w:t>
+      </w:r>
+      <w:proofErr w:type="gramStart"/>
+      <w:r>
+        <w:t>) !</w:t>
+      </w:r>
+      <w:proofErr w:type="gramEnd"/>
+      <w:r>
+        <w:t>= 0 which excludes PB_INIT. Replaced with (CB_H &amp; 0x0f) != 0 so both PB and PB_INIT are included.</w:t>
+      </w:r>
+      <w:r>
+        <w:t xml:space="preserve"> Fixed.</w:t>
+      </w:r>
+    </w:p>
+    <w:p>
+      <w:r>
+        <w:t xml:space="preserve">Currently, card takes </w:t>
+      </w:r>
+      <w:r>
+        <w:t xml:space="preserve">about </w:t>
+      </w:r>
+      <w:r>
+        <w:t>3.2</w:t>
+      </w:r>
+      <w:r>
+        <w:t>4</w:t>
+      </w:r>
+      <w:r>
+        <w:t>s first time and 2.</w:t>
+      </w:r>
+      <w:r>
+        <w:t>72</w:t>
+      </w:r>
+      <w:r>
+        <w:t>s in the PB case. Total process takes 3.</w:t>
+      </w:r>
+      <w:r>
+        <w:t>4</w:t>
+      </w:r>
+      <w:r>
+        <w:t>2</w:t>
+      </w:r>
+      <w:r>
+        <w:t xml:space="preserve">s first time and </w:t>
+      </w:r>
+      <w:r>
+        <w:t>2.9</w:t>
+      </w:r>
+      <w:r>
+        <w:t>1</w:t>
+      </w:r>
+      <w:r>
+        <w:t>s respectively meaning the host-side authentication adds an overhead of around 0.2s.</w:t>
+      </w:r>
+    </w:p>
+    <w:p>
+      <w:r>
+        <w:t>Timing characteristics:</w:t>
+      </w:r>
+    </w:p>
+    <w:p>
+      <w:r>
+        <w:t>1 – initial overhead</w:t>
+      </w:r>
+    </w:p>
+    <w:p>
+      <w:r>
+        <w:t>2 – initial setup</w:t>
+      </w:r>
+    </w:p>
+    <w:p>
+      <w:r>
+        <w:t xml:space="preserve">3 – Acquire Z (using ECDH in non-PB case, </w:t>
+      </w:r>
+      <w:proofErr w:type="spellStart"/>
+      <w:r>
+        <w:t>reg</w:t>
+      </w:r>
+      <w:proofErr w:type="spellEnd"/>
+      <w:r>
+        <w:t xml:space="preserve"> access otherwise)</w:t>
+      </w:r>
+    </w:p>
+    <w:p>
+      <w:r>
+        <w:t>4 – generate nonce</w:t>
+      </w:r>
+    </w:p>
+    <w:p>
+      <w:r>
+        <w:t xml:space="preserve">5 – generate session keys using </w:t>
+      </w:r>
+      <w:proofErr w:type="spellStart"/>
+      <w:r>
+        <w:t>kdf</w:t>
+      </w:r>
+      <w:proofErr w:type="spellEnd"/>
+    </w:p>
+    <w:p>
+      <w:r>
+        <w:t>6 – before CMAC</w:t>
+      </w:r>
+    </w:p>
+    <w:p>
+      <w:r>
+        <w:t>7 – after CMAC</w:t>
+      </w:r>
+    </w:p>
+    <w:p>
+      <w:r>
+        <w:t xml:space="preserve">8 – End (after possibly updating </w:t>
+      </w:r>
+      <w:proofErr w:type="spellStart"/>
+      <w:r>
+        <w:t>reg</w:t>
+      </w:r>
+      <w:proofErr w:type="spellEnd"/>
+      <w:r>
+        <w:t>, doing other bookkeeping)</w:t>
+      </w:r>
+    </w:p>
+    <w:p>
+      <w:r>
+        <w:t>Tables of card timings:</w:t>
+      </w:r>
+    </w:p>
+    <w:p>
+      <w:r>
+        <w:t>NO_PB case:</w:t>
+      </w:r>
+    </w:p>
+    <w:tbl>
+      <w:tblPr>
+        <w:tblStyle w:val="TableGrid"/>
+        <w:tblW w:w="0" w:type="auto"/>
+        <w:tblLook w:val="04A0" w:firstRow="1" w:lastRow="0" w:firstColumn="1" w:lastColumn="0" w:noHBand="0" w:noVBand="1"/>
+      </w:tblPr>
+      <w:tblGrid>
+        <w:gridCol w:w="1001"/>
+        <w:gridCol w:w="1001"/>
+        <w:gridCol w:w="1002"/>
+        <w:gridCol w:w="1002"/>
+        <w:gridCol w:w="1002"/>
+        <w:gridCol w:w="1002"/>
+        <w:gridCol w:w="1002"/>
+        <w:gridCol w:w="1002"/>
+        <w:gridCol w:w="1002"/>
+      </w:tblGrid>
+      <w:tr>
+        <w:tc>
+          <w:tcPr>
+            <w:tcW w:w="1001" w:type="dxa"/>
+          </w:tcPr>
+          <w:p>
+            <w:r>
+              <w:t>Time (s)</w:t>
+            </w:r>
+          </w:p>
+        </w:tc>
+        <w:tc>
+          <w:tcPr>
+            <w:tcW w:w="1001" w:type="dxa"/>
+          </w:tcPr>
+          <w:p>
+            <w:r>
+              <w:t>1</w:t>
+            </w:r>
+          </w:p>
+        </w:tc>
+        <w:tc>
+          <w:tcPr>
+            <w:tcW w:w="1002" w:type="dxa"/>
+          </w:tcPr>
+          <w:p>
+            <w:r>
+              <w:t>2</w:t>
+            </w:r>
+          </w:p>
+        </w:tc>
+        <w:tc>
+          <w:tcPr>
+            <w:tcW w:w="1002" w:type="dxa"/>
+          </w:tcPr>
+          <w:p>
+            <w:r>
+              <w:t>3</w:t>
+            </w:r>
+          </w:p>
+        </w:tc>
+        <w:tc>
+          <w:tcPr>
+            <w:tcW w:w="1002" w:type="dxa"/>
+          </w:tcPr>
+          <w:p>
+            <w:r>
+              <w:t>4</w:t>
+            </w:r>
+          </w:p>
+        </w:tc>
+        <w:tc>
+          <w:tcPr>
+            <w:tcW w:w="1002" w:type="dxa"/>
+          </w:tcPr>
+          <w:p>
+            <w:r>
+              <w:t>5</w:t>
+            </w:r>
+          </w:p>
+        </w:tc>
+        <w:tc>
+          <w:tcPr>
+            <w:tcW w:w="1002" w:type="dxa"/>
+          </w:tcPr>
+          <w:p>
+            <w:r>
+              <w:t>6</w:t>
+            </w:r>
+          </w:p>
+        </w:tc>
+        <w:tc>
+          <w:tcPr>
+            <w:tcW w:w="1002" w:type="dxa"/>
+          </w:tcPr>
+          <w:p>
+            <w:r>
+              <w:t>7</w:t>
+            </w:r>
+          </w:p>
+        </w:tc>
+        <w:tc>
+          <w:tcPr>
+            <w:tcW w:w="1002" w:type="dxa"/>
+          </w:tcPr>
+          <w:p>
+            <w:r>
+              <w:t>8</w:t>
+            </w:r>
+          </w:p>
+        </w:tc>
+      </w:tr>
+      <w:tr>
+        <w:tc>
+          <w:tcPr>
+            <w:tcW w:w="1001" w:type="dxa"/>
+          </w:tcPr>
+          <w:p>
+            <w:r>
+              <w:t>1</w:t>
+            </w:r>
+          </w:p>
+        </w:tc>
+        <w:tc>
+          <w:tcPr>
+            <w:tcW w:w="1001" w:type="dxa"/>
+          </w:tcPr>
+          <w:p>
+            <w:r>
+              <w:t>0.06</w:t>
+            </w:r>
+          </w:p>
+        </w:tc>
+        <w:tc>
+          <w:tcPr>
+            <w:tcW w:w="1002" w:type="dxa"/>
+          </w:tcPr>
+          <w:p>
+            <w:r>
+              <w:t>0.27</w:t>
+            </w:r>
+          </w:p>
+        </w:tc>
+        <w:tc>
+          <w:tcPr>
+            <w:tcW w:w="1002" w:type="dxa"/>
+          </w:tcPr>
+          <w:p>
+            <w:r>
+              <w:t>0.77</w:t>
+            </w:r>
+          </w:p>
+        </w:tc>
+        <w:tc>
+          <w:tcPr>
+            <w:tcW w:w="1002" w:type="dxa"/>
+          </w:tcPr>
+          <w:p>
+            <w:r>
+              <w:t>0.85</w:t>
+            </w:r>
+          </w:p>
+        </w:tc>
+        <w:tc>
+          <w:tcPr>
+            <w:tcW w:w="1002" w:type="dxa"/>
+          </w:tcPr>
+          <w:p>
+            <w:r>
+              <w:t>1.74</w:t>
+            </w:r>
+          </w:p>
+        </w:tc>
+        <w:tc>
+          <w:tcPr>
+            <w:tcW w:w="1002" w:type="dxa"/>
+          </w:tcPr>
+          <w:p>
+            <w:r>
+              <w:t>1.89</w:t>
+            </w:r>
+          </w:p>
+        </w:tc>
+        <w:tc>
+          <w:tcPr>
+            <w:tcW w:w="1002" w:type="dxa"/>
+          </w:tcPr>
+          <w:p>
+            <w:r>
+              <w:t>3.12</w:t>
+            </w:r>
+          </w:p>
+        </w:tc>
+        <w:tc>
+          <w:tcPr>
+            <w:tcW w:w="1002" w:type="dxa"/>
+          </w:tcPr>
+          <w:p>
+            <w:r>
+              <w:t>3.21</w:t>
+            </w:r>
+          </w:p>
+        </w:tc>
+      </w:tr>
+      <w:tr>
+        <w:tc>
+          <w:tcPr>
+            <w:tcW w:w="1001" w:type="dxa"/>
+          </w:tcPr>
+          <w:p>
+            <w:r>
+              <w:t>2</w:t>
+            </w:r>
+          </w:p>
+        </w:tc>
+        <w:tc>
+          <w:tcPr>
+            <w:tcW w:w="1001" w:type="dxa"/>
+          </w:tcPr>
+          <w:p>
+            <w:r>
+              <w:t>0.07</w:t>
+            </w:r>
+          </w:p>
+        </w:tc>
+        <w:tc>
+          <w:tcPr>
+            <w:tcW w:w="1002" w:type="dxa"/>
+          </w:tcPr>
+          <w:p>
+            <w:r>
+              <w:t>0.27</w:t>
+            </w:r>
+          </w:p>
+        </w:tc>
+        <w:tc>
+          <w:tcPr>
+            <w:tcW w:w="1002" w:type="dxa"/>
+          </w:tcPr>
+          <w:p>
+            <w:r>
+              <w:t>0.77</w:t>
+            </w:r>
+          </w:p>
+        </w:tc>
+        <w:tc>
+          <w:tcPr>
+            <w:tcW w:w="1002" w:type="dxa"/>
+          </w:tcPr>
+          <w:p>
+            <w:r>
+              <w:t>0.85</w:t>
+            </w:r>
+          </w:p>
+        </w:tc>
+        <w:tc>
+          <w:tcPr>
+            <w:tcW w:w="1002" w:type="dxa"/>
+          </w:tcPr>
+          <w:p>
+            <w:r>
+              <w:t>1.74</w:t>
+            </w:r>
+          </w:p>
+        </w:tc>
+        <w:tc>
+          <w:tcPr>
+            <w:tcW w:w="1002" w:type="dxa"/>
+          </w:tcPr>
+          <w:p>
+            <w:r>
+              <w:t>1.89</w:t>
+            </w:r>
+          </w:p>
+        </w:tc>
+        <w:tc>
+          <w:tcPr>
+            <w:tcW w:w="1002" w:type="dxa"/>
+          </w:tcPr>
+          <w:p>
+            <w:r>
+              <w:t>3.12</w:t>
+            </w:r>
+          </w:p>
+        </w:tc>
+        <w:tc>
+          <w:tcPr>
+            <w:tcW w:w="1002" w:type="dxa"/>
+          </w:tcPr>
+          <w:p>
+            <w:r>
+              <w:t>3.22</w:t>
+            </w:r>
+          </w:p>
+        </w:tc>
+      </w:tr>
+      <w:tr>
+        <w:tc>
+          <w:tcPr>
+            <w:tcW w:w="1001" w:type="dxa"/>
+          </w:tcPr>
+          <w:p>
+            <w:r>
+              <w:t>3</w:t>
+            </w:r>
+          </w:p>
+        </w:tc>
+        <w:tc>
+          <w:tcPr>
+            <w:tcW w:w="1001" w:type="dxa"/>
+          </w:tcPr>
+          <w:p>
+            <w:r>
+              <w:t>0.07</w:t>
+            </w:r>
+          </w:p>
+        </w:tc>
+        <w:tc>
+          <w:tcPr>
+            <w:tcW w:w="1002" w:type="dxa"/>
+          </w:tcPr>
+          <w:p>
+            <w:r>
+              <w:t>0.27</w:t>
+            </w:r>
+          </w:p>
+        </w:tc>
+        <w:tc>
+          <w:tcPr>
+            <w:tcW w:w="1002" w:type="dxa"/>
+          </w:tcPr>
+          <w:p>
+            <w:r>
+              <w:t>0.77</w:t>
+            </w:r>
+          </w:p>
+        </w:tc>
+        <w:tc>
+          <w:tcPr>
+            <w:tcW w:w="1002" w:type="dxa"/>
+          </w:tcPr>
+          <w:p>
+            <w:r>
+              <w:t>0.85</w:t>
+            </w:r>
+          </w:p>
+        </w:tc>
+        <w:tc>
+          <w:tcPr>
+            <w:tcW w:w="1002" w:type="dxa"/>
+          </w:tcPr>
+          <w:p>
+            <w:r>
+              <w:t>1.74</w:t>
+            </w:r>
+          </w:p>
+        </w:tc>
+        <w:tc>
+          <w:tcPr>
+            <w:tcW w:w="1002" w:type="dxa"/>
+          </w:tcPr>
+          <w:p>
+            <w:r>
+              <w:t>1.89</w:t>
+            </w:r>
+          </w:p>
+        </w:tc>
+        <w:tc>
+          <w:tcPr>
+            <w:tcW w:w="1002" w:type="dxa"/>
+          </w:tcPr>
+          <w:p>
+            <w:r>
+              <w:t>3.12</w:t>
+            </w:r>
+          </w:p>
+        </w:tc>
+        <w:tc>
+          <w:tcPr>
+            <w:tcW w:w="1002" w:type="dxa"/>
+          </w:tcPr>
+          <w:p>
+            <w:r>
+              <w:t>3.22</w:t>
+            </w:r>
+          </w:p>
+        </w:tc>
+      </w:tr>
+      <w:tr>
+        <w:tc>
+          <w:tcPr>
+            <w:tcW w:w="1001" w:type="dxa"/>
+          </w:tcPr>
+          <w:p>
+            <w:r>
+              <w:t>average</w:t>
+            </w:r>
+          </w:p>
+        </w:tc>
+        <w:tc>
+          <w:tcPr>
+            <w:tcW w:w="1001" w:type="dxa"/>
+          </w:tcPr>
+          <w:p>
+            <w:r>
+              <w:t>0.07</w:t>
+            </w:r>
+          </w:p>
+        </w:tc>
+        <w:tc>
+          <w:tcPr>
+            <w:tcW w:w="1002" w:type="dxa"/>
+          </w:tcPr>
+          <w:p>
+            <w:r>
+              <w:t>0.27</w:t>
+            </w:r>
+          </w:p>
+        </w:tc>
+        <w:tc>
+          <w:tcPr>
+            <w:tcW w:w="1002" w:type="dxa"/>
+          </w:tcPr>
+          <w:p>
+            <w:r>
+              <w:t>0.77</w:t>
+            </w:r>
+          </w:p>
+        </w:tc>
+        <w:tc>
+          <w:tcPr>
+            <w:tcW w:w="1002" w:type="dxa"/>
+          </w:tcPr>
+          <w:p>
+            <w:r>
+              <w:t>0.85</w:t>
+            </w:r>
+          </w:p>
+        </w:tc>
+        <w:tc>
+          <w:tcPr>
+            <w:tcW w:w="1002" w:type="dxa"/>
+          </w:tcPr>
+          <w:p>
+            <w:r>
+              <w:t>1.74</w:t>
+            </w:r>
+          </w:p>
+        </w:tc>
+        <w:tc>
+          <w:tcPr>
+            <w:tcW w:w="1002" w:type="dxa"/>
+          </w:tcPr>
+          <w:p>
+            <w:r>
+              <w:t>1.89</w:t>
+            </w:r>
+          </w:p>
+        </w:tc>
+        <w:tc>
+          <w:tcPr>
+            <w:tcW w:w="1002" w:type="dxa"/>
+          </w:tcPr>
+          <w:p>
+            <w:r>
+              <w:t>3.12</w:t>
+            </w:r>
+          </w:p>
+        </w:tc>
+        <w:tc>
+          <w:tcPr>
+            <w:tcW w:w="1002" w:type="dxa"/>
+          </w:tcPr>
+          <w:p>
+            <w:r>
+              <w:t>3.22</w:t>
+            </w:r>
+          </w:p>
+        </w:tc>
+      </w:tr>
+    </w:tbl>
+    <w:p/>
+    <w:p>
+      <w:r>
+        <w:t xml:space="preserve">Conclusions: </w:t>
+      </w:r>
+    </w:p>
+    <w:p>
+      <w:r>
+        <w:t>Initially 0.2s used, much is wasted. Some allocation can be done statically.</w:t>
+      </w:r>
+    </w:p>
+    <w:p>
+      <w:r>
+        <w:t xml:space="preserve">The </w:t>
+      </w:r>
+      <w:r>
+        <w:t>ECDH</w:t>
+      </w:r>
+      <w:r>
+        <w:t xml:space="preserve"> takes around 0.5s</w:t>
+      </w:r>
+      <w:r>
+        <w:t xml:space="preserve"> but involved </w:t>
+      </w:r>
+      <w:proofErr w:type="spellStart"/>
+      <w:r>
+        <w:t>KeyAgreement</w:t>
+      </w:r>
+      <w:proofErr w:type="spellEnd"/>
+      <w:r>
+        <w:t xml:space="preserve"> allocation that can be made static. Perform this optimization.</w:t>
+      </w:r>
+    </w:p>
+    <w:p>
+      <w:r>
+        <w:t xml:space="preserve">The Nonce around 0.08s. </w:t>
+      </w:r>
+      <w:proofErr w:type="spellStart"/>
+      <w:r>
+        <w:t>RandomData</w:t>
+      </w:r>
+      <w:proofErr w:type="spellEnd"/>
+      <w:r>
+        <w:t xml:space="preserve"> instance and Nonce array could be made static.</w:t>
+      </w:r>
+    </w:p>
+    <w:p>
+      <w:r>
+        <w:t>KDF takes around 0.89s but involved array allocations which could be done during initialization to speed it up.</w:t>
+      </w:r>
+    </w:p>
+    <w:p>
+      <w:r>
+        <w:t>Ops between checkpoints 5 and 6 largely redundant and could be static constants. Takes 0.15s.</w:t>
+      </w:r>
+    </w:p>
+    <w:p>
+      <w:r>
+        <w:lastRenderedPageBreak/>
+        <w:t xml:space="preserve">CMAC takes a long time. 1.23s. Some optimizations possible. Make AESCMAC128() initialization static (involves array initializations). I don’t immediately see any optimizations that can be made in the CMAC class </w:t>
+      </w:r>
+      <w:proofErr w:type="gramStart"/>
+      <w:r>
+        <w:t>itself</w:t>
+      </w:r>
+      <w:proofErr w:type="gramEnd"/>
+      <w:r>
+        <w:t xml:space="preserve"> but I should look again at some point.</w:t>
+      </w:r>
+    </w:p>
+    <w:p>
+      <w:r>
+        <w:t>A further 0.1s is spent looking at conditionals that aren’t taken, then doing array copies into the return buffer. Could see if any things could be sent directly to the return buffer rather than to another array and then copied into the return buffer.</w:t>
+      </w:r>
+    </w:p>
+    <w:p/>
+    <w:p>
+      <w:r>
+        <w:t xml:space="preserve">PB_INIT case is virtually identical in timing to </w:t>
+      </w:r>
+      <w:r>
+        <w:t>NO_</w:t>
+      </w:r>
+      <w:r>
+        <w:t>PB.</w:t>
+      </w:r>
+    </w:p>
+    <w:p/>
+    <w:p>
+      <w:r>
+        <w:t>PB case</w:t>
+      </w:r>
+      <w:r>
+        <w:t xml:space="preserve"> (with prior interaction)</w:t>
+      </w:r>
+      <w:r>
+        <w:t>:</w:t>
+      </w:r>
+    </w:p>
+    <w:tbl>
+      <w:tblPr>
+        <w:tblStyle w:val="TableGrid"/>
+        <w:tblW w:w="0" w:type="auto"/>
+        <w:tblLook w:val="04A0" w:firstRow="1" w:lastRow="0" w:firstColumn="1" w:lastColumn="0" w:noHBand="0" w:noVBand="1"/>
+      </w:tblPr>
+      <w:tblGrid>
+        <w:gridCol w:w="1001"/>
+        <w:gridCol w:w="1001"/>
+        <w:gridCol w:w="1002"/>
+        <w:gridCol w:w="1002"/>
+        <w:gridCol w:w="1002"/>
+        <w:gridCol w:w="1002"/>
+        <w:gridCol w:w="1002"/>
+        <w:gridCol w:w="1002"/>
+        <w:gridCol w:w="1002"/>
+      </w:tblGrid>
+      <w:tr>
+        <w:tc>
+          <w:tcPr>
+            <w:tcW w:w="1001" w:type="dxa"/>
+          </w:tcPr>
+          <w:p/>
+        </w:tc>
+        <w:tc>
+          <w:tcPr>
+            <w:tcW w:w="1001" w:type="dxa"/>
+          </w:tcPr>
+          <w:p>
+            <w:r>
+              <w:t>1</w:t>
+            </w:r>
+          </w:p>
+        </w:tc>
+        <w:tc>
+          <w:tcPr>
+            <w:tcW w:w="1002" w:type="dxa"/>
+          </w:tcPr>
+          <w:p>
+            <w:r>
+              <w:t>2</w:t>
+            </w:r>
+          </w:p>
+        </w:tc>
+        <w:tc>
+          <w:tcPr>
+            <w:tcW w:w="1002" w:type="dxa"/>
+          </w:tcPr>
+          <w:p>
+            <w:r>
+              <w:t>3</w:t>
+            </w:r>
+          </w:p>
+        </w:tc>
+        <w:tc>
+          <w:tcPr>
+            <w:tcW w:w="1002" w:type="dxa"/>
+          </w:tcPr>
+          <w:p>
+            <w:r>
+              <w:t>4</w:t>
+            </w:r>
+          </w:p>
+        </w:tc>
+        <w:tc>
+          <w:tcPr>
+            <w:tcW w:w="1002" w:type="dxa"/>
+          </w:tcPr>
+          <w:p>
+            <w:r>
+              <w:t>5</w:t>
+            </w:r>
+          </w:p>
+        </w:tc>
+        <w:tc>
+          <w:tcPr>
+            <w:tcW w:w="1002" w:type="dxa"/>
+          </w:tcPr>
+          <w:p>
+            <w:r>
+              <w:t>6</w:t>
+            </w:r>
+          </w:p>
+        </w:tc>
+        <w:tc>
+          <w:tcPr>
+            <w:tcW w:w="1002" w:type="dxa"/>
+          </w:tcPr>
+          <w:p>
+            <w:r>
+              <w:t>7</w:t>
+            </w:r>
+          </w:p>
+        </w:tc>
+        <w:tc>
+          <w:tcPr>
+            <w:tcW w:w="1002" w:type="dxa"/>
+          </w:tcPr>
+          <w:p>
+            <w:r>
+              <w:t>8</w:t>
+            </w:r>
+          </w:p>
+        </w:tc>
+      </w:tr>
+      <w:tr>
+        <w:tc>
+          <w:tcPr>
+            <w:tcW w:w="1001" w:type="dxa"/>
+          </w:tcPr>
+          <w:p>
+            <w:r>
+              <w:t>1</w:t>
+            </w:r>
+          </w:p>
+        </w:tc>
+        <w:tc>
+          <w:tcPr>
+            <w:tcW w:w="1001" w:type="dxa"/>
+          </w:tcPr>
+          <w:p>
+            <w:r>
+              <w:t>0.07</w:t>
+            </w:r>
+          </w:p>
+        </w:tc>
+        <w:tc>
+          <w:tcPr>
+            <w:tcW w:w="1002" w:type="dxa"/>
+          </w:tcPr>
+          <w:p>
+            <w:r>
+              <w:t>0.28</w:t>
+            </w:r>
+          </w:p>
+        </w:tc>
+        <w:tc>
+          <w:tcPr>
+            <w:tcW w:w="1002" w:type="dxa"/>
+          </w:tcPr>
+          <w:p>
+            <w:r>
+              <w:t>0.29</w:t>
+            </w:r>
+          </w:p>
+        </w:tc>
+        <w:tc>
+          <w:tcPr>
+            <w:tcW w:w="1002" w:type="dxa"/>
+          </w:tcPr>
+          <w:p>
+            <w:r>
+              <w:t>0.36</w:t>
+            </w:r>
+          </w:p>
+        </w:tc>
+        <w:tc>
+          <w:tcPr>
+            <w:tcW w:w="1002" w:type="dxa"/>
+          </w:tcPr>
+          <w:p>
+            <w:r>
+              <w:t>1.27</w:t>
+            </w:r>
+          </w:p>
+        </w:tc>
+        <w:tc>
+          <w:tcPr>
+            <w:tcW w:w="1002" w:type="dxa"/>
+          </w:tcPr>
+          <w:p>
+            <w:r>
+              <w:t>1.43</w:t>
+            </w:r>
+          </w:p>
+        </w:tc>
+        <w:tc>
+          <w:tcPr>
+            <w:tcW w:w="1002" w:type="dxa"/>
+          </w:tcPr>
+          <w:p>
+            <w:r>
+              <w:t>2.63</w:t>
+            </w:r>
+          </w:p>
+        </w:tc>
+        <w:tc>
+          <w:tcPr>
+            <w:tcW w:w="1002" w:type="dxa"/>
+          </w:tcPr>
+          <w:p>
+            <w:r>
+              <w:t>2.71</w:t>
+            </w:r>
+          </w:p>
+        </w:tc>
+      </w:tr>
+      <w:tr>
+        <w:tc>
+          <w:tcPr>
+            <w:tcW w:w="1001" w:type="dxa"/>
+          </w:tcPr>
+          <w:p>
+            <w:r>
+              <w:t>2</w:t>
+            </w:r>
+          </w:p>
+        </w:tc>
+        <w:tc>
+          <w:tcPr>
+            <w:tcW w:w="1001" w:type="dxa"/>
+          </w:tcPr>
+          <w:p>
+            <w:r>
+              <w:t>0.07</w:t>
+            </w:r>
+          </w:p>
+        </w:tc>
+        <w:tc>
+          <w:tcPr>
+            <w:tcW w:w="1002" w:type="dxa"/>
+          </w:tcPr>
+          <w:p>
+            <w:r>
+              <w:t>0.28</w:t>
+            </w:r>
+          </w:p>
+        </w:tc>
+        <w:tc>
+          <w:tcPr>
+            <w:tcW w:w="1002" w:type="dxa"/>
+          </w:tcPr>
+          <w:p>
+            <w:r>
+              <w:t>0.29</w:t>
+            </w:r>
+          </w:p>
+        </w:tc>
+        <w:tc>
+          <w:tcPr>
+            <w:tcW w:w="1002" w:type="dxa"/>
+          </w:tcPr>
+          <w:p>
+            <w:r>
+              <w:t>0.36</w:t>
+            </w:r>
+          </w:p>
+        </w:tc>
+        <w:tc>
+          <w:tcPr>
+            <w:tcW w:w="1002" w:type="dxa"/>
+          </w:tcPr>
+          <w:p>
+            <w:r>
+              <w:t>1.27</w:t>
+            </w:r>
+          </w:p>
+        </w:tc>
+        <w:tc>
+          <w:tcPr>
+            <w:tcW w:w="1002" w:type="dxa"/>
+          </w:tcPr>
+          <w:p>
+            <w:r>
+              <w:t>1.43</w:t>
+            </w:r>
+          </w:p>
+        </w:tc>
+        <w:tc>
+          <w:tcPr>
+            <w:tcW w:w="1002" w:type="dxa"/>
+          </w:tcPr>
+          <w:p>
+            <w:r>
+              <w:t>2.64</w:t>
+            </w:r>
+          </w:p>
+        </w:tc>
+        <w:tc>
+          <w:tcPr>
+            <w:tcW w:w="1002" w:type="dxa"/>
+          </w:tcPr>
+          <w:p>
+            <w:r>
+              <w:t>2.71</w:t>
+            </w:r>
+          </w:p>
+        </w:tc>
+      </w:tr>
+      <w:tr>
+        <w:tc>
+          <w:tcPr>
+            <w:tcW w:w="1001" w:type="dxa"/>
+          </w:tcPr>
+          <w:p>
+            <w:r>
+              <w:t>3</w:t>
+            </w:r>
+          </w:p>
+        </w:tc>
+        <w:tc>
+          <w:tcPr>
+            <w:tcW w:w="1001" w:type="dxa"/>
+          </w:tcPr>
+          <w:p>
+            <w:r>
+              <w:t>0.07</w:t>
+            </w:r>
+          </w:p>
+        </w:tc>
+        <w:tc>
+          <w:tcPr>
+            <w:tcW w:w="1002" w:type="dxa"/>
+          </w:tcPr>
+          <w:p>
+            <w:r>
+              <w:t>0.28</w:t>
+            </w:r>
+          </w:p>
+        </w:tc>
+        <w:tc>
+          <w:tcPr>
+            <w:tcW w:w="1002" w:type="dxa"/>
+          </w:tcPr>
+          <w:p>
+            <w:r>
+              <w:t>0.29</w:t>
+            </w:r>
+          </w:p>
+        </w:tc>
+        <w:tc>
+          <w:tcPr>
+            <w:tcW w:w="1002" w:type="dxa"/>
+          </w:tcPr>
+          <w:p>
+            <w:r>
+              <w:t>0.36</w:t>
+            </w:r>
+          </w:p>
+        </w:tc>
+        <w:tc>
+          <w:tcPr>
+            <w:tcW w:w="1002" w:type="dxa"/>
+          </w:tcPr>
+          <w:p>
+            <w:r>
+              <w:t>1.27</w:t>
+            </w:r>
+          </w:p>
+        </w:tc>
+        <w:tc>
+          <w:tcPr>
+            <w:tcW w:w="1002" w:type="dxa"/>
+          </w:tcPr>
+          <w:p>
+            <w:r>
+              <w:t>1.43</w:t>
+            </w:r>
+          </w:p>
+        </w:tc>
+        <w:tc>
+          <w:tcPr>
+            <w:tcW w:w="1002" w:type="dxa"/>
+          </w:tcPr>
+          <w:p>
+            <w:r>
+              <w:t>2.63</w:t>
+            </w:r>
+          </w:p>
+        </w:tc>
+        <w:tc>
+          <w:tcPr>
+            <w:tcW w:w="1002" w:type="dxa"/>
+          </w:tcPr>
+          <w:p>
+            <w:r>
+              <w:t>2.72</w:t>
+            </w:r>
+          </w:p>
+        </w:tc>
+      </w:tr>
+      <w:tr>
+        <w:tc>
+          <w:tcPr>
+            <w:tcW w:w="1001" w:type="dxa"/>
+          </w:tcPr>
+          <w:p>
+            <w:r>
+              <w:t>average</w:t>
+            </w:r>
+          </w:p>
+        </w:tc>
+        <w:tc>
+          <w:tcPr>
+            <w:tcW w:w="1001" w:type="dxa"/>
+          </w:tcPr>
+          <w:p>
+            <w:r>
+              <w:t>0.07</w:t>
+            </w:r>
+          </w:p>
+        </w:tc>
+        <w:tc>
+          <w:tcPr>
+            <w:tcW w:w="1002" w:type="dxa"/>
+          </w:tcPr>
+          <w:p>
+            <w:r>
+              <w:t>0.28</w:t>
+            </w:r>
+          </w:p>
+        </w:tc>
+        <w:tc>
+          <w:tcPr>
+            <w:tcW w:w="1002" w:type="dxa"/>
+          </w:tcPr>
+          <w:p>
+            <w:r>
+              <w:t>0.29</w:t>
+            </w:r>
+          </w:p>
+        </w:tc>
+        <w:tc>
+          <w:tcPr>
+            <w:tcW w:w="1002" w:type="dxa"/>
+          </w:tcPr>
+          <w:p>
+            <w:r>
+              <w:t>0.36</w:t>
+            </w:r>
+          </w:p>
+        </w:tc>
+        <w:tc>
+          <w:tcPr>
+            <w:tcW w:w="1002" w:type="dxa"/>
+          </w:tcPr>
+          <w:p>
+            <w:r>
+              <w:t>1.27</w:t>
+            </w:r>
+          </w:p>
+        </w:tc>
+        <w:tc>
+          <w:tcPr>
+            <w:tcW w:w="1002" w:type="dxa"/>
+          </w:tcPr>
+          <w:p>
+            <w:r>
+              <w:t>1.43</w:t>
+            </w:r>
+          </w:p>
+        </w:tc>
+        <w:tc>
+          <w:tcPr>
+            <w:tcW w:w="1002" w:type="dxa"/>
+          </w:tcPr>
+          <w:p>
+            <w:r>
+              <w:t>2.63</w:t>
+            </w:r>
+          </w:p>
+        </w:tc>
+        <w:tc>
+          <w:tcPr>
+            <w:tcW w:w="1002" w:type="dxa"/>
+          </w:tcPr>
+          <w:p>
+            <w:r>
+              <w:t>2.71</w:t>
+            </w:r>
+          </w:p>
+        </w:tc>
+      </w:tr>
+    </w:tbl>
+    <w:p/>
+    <w:p>
+      <w:r>
+        <w:t>Conclusions:</w:t>
+      </w:r>
+    </w:p>
+    <w:p>
+      <w:r>
+        <w:t>1-2 gap as before.</w:t>
+      </w:r>
+    </w:p>
+    <w:p>
+      <w:r>
+        <w:t>KDF step now negligible, PB registry lookup is quick.</w:t>
+      </w:r>
+    </w:p>
+    <w:p>
+      <w:r>
+        <w:t>Nonce generation (3-4) as before.</w:t>
+      </w:r>
+    </w:p>
+    <w:p>
+      <w:r>
+        <w:t>KDF still takes 0.89s, same applies.</w:t>
+      </w:r>
+    </w:p>
+    <w:p>
+      <w:r>
+        <w:t>Checkpoints 5-6 as before</w:t>
+      </w:r>
+    </w:p>
+    <w:p>
+      <w:r>
+        <w:t>CMAC takes similarly long.</w:t>
+      </w:r>
+    </w:p>
+    <w:p>
+      <w:r>
+        <w:t>Final bit slightly shorter oddly, but same applies.</w:t>
+      </w:r>
+    </w:p>
+    <w:p/>
+    <w:p>
+      <w:r>
+        <w:t xml:space="preserve">This data was collected </w:t>
+      </w:r>
+      <w:r>
+        <w:t>using if statements which checked if parameter 2 equalled each checkpoint number at the corresponding checkpoint.</w:t>
+      </w:r>
+    </w:p>
+    <w:p/>
+    <w:p>
+      <w:r>
+        <w:t xml:space="preserve">18/2 </w:t>
+      </w:r>
+      <w:r>
+        <w:t xml:space="preserve">Removed </w:t>
+      </w:r>
+      <w:proofErr w:type="spellStart"/>
+      <w:r>
+        <w:t>pubkey</w:t>
+      </w:r>
+      <w:proofErr w:type="spellEnd"/>
+      <w:r>
+        <w:t xml:space="preserve"> array, still need to remove </w:t>
+      </w:r>
+      <w:proofErr w:type="spellStart"/>
+      <w:r>
+        <w:t>id_h</w:t>
+      </w:r>
+      <w:proofErr w:type="spellEnd"/>
+      <w:r>
+        <w:t xml:space="preserve"> array (requires restructuring of </w:t>
+      </w:r>
+      <w:proofErr w:type="spellStart"/>
+      <w:r>
+        <w:t>PBReg</w:t>
+      </w:r>
+      <w:proofErr w:type="spellEnd"/>
+      <w:r>
+        <w:t>)</w:t>
+      </w:r>
+      <w:r>
+        <w:t>, made z array static</w:t>
+      </w:r>
+      <w:r>
+        <w:t xml:space="preserve">. Made </w:t>
+      </w:r>
+      <w:proofErr w:type="spellStart"/>
+      <w:r>
+        <w:t>KeyAgreement</w:t>
+      </w:r>
+      <w:proofErr w:type="spellEnd"/>
+      <w:r>
+        <w:t xml:space="preserve"> initialisation static. </w:t>
+      </w:r>
+      <w:r>
+        <w:t xml:space="preserve">Made Nonce and </w:t>
+      </w:r>
+      <w:proofErr w:type="spellStart"/>
+      <w:r>
+        <w:t>RandomData</w:t>
+      </w:r>
+      <w:proofErr w:type="spellEnd"/>
+      <w:r>
+        <w:t xml:space="preserve"> static. Made </w:t>
+      </w:r>
+      <w:r>
+        <w:t>KDF constants and info array static, made KDF hash input array static</w:t>
+      </w:r>
+      <w:r>
+        <w:t xml:space="preserve"> and removed 32B </w:t>
+      </w:r>
+      <w:proofErr w:type="gramStart"/>
+      <w:r>
+        <w:t>temp</w:t>
+      </w:r>
+      <w:proofErr w:type="gramEnd"/>
+      <w:r>
+        <w:t xml:space="preserve"> array allocation</w:t>
+      </w:r>
+      <w:r>
+        <w:t>, made key array static</w:t>
+      </w:r>
+      <w:r>
+        <w:t xml:space="preserve">. </w:t>
+      </w:r>
+      <w:r>
+        <w:t xml:space="preserve">Moved </w:t>
+      </w:r>
+      <w:proofErr w:type="spellStart"/>
+      <w:proofErr w:type="gramStart"/>
+      <w:r>
+        <w:t>getInstance</w:t>
+      </w:r>
+      <w:proofErr w:type="spellEnd"/>
+      <w:r>
+        <w:t>(</w:t>
+      </w:r>
+      <w:proofErr w:type="gramEnd"/>
+      <w:r>
+        <w:t>) for hash to static.</w:t>
+      </w:r>
+      <w:r>
+        <w:t xml:space="preserve"> </w:t>
+      </w:r>
+      <w:proofErr w:type="spellStart"/>
+      <w:r>
+        <w:t>Cmac</w:t>
+      </w:r>
+      <w:proofErr w:type="spellEnd"/>
+      <w:r>
+        <w:t xml:space="preserve"> input array and various constants moved to static.</w:t>
+      </w:r>
+      <w:r>
+        <w:t xml:space="preserve"> Moved return array initialization to static but had to make assumption about max CVC length. It tends to be 197/198 so I allowed 2</w:t>
+      </w:r>
+      <w:r>
+        <w:t>0</w:t>
+      </w:r>
+      <w:r>
+        <w:t>0</w:t>
+      </w:r>
+      <w:r>
+        <w:t>. (need to keep total &lt;255)</w:t>
+      </w:r>
+    </w:p>
+    <w:p/>
+    <w:p>
+      <w:r>
+        <w:lastRenderedPageBreak/>
+        <w:t xml:space="preserve">Applied optimizations, </w:t>
+      </w:r>
+      <w:r>
+        <w:t>now fails</w:t>
+      </w:r>
+      <w:r>
+        <w:t xml:space="preserve">. </w:t>
+      </w:r>
+      <w:r>
+        <w:t xml:space="preserve">I was reinitializing </w:t>
+      </w:r>
+      <w:proofErr w:type="spellStart"/>
+      <w:r>
+        <w:t>ecdh</w:t>
+      </w:r>
+      <w:proofErr w:type="spellEnd"/>
+      <w:r>
+        <w:t xml:space="preserve"> each time. Moved initialization into issuing bit.</w:t>
+      </w:r>
+      <w:r>
+        <w:t xml:space="preserve"> Index for CB was wrong, fixed. Works now.</w:t>
+      </w:r>
+    </w:p>
+    <w:p>
+      <w:r>
+        <w:t xml:space="preserve">Use of buffer instead of </w:t>
+      </w:r>
+      <w:proofErr w:type="spellStart"/>
+      <w:r>
+        <w:t>pubkey</w:t>
+      </w:r>
+      <w:proofErr w:type="spellEnd"/>
+      <w:r>
+        <w:t xml:space="preserve"> array only saves about 0.02s</w:t>
+      </w:r>
+      <w:r>
+        <w:t>, so clearly overhead for allocating arrays is much higher than copying to arrays. (Just an interesting observation)</w:t>
+      </w:r>
+    </w:p>
+    <w:p>
+      <w:r>
+        <w:t>Moving initialisation of CMAC and AES key to the constructor brings total time down from about 1.90s to 1.33s, massive saving of 0.57s.</w:t>
+      </w:r>
+      <w:r>
+        <w:t xml:space="preserve"> Moving only AES key does hardly anything. CMAC initialization creates many arrays, which is probably why.</w:t>
+      </w:r>
+    </w:p>
+    <w:p>
+      <w:r>
+        <w:t xml:space="preserve">Interestingly, when I changed array initializations in </w:t>
+      </w:r>
+      <w:proofErr w:type="spellStart"/>
+      <w:r>
+        <w:t>cmac</w:t>
+      </w:r>
+      <w:proofErr w:type="spellEnd"/>
+      <w:r>
+        <w:t xml:space="preserve"> from transient (clear on deselect) to </w:t>
+      </w:r>
+      <w:r>
+        <w:t xml:space="preserve">standard allocation, the total time went back up to 1.97. Probably because the memory used to allocate via new </w:t>
+      </w:r>
+      <w:proofErr w:type="gramStart"/>
+      <w:r>
+        <w:t>byte[</w:t>
+      </w:r>
+      <w:proofErr w:type="gramEnd"/>
+      <w:r>
+        <w:t xml:space="preserve">] is slow. New </w:t>
+      </w:r>
+      <w:proofErr w:type="gramStart"/>
+      <w:r>
+        <w:t>byte[</w:t>
+      </w:r>
+      <w:proofErr w:type="gramEnd"/>
+      <w:r>
+        <w:t xml:space="preserve">] uses EEPROM (slow, and wears out over time, but persistent), whereas the </w:t>
+      </w:r>
+      <w:proofErr w:type="spellStart"/>
+      <w:r>
+        <w:t>maketransientbytearray</w:t>
+      </w:r>
+      <w:proofErr w:type="spellEnd"/>
+      <w:r>
+        <w:t>() uses RAM, which is set to 0 when power is removed. This is what’s needed.</w:t>
+      </w:r>
+    </w:p>
+    <w:p>
+      <w:r>
+        <w:t>With that in mind, I changed all other arrays that don’t need to persist to be transient.</w:t>
+      </w:r>
+    </w:p>
+    <w:p>
+      <w:r>
+        <w:t>New timings:</w:t>
+      </w:r>
+    </w:p>
+    <w:p>
+      <w:r>
+        <w:t>NO_PB</w:t>
+      </w:r>
+    </w:p>
+    <w:tbl>
+      <w:tblPr>
+        <w:tblStyle w:val="TableGrid"/>
+        <w:tblW w:w="0" w:type="auto"/>
+        <w:tblLook w:val="04A0" w:firstRow="1" w:lastRow="0" w:firstColumn="1" w:lastColumn="0" w:noHBand="0" w:noVBand="1"/>
+      </w:tblPr>
+      <w:tblGrid>
+        <w:gridCol w:w="1001"/>
+        <w:gridCol w:w="1001"/>
+        <w:gridCol w:w="1002"/>
+        <w:gridCol w:w="1002"/>
+        <w:gridCol w:w="1002"/>
+        <w:gridCol w:w="1002"/>
+        <w:gridCol w:w="1002"/>
+        <w:gridCol w:w="1002"/>
+        <w:gridCol w:w="1002"/>
+      </w:tblGrid>
+      <w:tr>
+        <w:tc>
+          <w:tcPr>
+            <w:tcW w:w="1001" w:type="dxa"/>
+          </w:tcPr>
+          <w:p>
+            <w:r>
+              <w:t>Time (s)</w:t>
+            </w:r>
+          </w:p>
+        </w:tc>
+        <w:tc>
+          <w:tcPr>
+            <w:tcW w:w="1001" w:type="dxa"/>
+          </w:tcPr>
+          <w:p>
+            <w:r>
+              <w:t>1</w:t>
+            </w:r>
+          </w:p>
+        </w:tc>
+        <w:tc>
+          <w:tcPr>
+            <w:tcW w:w="1002" w:type="dxa"/>
+          </w:tcPr>
+          <w:p>
+            <w:r>
+              <w:t>2</w:t>
+            </w:r>
+          </w:p>
+        </w:tc>
+        <w:tc>
+          <w:tcPr>
+            <w:tcW w:w="1002" w:type="dxa"/>
+          </w:tcPr>
+          <w:p>
+            <w:r>
+              <w:t>3</w:t>
+            </w:r>
+          </w:p>
+        </w:tc>
+        <w:tc>
+          <w:tcPr>
+            <w:tcW w:w="1002" w:type="dxa"/>
+          </w:tcPr>
+          <w:p>
+            <w:r>
+              <w:t>4</w:t>
+            </w:r>
+          </w:p>
+        </w:tc>
+        <w:tc>
+          <w:tcPr>
+            <w:tcW w:w="1002" w:type="dxa"/>
+          </w:tcPr>
+          <w:p>
+            <w:r>
+              <w:t>5</w:t>
+            </w:r>
+          </w:p>
+        </w:tc>
+        <w:tc>
+          <w:tcPr>
+            <w:tcW w:w="1002" w:type="dxa"/>
+          </w:tcPr>
+          <w:p>
+            <w:r>
+              <w:t>6</w:t>
+            </w:r>
+          </w:p>
+        </w:tc>
+        <w:tc>
+          <w:tcPr>
+            <w:tcW w:w="1002" w:type="dxa"/>
+          </w:tcPr>
+          <w:p>
+            <w:r>
+              <w:t>7</w:t>
+            </w:r>
+          </w:p>
+        </w:tc>
+        <w:tc>
+          <w:tcPr>
+            <w:tcW w:w="1002" w:type="dxa"/>
+          </w:tcPr>
+          <w:p>
+            <w:r>
+              <w:t>8</w:t>
+            </w:r>
+          </w:p>
+        </w:tc>
+      </w:tr>
+      <w:tr>
+        <w:tc>
+          <w:tcPr>
+            <w:tcW w:w="1001" w:type="dxa"/>
+          </w:tcPr>
+          <w:p>
+            <w:r>
+              <w:t>1</w:t>
+            </w:r>
+          </w:p>
+        </w:tc>
+        <w:tc>
+          <w:tcPr>
+            <w:tcW w:w="1001" w:type="dxa"/>
+          </w:tcPr>
+          <w:p>
+            <w:r>
+              <w:t>0.0</w:t>
+            </w:r>
+            <w:r>
+              <w:t>66</w:t>
+            </w:r>
+          </w:p>
+        </w:tc>
+        <w:tc>
+          <w:tcPr>
+            <w:tcW w:w="1002" w:type="dxa"/>
+          </w:tcPr>
+          <w:p>
+            <w:r>
+              <w:t>0.068</w:t>
+            </w:r>
+          </w:p>
+        </w:tc>
+        <w:tc>
+          <w:tcPr>
+            <w:tcW w:w="1002" w:type="dxa"/>
+          </w:tcPr>
+          <w:p>
+            <w:r>
+              <w:t>0.239</w:t>
+            </w:r>
+          </w:p>
+        </w:tc>
+        <w:tc>
+          <w:tcPr>
+            <w:tcW w:w="1002" w:type="dxa"/>
+          </w:tcPr>
+          <w:p>
+            <w:r>
+              <w:t>0.239</w:t>
+            </w:r>
+          </w:p>
+        </w:tc>
+        <w:tc>
+          <w:tcPr>
+            <w:tcW w:w="1002" w:type="dxa"/>
+          </w:tcPr>
+          <w:p>
+            <w:r>
+              <w:t>0.244</w:t>
+            </w:r>
+          </w:p>
+        </w:tc>
+        <w:tc>
+          <w:tcPr>
+            <w:tcW w:w="1002" w:type="dxa"/>
+          </w:tcPr>
+          <w:p>
+            <w:r>
+              <w:t>0.610</w:t>
+            </w:r>
+          </w:p>
+        </w:tc>
+        <w:tc>
+          <w:tcPr>
+            <w:tcW w:w="1002" w:type="dxa"/>
+          </w:tcPr>
+          <w:p>
+            <w:r>
+              <w:t>1.133</w:t>
+            </w:r>
+          </w:p>
+        </w:tc>
+        <w:tc>
+          <w:tcPr>
+            <w:tcW w:w="1002" w:type="dxa"/>
+          </w:tcPr>
+          <w:p>
+            <w:r>
+              <w:t>1.1</w:t>
+            </w:r>
+            <w:r>
+              <w:t>90</w:t>
+            </w:r>
+          </w:p>
+        </w:tc>
+      </w:tr>
+      <w:tr>
+        <w:tc>
+          <w:tcPr>
+            <w:tcW w:w="1001" w:type="dxa"/>
+          </w:tcPr>
+          <w:p>
+            <w:r>
+              <w:t>2</w:t>
+            </w:r>
+          </w:p>
+        </w:tc>
+        <w:tc>
+          <w:tcPr>
+            <w:tcW w:w="1001" w:type="dxa"/>
+          </w:tcPr>
+          <w:p>
+            <w:r>
+              <w:t>0.066</w:t>
+            </w:r>
+          </w:p>
+        </w:tc>
+        <w:tc>
+          <w:tcPr>
+            <w:tcW w:w="1002" w:type="dxa"/>
+          </w:tcPr>
+          <w:p>
+            <w:r>
+              <w:t>0.067</w:t>
+            </w:r>
+          </w:p>
+        </w:tc>
+        <w:tc>
+          <w:tcPr>
+            <w:tcW w:w="1002" w:type="dxa"/>
+          </w:tcPr>
+          <w:p>
+            <w:r>
+              <w:t>0.237</w:t>
+            </w:r>
+          </w:p>
+        </w:tc>
+        <w:tc>
+          <w:tcPr>
+            <w:tcW w:w="1002" w:type="dxa"/>
+          </w:tcPr>
+          <w:p>
+            <w:r>
+              <w:t>0.238</w:t>
+            </w:r>
+          </w:p>
+        </w:tc>
+        <w:tc>
+          <w:tcPr>
+            <w:tcW w:w="1002" w:type="dxa"/>
+          </w:tcPr>
+          <w:p>
+            <w:r>
+              <w:t>0.244</w:t>
+            </w:r>
+          </w:p>
+        </w:tc>
+        <w:tc>
+          <w:tcPr>
+            <w:tcW w:w="1002" w:type="dxa"/>
+          </w:tcPr>
+          <w:p>
+            <w:r>
+              <w:t>0.610</w:t>
+            </w:r>
+          </w:p>
+        </w:tc>
+        <w:tc>
+          <w:tcPr>
+            <w:tcW w:w="1002" w:type="dxa"/>
+          </w:tcPr>
+          <w:p>
+            <w:r>
+              <w:t>1.153</w:t>
+            </w:r>
+          </w:p>
+        </w:tc>
+        <w:tc>
+          <w:tcPr>
+            <w:tcW w:w="1002" w:type="dxa"/>
+          </w:tcPr>
+          <w:p>
+            <w:r>
+              <w:t>1.209</w:t>
+            </w:r>
+          </w:p>
+        </w:tc>
+      </w:tr>
+      <w:tr>
+        <w:tc>
+          <w:tcPr>
+            <w:tcW w:w="1001" w:type="dxa"/>
+          </w:tcPr>
+          <w:p>
+            <w:r>
+              <w:t>3</w:t>
+            </w:r>
+          </w:p>
+        </w:tc>
+        <w:tc>
+          <w:tcPr>
+            <w:tcW w:w="1001" w:type="dxa"/>
+          </w:tcPr>
+          <w:p>
+            <w:r>
+              <w:t>0.066</w:t>
+            </w:r>
+          </w:p>
+        </w:tc>
+        <w:tc>
+          <w:tcPr>
+            <w:tcW w:w="1002" w:type="dxa"/>
+          </w:tcPr>
+          <w:p>
+            <w:r>
+              <w:t>0.068</w:t>
+            </w:r>
+          </w:p>
+        </w:tc>
+        <w:tc>
+          <w:tcPr>
+            <w:tcW w:w="1002" w:type="dxa"/>
+          </w:tcPr>
+          <w:p>
+            <w:r>
+              <w:t>0.239</w:t>
+            </w:r>
+          </w:p>
+        </w:tc>
+        <w:tc>
+          <w:tcPr>
+            <w:tcW w:w="1002" w:type="dxa"/>
+          </w:tcPr>
+          <w:p>
+            <w:r>
+              <w:t>0.238</w:t>
+            </w:r>
+          </w:p>
+        </w:tc>
+        <w:tc>
+          <w:tcPr>
+            <w:tcW w:w="1002" w:type="dxa"/>
+          </w:tcPr>
+          <w:p>
+            <w:r>
+              <w:t>0.244</w:t>
+            </w:r>
+          </w:p>
+        </w:tc>
+        <w:tc>
+          <w:tcPr>
+            <w:tcW w:w="1002" w:type="dxa"/>
+          </w:tcPr>
+          <w:p>
+            <w:r>
+              <w:t>0.610</w:t>
+            </w:r>
+          </w:p>
+        </w:tc>
+        <w:tc>
+          <w:tcPr>
+            <w:tcW w:w="1002" w:type="dxa"/>
+          </w:tcPr>
+          <w:p>
+            <w:r>
+              <w:t>1.133</w:t>
+            </w:r>
+          </w:p>
+        </w:tc>
+        <w:tc>
+          <w:tcPr>
+            <w:tcW w:w="1002" w:type="dxa"/>
+          </w:tcPr>
+          <w:p>
+            <w:r>
+              <w:t>1.187</w:t>
+            </w:r>
+          </w:p>
+        </w:tc>
+      </w:tr>
+      <w:tr>
+        <w:tc>
+          <w:tcPr>
+            <w:tcW w:w="1001" w:type="dxa"/>
+          </w:tcPr>
+          <w:p>
+            <w:r>
+              <w:t>average</w:t>
+            </w:r>
+          </w:p>
+        </w:tc>
+        <w:tc>
+          <w:tcPr>
+            <w:tcW w:w="1001" w:type="dxa"/>
+          </w:tcPr>
+          <w:p>
+            <w:r>
+              <w:t>0.066</w:t>
+            </w:r>
+          </w:p>
+        </w:tc>
+        <w:tc>
+          <w:tcPr>
+            <w:tcW w:w="1002" w:type="dxa"/>
+          </w:tcPr>
+          <w:p>
+            <w:r>
+              <w:t>0.068</w:t>
+            </w:r>
+          </w:p>
+        </w:tc>
+        <w:tc>
+          <w:tcPr>
+            <w:tcW w:w="1002" w:type="dxa"/>
+          </w:tcPr>
+          <w:p>
+            <w:r>
+              <w:t>0.238</w:t>
+            </w:r>
+          </w:p>
+        </w:tc>
+        <w:tc>
+          <w:tcPr>
+            <w:tcW w:w="1002" w:type="dxa"/>
+          </w:tcPr>
+          <w:p>
+            <w:r>
+              <w:t>0.238</w:t>
+            </w:r>
+          </w:p>
+        </w:tc>
+        <w:tc>
+          <w:tcPr>
+            <w:tcW w:w="1002" w:type="dxa"/>
+          </w:tcPr>
+          <w:p>
+            <w:r>
+              <w:t>0.244</w:t>
+            </w:r>
+          </w:p>
+        </w:tc>
+        <w:tc>
+          <w:tcPr>
+            <w:tcW w:w="1002" w:type="dxa"/>
+          </w:tcPr>
+          <w:p>
+            <w:r>
+              <w:t>0.610</w:t>
+            </w:r>
+          </w:p>
+        </w:tc>
+        <w:tc>
+          <w:tcPr>
+            <w:tcW w:w="1002" w:type="dxa"/>
+          </w:tcPr>
+          <w:p>
+            <w:r>
+              <w:t>1.137</w:t>
+            </w:r>
+          </w:p>
+        </w:tc>
+        <w:tc>
+          <w:tcPr>
+            <w:tcW w:w="1002" w:type="dxa"/>
+          </w:tcPr>
+          <w:p>
+            <w:r>
+              <w:t>1.195</w:t>
+            </w:r>
+          </w:p>
+        </w:tc>
+      </w:tr>
+    </w:tbl>
+    <w:p/>
+    <w:p>
+      <w:r>
+        <w:t>PB_INIT</w:t>
+      </w:r>
+    </w:p>
+    <w:tbl>
+      <w:tblPr>
+        <w:tblStyle w:val="TableGrid"/>
+        <w:tblW w:w="0" w:type="auto"/>
+        <w:tblLook w:val="04A0" w:firstRow="1" w:lastRow="0" w:firstColumn="1" w:lastColumn="0" w:noHBand="0" w:noVBand="1"/>
+      </w:tblPr>
+      <w:tblGrid>
+        <w:gridCol w:w="1001"/>
+        <w:gridCol w:w="1001"/>
+        <w:gridCol w:w="1002"/>
+        <w:gridCol w:w="1002"/>
+        <w:gridCol w:w="1002"/>
+        <w:gridCol w:w="1002"/>
+        <w:gridCol w:w="1002"/>
+        <w:gridCol w:w="1002"/>
+        <w:gridCol w:w="1002"/>
+      </w:tblGrid>
+      <w:tr>
+        <w:tc>
+          <w:tcPr>
+            <w:tcW w:w="1001" w:type="dxa"/>
+          </w:tcPr>
+          <w:p>
+            <w:r>
+              <w:t>Time (s)</w:t>
+            </w:r>
+          </w:p>
+        </w:tc>
+        <w:tc>
+          <w:tcPr>
+            <w:tcW w:w="1001" w:type="dxa"/>
+          </w:tcPr>
+          <w:p>
+            <w:r>
+              <w:t>1</w:t>
+            </w:r>
+          </w:p>
+        </w:tc>
+        <w:tc>
+          <w:tcPr>
+            <w:tcW w:w="1002" w:type="dxa"/>
+          </w:tcPr>
+          <w:p>
+            <w:r>
+              <w:t>2</w:t>
+            </w:r>
+          </w:p>
+        </w:tc>
+        <w:tc>
+          <w:tcPr>
+            <w:tcW w:w="1002" w:type="dxa"/>
+          </w:tcPr>
+          <w:p>
+            <w:r>
+              <w:t>3</w:t>
+            </w:r>
+          </w:p>
+        </w:tc>
+        <w:tc>
+          <w:tcPr>
+            <w:tcW w:w="1002" w:type="dxa"/>
+          </w:tcPr>
+          <w:p>
+            <w:r>
+              <w:t>4</w:t>
+            </w:r>
+          </w:p>
+        </w:tc>
+        <w:tc>
+          <w:tcPr>
+            <w:tcW w:w="1002" w:type="dxa"/>
+          </w:tcPr>
+          <w:p>
+            <w:r>
+              <w:t>5</w:t>
+            </w:r>
+          </w:p>
+        </w:tc>
+        <w:tc>
+          <w:tcPr>
+            <w:tcW w:w="1002" w:type="dxa"/>
+          </w:tcPr>
+          <w:p>
+            <w:r>
+              <w:t>6</w:t>
+            </w:r>
+          </w:p>
+        </w:tc>
+        <w:tc>
+          <w:tcPr>
+            <w:tcW w:w="1002" w:type="dxa"/>
+          </w:tcPr>
+          <w:p>
+            <w:r>
+              <w:t>7</w:t>
+            </w:r>
+          </w:p>
+        </w:tc>
+        <w:tc>
+          <w:tcPr>
+            <w:tcW w:w="1002" w:type="dxa"/>
+          </w:tcPr>
+          <w:p>
+            <w:r>
+              <w:t>8</w:t>
+            </w:r>
+          </w:p>
+        </w:tc>
+      </w:tr>
+      <w:tr>
+        <w:tc>
+          <w:tcPr>
+            <w:tcW w:w="1001" w:type="dxa"/>
+          </w:tcPr>
+          <w:p>
+            <w:r>
+              <w:t>1</w:t>
+            </w:r>
+          </w:p>
+        </w:tc>
+        <w:tc>
+          <w:tcPr>
+            <w:tcW w:w="1001" w:type="dxa"/>
+          </w:tcPr>
+          <w:p>
+            <w:r>
+              <w:t>0.066</w:t>
+            </w:r>
+          </w:p>
+        </w:tc>
+        <w:tc>
+          <w:tcPr>
+            <w:tcW w:w="1002" w:type="dxa"/>
+          </w:tcPr>
+          <w:p>
+            <w:r>
+              <w:t>0.067</w:t>
+            </w:r>
+          </w:p>
+        </w:tc>
+        <w:tc>
+          <w:tcPr>
+            <w:tcW w:w="1002" w:type="dxa"/>
+          </w:tcPr>
+          <w:p>
+            <w:r>
+              <w:t>0.238</w:t>
+            </w:r>
+          </w:p>
+        </w:tc>
+        <w:tc>
+          <w:tcPr>
+            <w:tcW w:w="1002" w:type="dxa"/>
+          </w:tcPr>
+          <w:p>
+            <w:r>
+              <w:t>0.239</w:t>
+            </w:r>
+          </w:p>
+        </w:tc>
+        <w:tc>
+          <w:tcPr>
+            <w:tcW w:w="1002" w:type="dxa"/>
+          </w:tcPr>
+          <w:p>
+            <w:r>
+              <w:t>0.244</w:t>
+            </w:r>
+          </w:p>
+        </w:tc>
+        <w:tc>
+          <w:tcPr>
+            <w:tcW w:w="1002" w:type="dxa"/>
+          </w:tcPr>
+          <w:p>
+            <w:r>
+              <w:t>0.611</w:t>
+            </w:r>
+          </w:p>
+        </w:tc>
+        <w:tc>
+          <w:tcPr>
+            <w:tcW w:w="1002" w:type="dxa"/>
+          </w:tcPr>
+          <w:p>
+            <w:r>
+              <w:t>1.134</w:t>
+            </w:r>
+          </w:p>
+        </w:tc>
+        <w:tc>
+          <w:tcPr>
+            <w:tcW w:w="1002" w:type="dxa"/>
+          </w:tcPr>
+          <w:p>
+            <w:r>
+              <w:t>1.198</w:t>
+            </w:r>
+          </w:p>
+        </w:tc>
+      </w:tr>
+      <w:tr>
+        <w:tc>
+          <w:tcPr>
+            <w:tcW w:w="1001" w:type="dxa"/>
+          </w:tcPr>
+          <w:p>
+            <w:r>
+              <w:t>2</w:t>
+            </w:r>
+          </w:p>
+        </w:tc>
+        <w:tc>
+          <w:tcPr>
+            <w:tcW w:w="1001" w:type="dxa"/>
+          </w:tcPr>
+          <w:p>
+            <w:r>
+              <w:t>0.066</w:t>
+            </w:r>
+          </w:p>
+        </w:tc>
+        <w:tc>
+          <w:tcPr>
+            <w:tcW w:w="1002" w:type="dxa"/>
+          </w:tcPr>
+          <w:p>
+            <w:r>
+              <w:t>0.067</w:t>
+            </w:r>
+          </w:p>
+        </w:tc>
+        <w:tc>
+          <w:tcPr>
+            <w:tcW w:w="1002" w:type="dxa"/>
+          </w:tcPr>
+          <w:p>
+            <w:r>
+              <w:t>0.238</w:t>
+            </w:r>
+          </w:p>
+        </w:tc>
+        <w:tc>
+          <w:tcPr>
+            <w:tcW w:w="1002" w:type="dxa"/>
+          </w:tcPr>
+          <w:p>
+            <w:r>
+              <w:t>0.239</w:t>
+            </w:r>
+          </w:p>
+        </w:tc>
+        <w:tc>
+          <w:tcPr>
+            <w:tcW w:w="1002" w:type="dxa"/>
+          </w:tcPr>
+          <w:p>
+            <w:r>
+              <w:t>0.244</w:t>
+            </w:r>
+          </w:p>
+        </w:tc>
+        <w:tc>
+          <w:tcPr>
+            <w:tcW w:w="1002" w:type="dxa"/>
+          </w:tcPr>
+          <w:p>
+            <w:r>
+              <w:t>0.611</w:t>
+            </w:r>
+          </w:p>
+        </w:tc>
+        <w:tc>
+          <w:tcPr>
+            <w:tcW w:w="1002" w:type="dxa"/>
+          </w:tcPr>
+          <w:p>
+            <w:r>
+              <w:t>1.153</w:t>
+            </w:r>
+          </w:p>
+        </w:tc>
+        <w:tc>
+          <w:tcPr>
+            <w:tcW w:w="1002" w:type="dxa"/>
+          </w:tcPr>
+          <w:p>
+            <w:r>
+              <w:t>1.206</w:t>
+            </w:r>
+          </w:p>
+        </w:tc>
+      </w:tr>
+      <w:tr>
+        <w:tc>
+          <w:tcPr>
+            <w:tcW w:w="1001" w:type="dxa"/>
+          </w:tcPr>
+          <w:p>
+            <w:r>
+              <w:t>3</w:t>
+            </w:r>
+          </w:p>
+        </w:tc>
+        <w:tc>
+          <w:tcPr>
+            <w:tcW w:w="1001" w:type="dxa"/>
+          </w:tcPr>
+          <w:p>
+            <w:r>
+              <w:t>0.066</w:t>
+            </w:r>
+          </w:p>
+        </w:tc>
+        <w:tc>
+          <w:tcPr>
+            <w:tcW w:w="1002" w:type="dxa"/>
+          </w:tcPr>
+          <w:p>
+            <w:r>
+              <w:t>0.068</w:t>
+            </w:r>
+          </w:p>
+        </w:tc>
+        <w:tc>
+          <w:tcPr>
+            <w:tcW w:w="1002" w:type="dxa"/>
+          </w:tcPr>
+          <w:p>
+            <w:r>
+              <w:t>0.238</w:t>
+            </w:r>
+          </w:p>
+        </w:tc>
+        <w:tc>
+          <w:tcPr>
+            <w:tcW w:w="1002" w:type="dxa"/>
+          </w:tcPr>
+          <w:p>
+            <w:r>
+              <w:t>0.239</w:t>
+            </w:r>
+          </w:p>
+        </w:tc>
+        <w:tc>
+          <w:tcPr>
+            <w:tcW w:w="1002" w:type="dxa"/>
+          </w:tcPr>
+          <w:p>
+            <w:r>
+              <w:t>0.244</w:t>
+            </w:r>
+          </w:p>
+        </w:tc>
+        <w:tc>
+          <w:tcPr>
+            <w:tcW w:w="1002" w:type="dxa"/>
+          </w:tcPr>
+          <w:p>
+            <w:r>
+              <w:t>0.610</w:t>
+            </w:r>
+          </w:p>
+        </w:tc>
+        <w:tc>
+          <w:tcPr>
+            <w:tcW w:w="1002" w:type="dxa"/>
+          </w:tcPr>
+          <w:p>
+            <w:r>
+              <w:t>1.132</w:t>
+            </w:r>
+          </w:p>
+        </w:tc>
+        <w:tc>
+          <w:tcPr>
+            <w:tcW w:w="1002" w:type="dxa"/>
+          </w:tcPr>
+          <w:p>
+            <w:r>
+              <w:t>1.199</w:t>
+            </w:r>
+          </w:p>
+        </w:tc>
+      </w:tr>
+      <w:tr>
+        <w:tc>
+          <w:tcPr>
+            <w:tcW w:w="1001" w:type="dxa"/>
+          </w:tcPr>
+          <w:p>
+            <w:r>
+              <w:t>average</w:t>
+            </w:r>
+          </w:p>
+        </w:tc>
+        <w:tc>
+          <w:tcPr>
+            <w:tcW w:w="1001" w:type="dxa"/>
+          </w:tcPr>
+          <w:p>
+            <w:r>
+              <w:t>0.066</w:t>
+            </w:r>
+          </w:p>
+        </w:tc>
+        <w:tc>
+          <w:tcPr>
+            <w:tcW w:w="1002" w:type="dxa"/>
+          </w:tcPr>
+          <w:p>
+            <w:r>
+              <w:t>0.067</w:t>
+            </w:r>
+          </w:p>
+        </w:tc>
+        <w:tc>
+          <w:tcPr>
+            <w:tcW w:w="1002" w:type="dxa"/>
+          </w:tcPr>
+          <w:p>
+            <w:r>
+              <w:t>0.238</w:t>
+            </w:r>
+          </w:p>
+        </w:tc>
+        <w:tc>
+          <w:tcPr>
+            <w:tcW w:w="1002" w:type="dxa"/>
+          </w:tcPr>
+          <w:p>
+            <w:r>
+              <w:t>0.239</w:t>
+            </w:r>
+          </w:p>
+        </w:tc>
+        <w:tc>
+          <w:tcPr>
+            <w:tcW w:w="1002" w:type="dxa"/>
+          </w:tcPr>
+          <w:p>
+            <w:r>
+              <w:t>0.244</w:t>
+            </w:r>
+          </w:p>
+        </w:tc>
+        <w:tc>
+          <w:tcPr>
+            <w:tcW w:w="1002" w:type="dxa"/>
+          </w:tcPr>
+          <w:p>
+            <w:r>
+              <w:t>0.611</w:t>
+            </w:r>
+          </w:p>
+        </w:tc>
+        <w:tc>
+          <w:tcPr>
+            <w:tcW w:w="1002" w:type="dxa"/>
+          </w:tcPr>
+          <w:p>
+            <w:r>
+              <w:t>1.140</w:t>
+            </w:r>
+          </w:p>
+        </w:tc>
+        <w:tc>
+          <w:tcPr>
+            <w:tcW w:w="1002" w:type="dxa"/>
+          </w:tcPr>
+          <w:p>
+            <w:r>
+              <w:t>1.201</w:t>
+            </w:r>
+          </w:p>
+        </w:tc>
+      </w:tr>
+    </w:tbl>
+    <w:p/>
+    <w:p>
+      <w:r>
+        <w:t>PB</w:t>
+      </w:r>
+    </w:p>
+    <w:tbl>
+      <w:tblPr>
+        <w:tblStyle w:val="TableGrid"/>
+        <w:tblW w:w="0" w:type="auto"/>
+        <w:tblLook w:val="04A0" w:firstRow="1" w:lastRow="0" w:firstColumn="1" w:lastColumn="0" w:noHBand="0" w:noVBand="1"/>
+      </w:tblPr>
+      <w:tblGrid>
+        <w:gridCol w:w="977"/>
+        <w:gridCol w:w="910"/>
+        <w:gridCol w:w="911"/>
+        <w:gridCol w:w="911"/>
+        <w:gridCol w:w="911"/>
+        <w:gridCol w:w="911"/>
+        <w:gridCol w:w="911"/>
+        <w:gridCol w:w="911"/>
+        <w:gridCol w:w="911"/>
+        <w:gridCol w:w="752"/>
+      </w:tblGrid>
+      <w:tr>
+        <w:tc>
+          <w:tcPr>
+            <w:tcW w:w="977" w:type="dxa"/>
+          </w:tcPr>
+          <w:p>
+            <w:r>
+              <w:t>Time (s)</w:t>
+            </w:r>
+          </w:p>
+        </w:tc>
+        <w:tc>
+          <w:tcPr>
+            <w:tcW w:w="910" w:type="dxa"/>
+          </w:tcPr>
+          <w:p>
+            <w:r>
+              <w:t>1</w:t>
+            </w:r>
+          </w:p>
+        </w:tc>
+        <w:tc>
+          <w:tcPr>
+            <w:tcW w:w="911" w:type="dxa"/>
+          </w:tcPr>
+          <w:p>
+            <w:r>
+              <w:t>2</w:t>
+            </w:r>
+          </w:p>
+        </w:tc>
+        <w:tc>
+          <w:tcPr>
+            <w:tcW w:w="911" w:type="dxa"/>
+          </w:tcPr>
+          <w:p>
+            <w:r>
+              <w:t>3</w:t>
+            </w:r>
+          </w:p>
+        </w:tc>
+        <w:tc>
+          <w:tcPr>
+            <w:tcW w:w="911" w:type="dxa"/>
+          </w:tcPr>
+          <w:p>
+            <w:r>
+              <w:t>4</w:t>
+            </w:r>
+          </w:p>
+        </w:tc>
+        <w:tc>
+          <w:tcPr>
+            <w:tcW w:w="911" w:type="dxa"/>
+          </w:tcPr>
+          <w:p>
+            <w:r>
+              <w:t>5</w:t>
+            </w:r>
+          </w:p>
+        </w:tc>
+        <w:tc>
+          <w:tcPr>
+            <w:tcW w:w="911" w:type="dxa"/>
+          </w:tcPr>
+          <w:p>
+            <w:r>
+              <w:t>6</w:t>
+            </w:r>
+          </w:p>
+        </w:tc>
+        <w:tc>
+          <w:tcPr>
+            <w:tcW w:w="911" w:type="dxa"/>
+          </w:tcPr>
+          <w:p>
+            <w:r>
+              <w:t>7</w:t>
+            </w:r>
+          </w:p>
+        </w:tc>
+        <w:tc>
+          <w:tcPr>
+            <w:tcW w:w="911" w:type="dxa"/>
+          </w:tcPr>
+          <w:p>
+            <w:r>
+              <w:t>8</w:t>
+            </w:r>
+          </w:p>
+        </w:tc>
+        <w:tc>
+          <w:tcPr>
+            <w:tcW w:w="752" w:type="dxa"/>
+          </w:tcPr>
+          <w:p>
+            <w:r>
+              <w:t>Final</w:t>
+            </w:r>
+          </w:p>
+        </w:tc>
+      </w:tr>
+      <w:tr>
+        <w:tc>
+          <w:tcPr>
+            <w:tcW w:w="977" w:type="dxa"/>
+          </w:tcPr>
+          <w:p>
+            <w:r>
+              <w:t>1</w:t>
+            </w:r>
+          </w:p>
+        </w:tc>
+        <w:tc>
+          <w:tcPr>
+            <w:tcW w:w="910" w:type="dxa"/>
+          </w:tcPr>
+          <w:p>
+            <w:r>
+              <w:t>0.068</w:t>
+            </w:r>
+          </w:p>
+        </w:tc>
+        <w:tc>
+          <w:tcPr>
+            <w:tcW w:w="911" w:type="dxa"/>
+          </w:tcPr>
+          <w:p>
+            <w:r>
+              <w:t>0.068</w:t>
+            </w:r>
+          </w:p>
+        </w:tc>
+        <w:tc>
+          <w:tcPr>
+            <w:tcW w:w="911" w:type="dxa"/>
+          </w:tcPr>
+          <w:p>
+            <w:r>
+              <w:t>0.068</w:t>
+            </w:r>
+          </w:p>
+        </w:tc>
+        <w:tc>
+          <w:tcPr>
+            <w:tcW w:w="911" w:type="dxa"/>
+          </w:tcPr>
+          <w:p>
+            <w:r>
+              <w:t>0.068</w:t>
+            </w:r>
+          </w:p>
+        </w:tc>
+        <w:tc>
+          <w:tcPr>
+            <w:tcW w:w="911" w:type="dxa"/>
+          </w:tcPr>
+          <w:p>
+            <w:r>
+              <w:t>0.075</w:t>
+            </w:r>
+          </w:p>
+        </w:tc>
+        <w:tc>
+          <w:tcPr>
+            <w:tcW w:w="911" w:type="dxa"/>
+          </w:tcPr>
+          <w:p>
+            <w:r>
+              <w:t>0.439</w:t>
+            </w:r>
+          </w:p>
+        </w:tc>
+        <w:tc>
+          <w:tcPr>
+            <w:tcW w:w="911" w:type="dxa"/>
+          </w:tcPr>
+          <w:p>
+            <w:r>
+              <w:t>0.962</w:t>
+            </w:r>
+          </w:p>
+        </w:tc>
+        <w:tc>
+          <w:tcPr>
+            <w:tcW w:w="911" w:type="dxa"/>
+          </w:tcPr>
+          <w:p>
+            <w:r>
+              <w:t>1.018</w:t>
+            </w:r>
+          </w:p>
+        </w:tc>
+        <w:tc>
+          <w:tcPr>
+            <w:tcW w:w="752" w:type="dxa"/>
+          </w:tcPr>
+          <w:p>
+            <w:r>
+              <w:t>1.033</w:t>
+            </w:r>
+          </w:p>
+        </w:tc>
+      </w:tr>
+      <w:tr>
+        <w:tc>
+          <w:tcPr>
+            <w:tcW w:w="977" w:type="dxa"/>
+          </w:tcPr>
+          <w:p>
+            <w:r>
+              <w:t>2</w:t>
+            </w:r>
+          </w:p>
+        </w:tc>
+        <w:tc>
+          <w:tcPr>
+            <w:tcW w:w="910" w:type="dxa"/>
+          </w:tcPr>
+          <w:p>
+            <w:r>
+              <w:t>0.067</w:t>
+            </w:r>
+          </w:p>
+        </w:tc>
+        <w:tc>
+          <w:tcPr>
+            <w:tcW w:w="911" w:type="dxa"/>
+          </w:tcPr>
+          <w:p>
+            <w:r>
+              <w:t>0.067</w:t>
+            </w:r>
+          </w:p>
+        </w:tc>
+        <w:tc>
+          <w:tcPr>
+            <w:tcW w:w="911" w:type="dxa"/>
+          </w:tcPr>
+          <w:p>
+            <w:r>
+              <w:t>0.068</w:t>
+            </w:r>
+          </w:p>
+        </w:tc>
+        <w:tc>
+          <w:tcPr>
+            <w:tcW w:w="911" w:type="dxa"/>
+          </w:tcPr>
+          <w:p>
+            <w:r>
+              <w:t>0.069</w:t>
+            </w:r>
+          </w:p>
+        </w:tc>
+        <w:tc>
+          <w:tcPr>
+            <w:tcW w:w="911" w:type="dxa"/>
+          </w:tcPr>
+          <w:p>
+            <w:r>
+              <w:t>0.075</w:t>
+            </w:r>
+          </w:p>
+        </w:tc>
+        <w:tc>
+          <w:tcPr>
+            <w:tcW w:w="911" w:type="dxa"/>
+          </w:tcPr>
+          <w:p>
+            <w:r>
+              <w:t>0.439</w:t>
+            </w:r>
+          </w:p>
+        </w:tc>
+        <w:tc>
+          <w:tcPr>
+            <w:tcW w:w="911" w:type="dxa"/>
+          </w:tcPr>
+          <w:p>
+            <w:r>
+              <w:t>0.969</w:t>
+            </w:r>
+          </w:p>
+        </w:tc>
+        <w:tc>
+          <w:tcPr>
+            <w:tcW w:w="911" w:type="dxa"/>
+          </w:tcPr>
+          <w:p>
+            <w:r>
+              <w:t>1.027</w:t>
+            </w:r>
+          </w:p>
+        </w:tc>
+        <w:tc>
+          <w:tcPr>
+            <w:tcW w:w="752" w:type="dxa"/>
+          </w:tcPr>
+          <w:p>
+            <w:r>
+              <w:t>1.024</w:t>
+            </w:r>
+          </w:p>
+        </w:tc>
+      </w:tr>
+      <w:tr>
+        <w:tc>
+          <w:tcPr>
+            <w:tcW w:w="977" w:type="dxa"/>
+          </w:tcPr>
+          <w:p>
+            <w:r>
+              <w:t>3</w:t>
+            </w:r>
+          </w:p>
+        </w:tc>
+        <w:tc>
+          <w:tcPr>
+            <w:tcW w:w="910" w:type="dxa"/>
+          </w:tcPr>
+          <w:p>
+            <w:r>
+              <w:t>0.067</w:t>
+            </w:r>
+          </w:p>
+        </w:tc>
+        <w:tc>
+          <w:tcPr>
+            <w:tcW w:w="911" w:type="dxa"/>
+          </w:tcPr>
+          <w:p>
+            <w:r>
+              <w:t>0.068</w:t>
+            </w:r>
+          </w:p>
+        </w:tc>
+        <w:tc>
+          <w:tcPr>
+            <w:tcW w:w="911" w:type="dxa"/>
+          </w:tcPr>
+          <w:p>
+            <w:r>
+              <w:t>0.069</w:t>
+            </w:r>
+          </w:p>
+        </w:tc>
+        <w:tc>
+          <w:tcPr>
+            <w:tcW w:w="911" w:type="dxa"/>
+          </w:tcPr>
+          <w:p>
+            <w:r>
+              <w:t>0.068</w:t>
+            </w:r>
+          </w:p>
+        </w:tc>
+        <w:tc>
+          <w:tcPr>
+            <w:tcW w:w="911" w:type="dxa"/>
+          </w:tcPr>
+          <w:p>
+            <w:r>
+              <w:t>0.075</w:t>
+            </w:r>
+          </w:p>
+        </w:tc>
+        <w:tc>
+          <w:tcPr>
+            <w:tcW w:w="911" w:type="dxa"/>
+          </w:tcPr>
+          <w:p>
+            <w:r>
+              <w:t>0.439</w:t>
+            </w:r>
+          </w:p>
+        </w:tc>
+        <w:tc>
+          <w:tcPr>
+            <w:tcW w:w="911" w:type="dxa"/>
+          </w:tcPr>
+          <w:p>
+            <w:r>
+              <w:t>0.962</w:t>
+            </w:r>
+          </w:p>
+        </w:tc>
+        <w:tc>
+          <w:tcPr>
+            <w:tcW w:w="911" w:type="dxa"/>
+          </w:tcPr>
+          <w:p>
+            <w:r>
+              <w:t>1.018</w:t>
+            </w:r>
+          </w:p>
+        </w:tc>
+        <w:tc>
+          <w:tcPr>
+            <w:tcW w:w="752" w:type="dxa"/>
+          </w:tcPr>
+          <w:p>
+            <w:r>
+              <w:t>1.032</w:t>
+            </w:r>
+          </w:p>
+        </w:tc>
+      </w:tr>
+      <w:tr>
+        <w:tc>
+          <w:tcPr>
+            <w:tcW w:w="977" w:type="dxa"/>
+          </w:tcPr>
+          <w:p>
+            <w:r>
+              <w:t>average</w:t>
+            </w:r>
+          </w:p>
+        </w:tc>
+        <w:tc>
+          <w:tcPr>
+            <w:tcW w:w="910" w:type="dxa"/>
+          </w:tcPr>
+          <w:p>
+            <w:r>
+              <w:t>0.067</w:t>
+            </w:r>
+          </w:p>
+        </w:tc>
+        <w:tc>
+          <w:tcPr>
+            <w:tcW w:w="911" w:type="dxa"/>
+          </w:tcPr>
+          <w:p>
+            <w:r>
+              <w:t>0.068</w:t>
+            </w:r>
+          </w:p>
+        </w:tc>
+        <w:tc>
+          <w:tcPr>
+            <w:tcW w:w="911" w:type="dxa"/>
+          </w:tcPr>
+          <w:p>
+            <w:r>
+              <w:t>0.068</w:t>
+            </w:r>
+          </w:p>
+        </w:tc>
+        <w:tc>
+          <w:tcPr>
+            <w:tcW w:w="911" w:type="dxa"/>
+          </w:tcPr>
+          <w:p>
+            <w:r>
+              <w:t>0.068</w:t>
+            </w:r>
+          </w:p>
+        </w:tc>
+        <w:tc>
+          <w:tcPr>
+            <w:tcW w:w="911" w:type="dxa"/>
+          </w:tcPr>
+          <w:p>
+            <w:r>
+              <w:t>0.075</w:t>
+            </w:r>
+          </w:p>
+        </w:tc>
+        <w:tc>
+          <w:tcPr>
+            <w:tcW w:w="911" w:type="dxa"/>
+          </w:tcPr>
+          <w:p>
+            <w:r>
+              <w:t>0.439</w:t>
+            </w:r>
+          </w:p>
+        </w:tc>
+        <w:tc>
+          <w:tcPr>
+            <w:tcW w:w="911" w:type="dxa"/>
+          </w:tcPr>
+          <w:p>
+            <w:r>
+              <w:t>0.964</w:t>
+            </w:r>
+          </w:p>
+        </w:tc>
+        <w:tc>
+          <w:tcPr>
+            <w:tcW w:w="911" w:type="dxa"/>
+          </w:tcPr>
+          <w:p>
+            <w:r>
+              <w:t>1.021</w:t>
+            </w:r>
+          </w:p>
+        </w:tc>
+        <w:tc>
+          <w:tcPr>
+            <w:tcW w:w="752" w:type="dxa"/>
+          </w:tcPr>
+          <w:p>
+            <w:r>
+              <w:t>1.030</w:t>
+            </w:r>
+          </w:p>
+        </w:tc>
+      </w:tr>
+    </w:tbl>
+    <w:p/>
+    <w:p>
+      <w:r>
+        <w:t>Good times. PB optimization takes about 0.174s off the total time.</w:t>
+      </w:r>
+    </w:p>
+    <w:p>
+      <w:r>
+        <w:t xml:space="preserve">CMAC (6-7) takes about 0.53s, massive improvement from previous 1.23s. Would probably be faster if I had an actual library function for it. Still should </w:t>
+      </w:r>
+      <w:proofErr w:type="gramStart"/>
+      <w:r>
+        <w:t>look into</w:t>
+      </w:r>
+      <w:proofErr w:type="gramEnd"/>
+      <w:r>
+        <w:t xml:space="preserve"> whether improvements are possible.</w:t>
+      </w:r>
+    </w:p>
+    <w:p>
+      <w:r>
+        <w:t>Still scope for improvement in gap 5-6, which takes about 0.37s</w:t>
+      </w:r>
+      <w:r>
+        <w:t>, which is mainly array copies, and a large allocation for the return buffer.</w:t>
+      </w:r>
+    </w:p>
+    <w:p>
+      <w:r>
+        <w:lastRenderedPageBreak/>
+        <w:t xml:space="preserve">Now moved return array initialisation to static context. </w:t>
+      </w:r>
+    </w:p>
+    <w:p>
+      <w:r>
+        <w:t>Negligible difference between static arrays and fields, using static arrays. (fields slower by about 0.002s)</w:t>
+      </w:r>
+    </w:p>
+    <w:p>
+      <w:r>
+        <w:t xml:space="preserve">Instead of passing </w:t>
+      </w:r>
+      <w:proofErr w:type="spellStart"/>
+      <w:r>
+        <w:t>ret_buffer</w:t>
+      </w:r>
+      <w:proofErr w:type="spellEnd"/>
+      <w:r>
+        <w:t xml:space="preserve"> into </w:t>
+      </w:r>
+      <w:proofErr w:type="spellStart"/>
+      <w:r>
+        <w:t>cmac</w:t>
+      </w:r>
+      <w:proofErr w:type="spellEnd"/>
+      <w:r>
+        <w:t xml:space="preserve">, I used a smaller array instead and then copied the result to </w:t>
+      </w:r>
+      <w:proofErr w:type="spellStart"/>
+      <w:r>
+        <w:t>ret_buffer</w:t>
+      </w:r>
+      <w:proofErr w:type="spellEnd"/>
+      <w:r>
+        <w:t xml:space="preserve">. </w:t>
+      </w:r>
+    </w:p>
+    <w:p>
+      <w:r>
+        <w:t xml:space="preserve">Altered so data is only copied to one return buffer then sent as opposed to copied to a return buffer, then to the APDU return buffer in </w:t>
+      </w:r>
+      <w:proofErr w:type="gramStart"/>
+      <w:r>
+        <w:t>send(</w:t>
+      </w:r>
+      <w:proofErr w:type="gramEnd"/>
+      <w:r>
+        <w:t>).</w:t>
+      </w:r>
+    </w:p>
+    <w:p>
+      <w:r>
+        <w:t xml:space="preserve">I’ve printed off the code and </w:t>
+      </w:r>
+      <w:r>
+        <w:t>labelled the durations for which each array is needed to spot opportunities for array reuse.</w:t>
+      </w:r>
+    </w:p>
+    <w:p/>
+    <w:p>
+      <w:r>
+        <w:t>Wow… I just realised that I broke something ages ago but didn’t realise because it only shows up when repeatedly authenticating while initialising PB.</w:t>
+      </w:r>
+    </w:p>
+    <w:p>
+      <w:r>
+        <w:t xml:space="preserve">Fixed that… </w:t>
+      </w:r>
+      <w:r>
+        <w:t xml:space="preserve">but new problem. After arbitrary runs of NO_PB and PB_INIT, followed by arbitrary runs of PB, subsequent runs </w:t>
+      </w:r>
+      <w:r>
+        <w:t xml:space="preserve">of NO_PB </w:t>
+      </w:r>
+      <w:r>
+        <w:t>fail.</w:t>
+      </w:r>
+    </w:p>
+    <w:p>
+      <w:r>
+        <w:t xml:space="preserve">19/2 </w:t>
+      </w:r>
+      <w:proofErr w:type="spellStart"/>
+      <w:r>
+        <w:t>Prev</w:t>
+      </w:r>
+      <w:proofErr w:type="spellEnd"/>
+      <w:r>
+        <w:t xml:space="preserve"> issue appears to be a host-side issue. Deleting the PB registry when reverting to NO_PB fixes the issue. </w:t>
+      </w:r>
+      <w:proofErr w:type="gramStart"/>
+      <w:r>
+        <w:t>Apparently</w:t>
+      </w:r>
+      <w:proofErr w:type="gramEnd"/>
+      <w:r>
+        <w:t xml:space="preserve"> card isn’t returning PB_INIT when PB_INIT was sent. Altered card code to fix. Not the main problem though. Main problem was identified before as a flaw in the standard. Host accesses PB </w:t>
+      </w:r>
+      <w:proofErr w:type="spellStart"/>
+      <w:r>
+        <w:t>reg</w:t>
+      </w:r>
+      <w:proofErr w:type="spellEnd"/>
+      <w:r>
+        <w:t xml:space="preserve"> </w:t>
+      </w:r>
+      <w:r>
+        <w:t xml:space="preserve">(S10) </w:t>
+      </w:r>
+      <w:proofErr w:type="gramStart"/>
+      <w:r>
+        <w:t>as long as</w:t>
+      </w:r>
+      <w:proofErr w:type="gramEnd"/>
+      <w:r>
+        <w:t xml:space="preserve"> entry exists whereas it should only do so in the PB case.</w:t>
+      </w:r>
+      <w:r>
+        <w:t xml:space="preserve"> Also changed S8/9 so it is not conditional on entry not existing, because if the card computed a new Z so should the host.</w:t>
+      </w:r>
+      <w:r>
+        <w:t xml:space="preserve"> This is an edge case and likely wouldn’t show up in the real world, but it’s good to be complete.</w:t>
+      </w:r>
+      <w:r>
+        <w:t xml:space="preserve"> Bug fixed.</w:t>
+      </w:r>
+    </w:p>
+    <w:p>
+      <w:r>
+        <w:t xml:space="preserve">Possible further optimizations: remove </w:t>
+      </w:r>
+      <w:proofErr w:type="spellStart"/>
+      <w:r>
+        <w:t>id_h</w:t>
+      </w:r>
+      <w:proofErr w:type="spellEnd"/>
+      <w:r>
+        <w:t xml:space="preserve"> array (requires restructuring of </w:t>
+      </w:r>
+      <w:proofErr w:type="spellStart"/>
+      <w:r>
+        <w:t>PBReg</w:t>
+      </w:r>
+      <w:proofErr w:type="spellEnd"/>
+      <w:r>
+        <w:t xml:space="preserve">). Try to avoid double copying of IDs, Nonce and </w:t>
+      </w:r>
+      <w:proofErr w:type="spellStart"/>
+      <w:r>
+        <w:t>Pubkey</w:t>
+      </w:r>
+      <w:proofErr w:type="spellEnd"/>
+      <w:r>
+        <w:t xml:space="preserve"> </w:t>
+      </w:r>
+      <w:proofErr w:type="gramStart"/>
+      <w:r>
+        <w:t>for  KDF</w:t>
+      </w:r>
+      <w:proofErr w:type="gramEnd"/>
+      <w:r>
+        <w:t xml:space="preserve"> and do similar for CMAC. Convert the many separate arrays into a single workspace array which overlaps arrays that do not clash. </w:t>
+      </w:r>
+      <w:r>
+        <w:t xml:space="preserve">See if </w:t>
+      </w:r>
+      <w:proofErr w:type="spellStart"/>
+      <w:r>
+        <w:t>JCSystem.RequestObjectDeletion</w:t>
+      </w:r>
+      <w:proofErr w:type="spellEnd"/>
+      <w:r>
+        <w:t>() can be removed and if it makes a difference.</w:t>
+      </w:r>
+    </w:p>
+    <w:p>
+      <w:r>
+        <w:t>Authentication time is now under 1s. Can redo timings if/when more optimi</w:t>
+      </w:r>
+      <w:r>
+        <w:t>s</w:t>
+      </w:r>
+      <w:r>
+        <w:t>ations made.</w:t>
+      </w:r>
+    </w:p>
+    <w:p>
+      <w:r>
+        <w:t>20/2 Improved on the dissertation structure, adding more notes about things to write.</w:t>
+      </w:r>
       <w:bookmarkStart w:id="0" w:name="_GoBack"/>
       <w:bookmarkEnd w:id="0"/>
     </w:p>
-    <w:p/>
     <w:sectPr>
       <w:pgSz w:w="11906" w:h="16838"/>
       <w:pgMar w:top="1440" w:right="1440" w:bottom="1440" w:left="1440" w:header="708" w:footer="708" w:gutter="0"/>
@@ -4065,6 +7286,25 @@
       <w:shd w:val="clear" w:color="auto" w:fill="E6E6E6"/>
     </w:rPr>
   </w:style>
+  <w:style w:type="table" w:styleId="TableGrid">
+    <w:name w:val="Table Grid"/>
+    <w:basedOn w:val="TableNormal"/>
+    <w:uiPriority w:val="39"/>
+    <w:rsid w:val="00331169"/>
+    <w:pPr>
+      <w:spacing w:after="0" w:line="240" w:lineRule="auto"/>
+    </w:pPr>
+    <w:tblPr>
+      <w:tblBorders>
+        <w:top w:val="single" w:sz="4" w:space="0" w:color="auto"/>
+        <w:left w:val="single" w:sz="4" w:space="0" w:color="auto"/>
+        <w:bottom w:val="single" w:sz="4" w:space="0" w:color="auto"/>
+        <w:right w:val="single" w:sz="4" w:space="0" w:color="auto"/>
+        <w:insideH w:val="single" w:sz="4" w:space="0" w:color="auto"/>
+        <w:insideV w:val="single" w:sz="4" w:space="0" w:color="auto"/>
+      </w:tblBorders>
+    </w:tblPr>
+  </w:style>
 </w:styles>
 </file>
 

--- a/log.docx
+++ b/log.docx
@@ -1950,7 +1950,15 @@
     </w:p>
     <w:p>
       <w:r>
-        <w:t>4/01 Big fixes in point add. Modified point add to also work as a point double function.</w:t>
+        <w:t xml:space="preserve">4/01 Big fixes in point add. Modified point </w:t>
+      </w:r>
+      <w:proofErr w:type="gramStart"/>
+      <w:r>
+        <w:t>add</w:t>
+      </w:r>
+      <w:proofErr w:type="gramEnd"/>
+      <w:r>
+        <w:t xml:space="preserve"> to also work as a point double function.</w:t>
       </w:r>
       <w:r>
         <w:t xml:space="preserve"> (similar operations)</w:t>
@@ -2928,15 +2936,7 @@
         <w:t xml:space="preserve"> to be multiplied.</w:t>
       </w:r>
       <w:r>
-        <w:t xml:space="preserve"> Done. </w:t>
-      </w:r>
-      <w:proofErr w:type="gramStart"/>
-      <w:r>
-        <w:t>Also</w:t>
-      </w:r>
-      <w:proofErr w:type="gramEnd"/>
-      <w:r>
-        <w:t xml:space="preserve"> </w:t>
+        <w:t xml:space="preserve"> Done. Also </w:t>
       </w:r>
       <w:r>
         <w:t>65B</w:t>
@@ -3072,17 +3072,12 @@
         <w:t xml:space="preserve"> thrown by </w:t>
       </w:r>
       <w:proofErr w:type="spellStart"/>
-      <w:proofErr w:type="gramStart"/>
       <w:r>
         <w:t>init</w:t>
       </w:r>
       <w:proofErr w:type="spellEnd"/>
       <w:r>
-        <w:t>(</w:t>
-      </w:r>
-      <w:proofErr w:type="gramEnd"/>
-      <w:r>
-        <w:t>), with reason NO_SUCH_ALGORITHM, presumably because it uses ALG_AES_MAC_128_NOPAD, which although being listed in the specifications, may not have been included in the card.</w:t>
+        <w:t>(), with reason NO_SUCH_ALGORITHM, presumably because it uses ALG_AES_MAC_128_NOPAD, which although being listed in the specifications, may not have been included in the card.</w:t>
       </w:r>
       <w:r>
         <w:t xml:space="preserve"> Irritating.</w:t>
@@ -3134,13 +3129,8 @@
       </w:r>
     </w:p>
     <w:p>
-      <w:proofErr w:type="gramStart"/>
-      <w:r>
-        <w:t>Obviously</w:t>
-      </w:r>
-      <w:proofErr w:type="gramEnd"/>
-      <w:r>
-        <w:t xml:space="preserve"> the newer cards show more promise. I was able to get it to compile</w:t>
+      <w:r>
+        <w:t>Obviously the newer cards show more promise. I was able to get it to compile</w:t>
       </w:r>
       <w:r>
         <w:t xml:space="preserve"> and run to completion using the modified CMAC.</w:t>
@@ -3198,15 +3188,7 @@
         <w:t xml:space="preserve">For the persistent binding, I need to consider what datatype will be used to store mappings. </w:t>
       </w:r>
       <w:r>
-        <w:t xml:space="preserve">The most efficient would probably be a tree. Hash tables wouldn’t be as memory efficient and are </w:t>
-      </w:r>
-      <w:proofErr w:type="gramStart"/>
-      <w:r>
-        <w:t>more tricky</w:t>
-      </w:r>
-      <w:proofErr w:type="gramEnd"/>
-      <w:r>
-        <w:t xml:space="preserve"> to code. Could use Red-black trees. Would be useful because insertions are unlikely to be common and search time would be good. For now, I’ll just use a linked list.</w:t>
+        <w:t>The most efficient would probably be a tree. Hash tables wouldn’t be as memory efficient and are more tricky to code. Could use Red-black trees. Would be useful because insertions are unlikely to be common and search time would be good. For now, I’ll just use a linked list.</w:t>
       </w:r>
     </w:p>
     <w:p>
@@ -3262,15 +3244,7 @@
         <w:t>H</w:t>
       </w:r>
       <w:r>
-        <w:t xml:space="preserve"> &amp; PB</w:t>
-      </w:r>
-      <w:proofErr w:type="gramStart"/>
-      <w:r>
-        <w:t>) !</w:t>
-      </w:r>
-      <w:proofErr w:type="gramEnd"/>
-      <w:r>
-        <w:t xml:space="preserve">= 0 </w:t>
+        <w:t xml:space="preserve"> &amp; PB) != 0 </w:t>
       </w:r>
       <w:r>
         <w:t>not (CH</w:t>
@@ -3293,14 +3267,9 @@
         <w:t xml:space="preserve">Apart from </w:t>
       </w:r>
       <w:r>
-        <w:t xml:space="preserve">GUID XOR </w:t>
-      </w:r>
-      <w:proofErr w:type="gramStart"/>
-      <w:r>
-        <w:t>AES(</w:t>
-      </w:r>
-      <w:proofErr w:type="spellStart"/>
-      <w:proofErr w:type="gramEnd"/>
+        <w:t>GUID XOR AES(</w:t>
+      </w:r>
+      <w:proofErr w:type="spellStart"/>
       <w:r>
         <w:t>k_enc</w:t>
       </w:r>
@@ -3367,13 +3336,8 @@
       <w:r>
         <w:t xml:space="preserve">Assumed the host-end was wrong. </w:t>
       </w:r>
-      <w:proofErr w:type="gramStart"/>
-      <w:r>
-        <w:t>Also</w:t>
-      </w:r>
-      <w:proofErr w:type="gramEnd"/>
-      <w:r>
-        <w:t xml:space="preserve"> S8, appears to assume that if card doesn’t want PB, it should still look in the PB registry. But could be that e.g. card ran out of memory and discarded an entry</w:t>
+      <w:r>
+        <w:t>Also S8, appears to assume that if card doesn’t want PB, it should still look in the PB registry. But could be that e.g. card ran out of memory and discarded an entry</w:t>
       </w:r>
       <w:r>
         <w:t xml:space="preserve">, so did not set PB even if host has cached entry. </w:t>
@@ -3398,28 +3362,12 @@
       </w:r>
       <w:proofErr w:type="spellEnd"/>
       <w:r>
-        <w:t xml:space="preserve"> XOR </w:t>
-      </w:r>
-      <w:proofErr w:type="gramStart"/>
-      <w:r>
-        <w:t>AES(</w:t>
-      </w:r>
-      <w:proofErr w:type="gramEnd"/>
-      <w:r>
-        <w:t>…) thing). Likely to still have bugs. One such one: It appears to authenticate the card despite the KDF not being seeded with the proper info.</w:t>
-      </w:r>
-    </w:p>
-    <w:p>
-      <w:r>
-        <w:t xml:space="preserve">3/2 In recent supervisor meeting, we decided that there may well be issues with the </w:t>
-      </w:r>
-      <w:proofErr w:type="gramStart"/>
-      <w:r>
-        <w:t>protocol, and</w:t>
-      </w:r>
-      <w:proofErr w:type="gramEnd"/>
-      <w:r>
-        <w:t xml:space="preserve"> sent an email to the author.</w:t>
+        <w:t xml:space="preserve"> XOR AES(…) thing). Likely to still have bugs. One such one: It appears to authenticate the card despite the KDF not being seeded with the proper info.</w:t>
+      </w:r>
+    </w:p>
+    <w:p>
+      <w:r>
+        <w:t>3/2 In recent supervisor meeting, we decided that there may well be issues with the protocol, and sent an email to the author.</w:t>
       </w:r>
     </w:p>
     <w:p>
@@ -3438,13 +3386,8 @@
         <w:t xml:space="preserve">had various issues. </w:t>
       </w:r>
       <w:proofErr w:type="spellStart"/>
-      <w:proofErr w:type="gramStart"/>
-      <w:r>
-        <w:t>TLVException:ILLEGAL</w:t>
-      </w:r>
-      <w:proofErr w:type="gramEnd"/>
-      <w:r>
-        <w:t>_SIZE</w:t>
+      <w:r>
+        <w:t>TLVException:ILLEGAL_SIZE</w:t>
       </w:r>
       <w:proofErr w:type="spellEnd"/>
       <w:r>
@@ -3453,15 +3396,7 @@
     </w:p>
     <w:p>
       <w:r>
-        <w:t xml:space="preserve">4/2 Decided TLV stuff on java card isn’t </w:t>
-      </w:r>
-      <w:proofErr w:type="gramStart"/>
-      <w:r>
-        <w:t>really worth</w:t>
-      </w:r>
-      <w:proofErr w:type="gramEnd"/>
-      <w:r>
-        <w:t xml:space="preserve"> implementing because it isn’t part of the actual protocol.</w:t>
+        <w:t>4/2 Decided TLV stuff on java card isn’t really worth implementing because it isn’t part of the actual protocol.</w:t>
       </w:r>
     </w:p>
     <w:p>
@@ -3471,15 +3406,7 @@
     </w:p>
     <w:p>
       <w:r>
-        <w:t xml:space="preserve">Almost forgot, haven’t </w:t>
-      </w:r>
-      <w:proofErr w:type="gramStart"/>
-      <w:r>
-        <w:t>actually attempted</w:t>
-      </w:r>
-      <w:proofErr w:type="gramEnd"/>
-      <w:r>
-        <w:t xml:space="preserve"> to </w:t>
+        <w:t xml:space="preserve">Almost forgot, haven’t actually attempted to </w:t>
       </w:r>
       <w:r>
         <w:t>use existing PB record yet.</w:t>
@@ -3531,15 +3458,7 @@
       </w:r>
       <w:proofErr w:type="spellEnd"/>
       <w:r>
-        <w:t xml:space="preserve"> time from 3.7s to 2.9s. Need to </w:t>
-      </w:r>
-      <w:proofErr w:type="gramStart"/>
-      <w:r>
-        <w:t>look into</w:t>
-      </w:r>
-      <w:proofErr w:type="gramEnd"/>
-      <w:r>
-        <w:t xml:space="preserve"> how much of this is host-side time which could be performed faster in hardware.</w:t>
+        <w:t xml:space="preserve"> time from 3.7s to 2.9s. Need to look into how much of this is host-side time which could be performed faster in hardware.</w:t>
       </w:r>
     </w:p>
     <w:p>
@@ -3608,18 +3527,10 @@
       </w:r>
       <w:proofErr w:type="spellEnd"/>
       <w:r>
-        <w:t xml:space="preserve"> at some </w:t>
-      </w:r>
-      <w:proofErr w:type="gramStart"/>
-      <w:r>
-        <w:t>point</w:t>
-      </w:r>
-      <w:r>
-        <w:t>, and</w:t>
-      </w:r>
-      <w:proofErr w:type="gramEnd"/>
-      <w:r>
-        <w:t xml:space="preserve"> analyse timing characteristics in greater detail.</w:t>
+        <w:t xml:space="preserve"> at some point</w:t>
+      </w:r>
+      <w:r>
+        <w:t>, and analyse timing characteristics in greater detail.</w:t>
       </w:r>
       <w:r>
         <w:t xml:space="preserve"> </w:t>
@@ -3647,15 +3558,7 @@
         <w:t>_H &amp; NO_PB</w:t>
       </w:r>
       <w:r>
-        <w:t>) == 0 was translated to (CB_H &amp; PB</w:t>
-      </w:r>
-      <w:proofErr w:type="gramStart"/>
-      <w:r>
-        <w:t>) !</w:t>
-      </w:r>
-      <w:proofErr w:type="gramEnd"/>
-      <w:r>
-        <w:t>= 0 which excludes PB_INIT. Replaced with (CB_H &amp; 0x0f) != 0 so both PB and PB_INIT are included.</w:t>
+        <w:t>) == 0 was translated to (CB_H &amp; PB) != 0 which excludes PB_INIT. Replaced with (CB_H &amp; 0x0f) != 0 so both PB and PB_INIT are included.</w:t>
       </w:r>
       <w:r>
         <w:t xml:space="preserve"> Fixed.</w:t>
@@ -4315,15 +4218,7 @@
     <w:p>
       <w:r>
         <w:lastRenderedPageBreak/>
-        <w:t xml:space="preserve">CMAC takes a long time. 1.23s. Some optimizations possible. Make AESCMAC128() initialization static (involves array initializations). I don’t immediately see any optimizations that can be made in the CMAC class </w:t>
-      </w:r>
-      <w:proofErr w:type="gramStart"/>
-      <w:r>
-        <w:t>itself</w:t>
-      </w:r>
-      <w:proofErr w:type="gramEnd"/>
-      <w:r>
-        <w:t xml:space="preserve"> but I should look again at some point.</w:t>
+        <w:t>CMAC takes a long time. 1.23s. Some optimizations possible. Make AESCMAC128() initialization static (involves array initializations). I don’t immediately see any optimizations that can be made in the CMAC class itself but I should look again at some point.</w:t>
       </w:r>
     </w:p>
     <w:p>
@@ -4842,7 +4737,10 @@
     </w:p>
     <w:p>
       <w:r>
-        <w:t>KDF step now negligible, PB registry lookup is quick.</w:t>
+        <w:t>Shared secret establishment</w:t>
+      </w:r>
+      <w:r>
+        <w:t xml:space="preserve"> step now negligible, PB registry lookup is quick.</w:t>
       </w:r>
     </w:p>
     <w:p>
@@ -4940,15 +4838,7 @@
         <w:t>KDF constants and info array static, made KDF hash input array static</w:t>
       </w:r>
       <w:r>
-        <w:t xml:space="preserve"> and removed 32B </w:t>
-      </w:r>
-      <w:proofErr w:type="gramStart"/>
-      <w:r>
-        <w:t>temp</w:t>
-      </w:r>
-      <w:proofErr w:type="gramEnd"/>
-      <w:r>
-        <w:t xml:space="preserve"> array allocation</w:t>
+        <w:t xml:space="preserve"> and removed 32B temp array allocation</w:t>
       </w:r>
       <w:r>
         <w:t>, made key array static</w:t>
@@ -4960,17 +4850,12 @@
         <w:t xml:space="preserve">Moved </w:t>
       </w:r>
       <w:proofErr w:type="spellStart"/>
-      <w:proofErr w:type="gramStart"/>
       <w:r>
         <w:t>getInstance</w:t>
       </w:r>
       <w:proofErr w:type="spellEnd"/>
       <w:r>
-        <w:t>(</w:t>
-      </w:r>
-      <w:proofErr w:type="gramEnd"/>
-      <w:r>
-        <w:t>) for hash to static.</w:t>
+        <w:t>() for hash to static.</w:t>
       </w:r>
       <w:r>
         <w:t xml:space="preserve"> </w:t>
@@ -5060,23 +4945,7 @@
         <w:t xml:space="preserve"> from transient (clear on deselect) to </w:t>
       </w:r>
       <w:r>
-        <w:t xml:space="preserve">standard allocation, the total time went back up to 1.97. Probably because the memory used to allocate via new </w:t>
-      </w:r>
-      <w:proofErr w:type="gramStart"/>
-      <w:r>
-        <w:t>byte[</w:t>
-      </w:r>
-      <w:proofErr w:type="gramEnd"/>
-      <w:r>
-        <w:t xml:space="preserve">] is slow. New </w:t>
-      </w:r>
-      <w:proofErr w:type="gramStart"/>
-      <w:r>
-        <w:t>byte[</w:t>
-      </w:r>
-      <w:proofErr w:type="gramEnd"/>
-      <w:r>
-        <w:t xml:space="preserve">] uses EEPROM (slow, and wears out over time, but persistent), whereas the </w:t>
+        <w:t xml:space="preserve">standard allocation, the total time went back up to 1.97. Probably because the memory used to allocate via new byte[] is slow. New byte[] uses EEPROM (slow, and wears out over time, but persistent), whereas the </w:t>
       </w:r>
       <w:proofErr w:type="spellStart"/>
       <w:r>
@@ -6613,15 +6482,7 @@
     </w:p>
     <w:p>
       <w:r>
-        <w:t xml:space="preserve">CMAC (6-7) takes about 0.53s, massive improvement from previous 1.23s. Would probably be faster if I had an actual library function for it. Still should </w:t>
-      </w:r>
-      <w:proofErr w:type="gramStart"/>
-      <w:r>
-        <w:t>look into</w:t>
-      </w:r>
-      <w:proofErr w:type="gramEnd"/>
-      <w:r>
-        <w:t xml:space="preserve"> whether improvements are possible.</w:t>
+        <w:t>CMAC (6-7) takes about 0.53s, massive improvement from previous 1.23s. Would probably be faster if I had an actual library function for it. Still should look into whether improvements are possible.</w:t>
       </w:r>
     </w:p>
     <w:p>
@@ -6674,159 +6535,248 @@
     </w:p>
     <w:p>
       <w:r>
-        <w:t xml:space="preserve">Altered so data is only copied to one return buffer then sent as opposed to copied to a return buffer, then to the APDU return buffer in </w:t>
+        <w:t>Altered so data is only copied to one return buffer then sent as opposed to copied to a return buffer, then to the APDU return buffer in send().</w:t>
+      </w:r>
+    </w:p>
+    <w:p>
+      <w:r>
+        <w:t xml:space="preserve">I’ve printed off the code and </w:t>
+      </w:r>
+      <w:r>
+        <w:t>labelled the durations for which each array is needed to spot opportunities for array reuse.</w:t>
+      </w:r>
+    </w:p>
+    <w:p/>
+    <w:p>
+      <w:r>
+        <w:t>Wow… I just realised that I broke something ages ago but didn’t realise because it only shows up when repeatedly authenticating while initialising PB.</w:t>
+      </w:r>
+    </w:p>
+    <w:p>
+      <w:r>
+        <w:t xml:space="preserve">Fixed that… </w:t>
+      </w:r>
+      <w:r>
+        <w:t xml:space="preserve">but new problem. After arbitrary runs of NO_PB and PB_INIT, followed by arbitrary runs of PB, subsequent runs </w:t>
+      </w:r>
+      <w:r>
+        <w:t xml:space="preserve">of NO_PB </w:t>
+      </w:r>
+      <w:r>
+        <w:t>fail.</w:t>
+      </w:r>
+    </w:p>
+    <w:p>
+      <w:r>
+        <w:t xml:space="preserve">19/2 </w:t>
+      </w:r>
+      <w:proofErr w:type="spellStart"/>
+      <w:r>
+        <w:t>Prev</w:t>
+      </w:r>
+      <w:proofErr w:type="spellEnd"/>
+      <w:r>
+        <w:t xml:space="preserve"> issue appears to be a host-side issue. Deleting the PB registry when reverting to NO_PB fixes the issue. Apparently card isn’t returning PB_INIT when PB_INIT was sent. Altered card code to fix. Not the main problem though. Main problem was identified before as a flaw in the standard. Host accesses PB </w:t>
+      </w:r>
+      <w:proofErr w:type="spellStart"/>
+      <w:r>
+        <w:t>reg</w:t>
+      </w:r>
+      <w:proofErr w:type="spellEnd"/>
+      <w:r>
+        <w:t xml:space="preserve"> </w:t>
+      </w:r>
+      <w:r>
+        <w:t xml:space="preserve">(S10) </w:t>
+      </w:r>
+      <w:r>
+        <w:t>as long as entry exists whereas it should only do so in the PB case.</w:t>
+      </w:r>
+      <w:r>
+        <w:t xml:space="preserve"> Also changed S8/9 so it is not conditional on entry not existing, because if the card computed a new Z so should the host.</w:t>
+      </w:r>
+      <w:r>
+        <w:t xml:space="preserve"> This is an edge case and likely wouldn’t show up in the real world, but it’s good to be complete.</w:t>
+      </w:r>
+      <w:r>
+        <w:t xml:space="preserve"> Bug fixed.</w:t>
+      </w:r>
+    </w:p>
+    <w:p>
+      <w:r>
+        <w:t xml:space="preserve">Possible further optimizations: remove </w:t>
+      </w:r>
+      <w:proofErr w:type="spellStart"/>
+      <w:r>
+        <w:t>id_h</w:t>
+      </w:r>
+      <w:proofErr w:type="spellEnd"/>
+      <w:r>
+        <w:t xml:space="preserve"> array (requires restructuring of </w:t>
+      </w:r>
+      <w:proofErr w:type="spellStart"/>
+      <w:r>
+        <w:t>PBReg</w:t>
+      </w:r>
+      <w:proofErr w:type="spellEnd"/>
+      <w:r>
+        <w:t xml:space="preserve">). Try to avoid double copying of IDs, Nonce and </w:t>
+      </w:r>
+      <w:proofErr w:type="spellStart"/>
+      <w:r>
+        <w:t>Pubkey</w:t>
+      </w:r>
+      <w:proofErr w:type="spellEnd"/>
+      <w:r>
+        <w:t xml:space="preserve"> for  KDF and do similar for CMAC. Convert the many separate arrays into a single workspace array which overlaps arrays that do not clash. </w:t>
+      </w:r>
+      <w:r>
+        <w:t xml:space="preserve">See if </w:t>
+      </w:r>
+      <w:proofErr w:type="spellStart"/>
+      <w:r>
+        <w:t>JCSystem.RequestObjectDeletion</w:t>
+      </w:r>
+      <w:proofErr w:type="spellEnd"/>
+      <w:r>
+        <w:t>() can be removed and if it makes a difference.</w:t>
+      </w:r>
+    </w:p>
+    <w:p>
+      <w:r>
+        <w:t>Authentication time is now under 1s. Can redo timings if/when more optimi</w:t>
+      </w:r>
+      <w:r>
+        <w:t>s</w:t>
+      </w:r>
+      <w:r>
+        <w:t>ations made.</w:t>
+      </w:r>
+    </w:p>
+    <w:p>
+      <w:r>
+        <w:t>20/2 Improved on the dissertation structure, adding more notes about things to write.</w:t>
+      </w:r>
+    </w:p>
+    <w:p>
+      <w:r>
+        <w:t xml:space="preserve">6/4 Realised that I did ECDSA signature wrong. Shouldn’t have been created on-card at all to begin with. Should be created by host. Currently includes issuer ID, GUID, </w:t>
+      </w:r>
+      <w:proofErr w:type="spellStart"/>
+      <w:r>
+        <w:t>pubkey</w:t>
+      </w:r>
+      <w:proofErr w:type="spellEnd"/>
+      <w:r>
+        <w:t xml:space="preserve"> in signature.</w:t>
+      </w:r>
+      <w:r>
+        <w:t xml:space="preserve"> Moved to host, and also included </w:t>
+      </w:r>
+      <w:proofErr w:type="spellStart"/>
+      <w:r>
+        <w:t>RoleIdentifier</w:t>
+      </w:r>
+      <w:proofErr w:type="spellEnd"/>
+      <w:r>
+        <w:t xml:space="preserve"> in the signature.</w:t>
+      </w:r>
+    </w:p>
+    <w:p/>
+    <w:p/>
+    <w:p/>
+    <w:p/>
+    <w:p/>
+    <w:p/>
+    <w:p/>
+    <w:p>
+      <w:r>
+        <w:lastRenderedPageBreak/>
+        <w:t xml:space="preserve">13/4 </w:t>
+      </w:r>
+      <w:r>
+        <w:t xml:space="preserve">TODO: </w:t>
+      </w:r>
+    </w:p>
+    <w:p>
+      <w:r>
+        <w:t xml:space="preserve">Noticed I did KDF </w:t>
       </w:r>
       <w:proofErr w:type="gramStart"/>
       <w:r>
-        <w:t>send(</w:t>
+        <w:t>info(</w:t>
       </w:r>
       <w:proofErr w:type="gramEnd"/>
       <w:r>
-        <w:t>).</w:t>
-      </w:r>
-    </w:p>
-    <w:p>
-      <w:r>
-        <w:t xml:space="preserve">I’ve printed off the code and </w:t>
-      </w:r>
-      <w:r>
-        <w:t>labelled the durations for which each array is needed to spot opportunities for array reuse.</w:t>
-      </w:r>
-    </w:p>
-    <w:p/>
-    <w:p>
-      <w:r>
-        <w:t>Wow… I just realised that I broke something ages ago but didn’t realise because it only shows up when repeatedly authenticating while initialising PB.</w:t>
-      </w:r>
-    </w:p>
-    <w:p>
-      <w:r>
-        <w:t xml:space="preserve">Fixed that… </w:t>
-      </w:r>
-      <w:r>
-        <w:t xml:space="preserve">but new problem. After arbitrary runs of NO_PB and PB_INIT, followed by arbitrary runs of PB, subsequent runs </w:t>
-      </w:r>
-      <w:r>
-        <w:t xml:space="preserve">of NO_PB </w:t>
-      </w:r>
-      <w:r>
-        <w:t>fail.</w:t>
-      </w:r>
-    </w:p>
-    <w:p>
-      <w:r>
-        <w:t xml:space="preserve">19/2 </w:t>
-      </w:r>
-      <w:proofErr w:type="spellStart"/>
-      <w:r>
-        <w:t>Prev</w:t>
-      </w:r>
-      <w:proofErr w:type="spellEnd"/>
-      <w:r>
-        <w:t xml:space="preserve"> issue appears to be a host-side issue. Deleting the PB registry when reverting to NO_PB fixes the issue. </w:t>
-      </w:r>
-      <w:proofErr w:type="gramStart"/>
-      <w:r>
-        <w:t>Apparently</w:t>
-      </w:r>
-      <w:proofErr w:type="gramEnd"/>
-      <w:r>
-        <w:t xml:space="preserve"> card isn’t returning PB_INIT when PB_INIT was sent. Altered card code to fix. Not the main problem though. Main problem was identified before as a flaw in the standard. Host accesses PB </w:t>
-      </w:r>
-      <w:proofErr w:type="spellStart"/>
-      <w:r>
-        <w:t>reg</w:t>
-      </w:r>
-      <w:proofErr w:type="spellEnd"/>
+        <w:t xml:space="preserve">) function wrong. Should include </w:t>
+      </w:r>
+      <w:proofErr w:type="spellStart"/>
+      <w:r>
+        <w:t>algo</w:t>
+      </w:r>
+      <w:proofErr w:type="spellEnd"/>
+      <w:r>
+        <w:t xml:space="preserve"> IDs. See Annex A and maybe NIST SP 800-56A.</w:t>
+      </w:r>
       <w:r>
         <w:t xml:space="preserve"> </w:t>
       </w:r>
-      <w:r>
-        <w:t xml:space="preserve">(S10) </w:t>
-      </w:r>
-      <w:proofErr w:type="gramStart"/>
-      <w:r>
-        <w:t>as long as</w:t>
-      </w:r>
-      <w:proofErr w:type="gramEnd"/>
-      <w:r>
-        <w:t xml:space="preserve"> entry exists whereas it should only do so in the PB case.</w:t>
-      </w:r>
-      <w:r>
-        <w:t xml:space="preserve"> Also changed S8/9 so it is not conditional on entry not existing, because if the card computed a new Z so should the host.</w:t>
-      </w:r>
-      <w:r>
-        <w:t xml:space="preserve"> This is an edge case and likely wouldn’t show up in the real world, but it’s good to be complete.</w:t>
-      </w:r>
-      <w:r>
-        <w:t xml:space="preserve"> Bug fixed.</w:t>
-      </w:r>
-    </w:p>
-    <w:p>
-      <w:r>
-        <w:t xml:space="preserve">Possible further optimizations: remove </w:t>
-      </w:r>
-      <w:proofErr w:type="spellStart"/>
-      <w:r>
-        <w:t>id_h</w:t>
-      </w:r>
-      <w:proofErr w:type="spellEnd"/>
-      <w:r>
-        <w:t xml:space="preserve"> array (requires restructuring of </w:t>
-      </w:r>
-      <w:proofErr w:type="spellStart"/>
-      <w:r>
-        <w:t>PBReg</w:t>
-      </w:r>
-      <w:proofErr w:type="spellEnd"/>
-      <w:r>
-        <w:t xml:space="preserve">). Try to avoid double copying of IDs, Nonce and </w:t>
-      </w:r>
-      <w:proofErr w:type="spellStart"/>
-      <w:r>
-        <w:t>Pubkey</w:t>
-      </w:r>
-      <w:proofErr w:type="spellEnd"/>
+    </w:p>
+    <w:p>
+      <w:r>
+        <w:t xml:space="preserve">Also need to implement </w:t>
+      </w:r>
+      <w:r>
+        <w:t xml:space="preserve">support for </w:t>
+      </w:r>
+      <w:r>
+        <w:t>multiple root signing keys.</w:t>
+      </w:r>
       <w:r>
         <w:t xml:space="preserve"> </w:t>
       </w:r>
-      <w:proofErr w:type="gramStart"/>
-      <w:r>
-        <w:t>for  KDF</w:t>
-      </w:r>
-      <w:proofErr w:type="gramEnd"/>
-      <w:r>
-        <w:t xml:space="preserve"> and do similar for CMAC. Convert the many separate arrays into a single workspace array which overlaps arrays that do not clash. </w:t>
-      </w:r>
-      <w:r>
-        <w:t xml:space="preserve">See if </w:t>
-      </w:r>
-      <w:proofErr w:type="spellStart"/>
-      <w:r>
-        <w:t>JCSystem.RequestObjectDeletion</w:t>
-      </w:r>
-      <w:proofErr w:type="spellEnd"/>
-      <w:r>
-        <w:t>() can be removed and if it makes a difference.</w:t>
-      </w:r>
-    </w:p>
-    <w:p>
-      <w:r>
-        <w:t>Authentication time is now under 1s. Can redo timings if/when more optimi</w:t>
-      </w:r>
-      <w:r>
-        <w:t>s</w:t>
-      </w:r>
-      <w:r>
-        <w:t>ations made.</w:t>
-      </w:r>
-    </w:p>
-    <w:p>
-      <w:r>
-        <w:t>20/2 Improved on the dissertation structure, adding more notes about things to write.</w:t>
+    </w:p>
+    <w:p>
+      <w:r>
+        <w:t xml:space="preserve">On terminal, if </w:t>
+      </w:r>
+      <w:proofErr w:type="spellStart"/>
+      <w:r>
+        <w:t>auth</w:t>
+      </w:r>
+      <w:proofErr w:type="spellEnd"/>
+      <w:r>
+        <w:t xml:space="preserve"> attempt fails, delete PB secret.</w:t>
+      </w:r>
+      <w:r>
+        <w:t xml:space="preserve"> </w:t>
+      </w:r>
+    </w:p>
+    <w:p>
+      <w:r>
+        <w:t>Figure out how to make CMAC quicker.</w:t>
+      </w:r>
+      <w:r>
+        <w:t xml:space="preserve"> </w:t>
       </w:r>
       <w:bookmarkStart w:id="0" w:name="_GoBack"/>
       <w:bookmarkEnd w:id="0"/>
+    </w:p>
+    <w:p>
+      <w:r>
+        <w:t>Update issuing process to upload certificate without the GUID, and upload GUID separately.</w:t>
+      </w:r>
+      <w:r>
+        <w:t xml:space="preserve"> </w:t>
+      </w:r>
+    </w:p>
+    <w:p>
+      <w:r>
+        <w:t xml:space="preserve">Propose </w:t>
+      </w:r>
+      <w:r>
+        <w:t>rollout method for new system in Implementation section.</w:t>
+      </w:r>
     </w:p>
     <w:sectPr>
       <w:pgSz w:w="11906" w:h="16838"/>

--- a/log.docx
+++ b/log.docx
@@ -226,15 +226,7 @@
       </w:r>
       <w:proofErr w:type="spellEnd"/>
       <w:r>
-        <w:t xml:space="preserve"> Python extension is likely to be my tool of choice going forward. It’s compatible with both Microsoft PC/SC and Linux PC/SC </w:t>
-      </w:r>
-      <w:proofErr w:type="spellStart"/>
-      <w:r>
-        <w:t>lite</w:t>
-      </w:r>
-      <w:proofErr w:type="spellEnd"/>
-      <w:r>
-        <w:t>, so the code will be portable and relatively easy to write.</w:t>
+        <w:t xml:space="preserve"> Python extension is likely to be my tool of choice going forward. It’s compatible with both Microsoft PC/SC and Linux PC/SC lite, so the code will be portable and relatively easy to write.</w:t>
       </w:r>
     </w:p>
     <w:p>
@@ -539,15 +531,7 @@
     </w:p>
     <w:p>
       <w:r>
-        <w:t xml:space="preserve">Attempted to compile. Various errors relating to uses of, and indirect casts to, </w:t>
-      </w:r>
-      <w:proofErr w:type="spellStart"/>
-      <w:r>
-        <w:t>int</w:t>
-      </w:r>
-      <w:proofErr w:type="spellEnd"/>
-      <w:r>
-        <w:t xml:space="preserve"> instead of short. Fixed those.</w:t>
+        <w:t>Attempted to compile. Various errors relating to uses of, and indirect casts to, int instead of short. Fixed those.</w:t>
       </w:r>
       <w:r>
         <w:t xml:space="preserve"> Successfully compiles and converts. </w:t>
@@ -814,15 +798,7 @@
       </w:r>
       <w:proofErr w:type="gramEnd"/>
       <w:r>
-        <w:t xml:space="preserve"> locate the library. I assumed linking the </w:t>
-      </w:r>
-      <w:proofErr w:type="spellStart"/>
-      <w:r>
-        <w:t>exp</w:t>
-      </w:r>
-      <w:proofErr w:type="spellEnd"/>
-      <w:r>
-        <w:t xml:space="preserve"> file was </w:t>
+        <w:t xml:space="preserve"> locate the library. I assumed linking the exp file was </w:t>
       </w:r>
       <w:proofErr w:type="gramStart"/>
       <w:r>
@@ -830,15 +806,7 @@
       </w:r>
       <w:proofErr w:type="gramEnd"/>
       <w:r>
-        <w:t xml:space="preserve"> but it appears the </w:t>
-      </w:r>
-      <w:proofErr w:type="spellStart"/>
-      <w:r>
-        <w:t>exp</w:t>
-      </w:r>
-      <w:proofErr w:type="spellEnd"/>
-      <w:r>
-        <w:t xml:space="preserve"> file only outlines the </w:t>
+        <w:t xml:space="preserve"> but it appears the exp file only outlines the </w:t>
       </w:r>
       <w:proofErr w:type="spellStart"/>
       <w:r>
@@ -849,15 +817,7 @@
         <w:t xml:space="preserve"> of a module.</w:t>
       </w:r>
       <w:r>
-        <w:t xml:space="preserve"> Module provided didn’t come with </w:t>
-      </w:r>
-      <w:proofErr w:type="spellStart"/>
-      <w:r>
-        <w:t>exp</w:t>
-      </w:r>
-      <w:proofErr w:type="spellEnd"/>
-      <w:r>
-        <w:t xml:space="preserve"> file for the cap </w:t>
+        <w:t xml:space="preserve"> Module provided didn’t come with exp file for the cap </w:t>
       </w:r>
       <w:proofErr w:type="gramStart"/>
       <w:r>
@@ -873,15 +833,7 @@
       </w:r>
       <w:proofErr w:type="gramEnd"/>
       <w:r>
-        <w:t xml:space="preserve"> gen cap file along with </w:t>
-      </w:r>
-      <w:proofErr w:type="spellStart"/>
-      <w:r>
-        <w:t>exp</w:t>
-      </w:r>
-      <w:proofErr w:type="spellEnd"/>
-      <w:r>
-        <w:t xml:space="preserve"> file and upload the cap file. I did this with the AID of the original cap file.</w:t>
+        <w:t xml:space="preserve"> gen cap file along with exp file and upload the cap file. I did this with the AID of the original cap file.</w:t>
       </w:r>
     </w:p>
     <w:p>
@@ -918,15 +870,7 @@
       </w:r>
       <w:proofErr w:type="gramEnd"/>
       <w:r>
-        <w:t xml:space="preserve">) method. Converted successfully. Resulting </w:t>
-      </w:r>
-      <w:proofErr w:type="spellStart"/>
-      <w:r>
-        <w:t>exp</w:t>
-      </w:r>
-      <w:proofErr w:type="spellEnd"/>
-      <w:r>
-        <w:t xml:space="preserve"> file had all needed data. Error uploading to card (6F00 unknown error)</w:t>
+        <w:t>) method. Converted successfully. Resulting exp file had all needed data. Error uploading to card (6F00 unknown error)</w:t>
       </w:r>
       <w:r>
         <w:t xml:space="preserve">. </w:t>
@@ -1161,15 +1105,7 @@
         <w:t xml:space="preserve"> </w:t>
       </w:r>
       <w:r>
-        <w:t xml:space="preserve">Only thrown the second time. It appears the library maintains a list of lockable objects, one of which the library locks and unlocks on. The </w:t>
-      </w:r>
-      <w:proofErr w:type="gramStart"/>
-      <w:r>
-        <w:t>second time</w:t>
-      </w:r>
-      <w:proofErr w:type="gramEnd"/>
-      <w:r>
-        <w:t xml:space="preserve"> round, it can no longer find the same object to lock on.</w:t>
+        <w:t>Only thrown the second time. It appears the library maintains a list of lockable objects, one of which the library locks and unlocks on. The second time round, it can no longer find the same object to lock on.</w:t>
       </w:r>
       <w:r>
         <w:t xml:space="preserve"> </w:t>
@@ -1393,15 +1329,7 @@
       </w:r>
       <w:proofErr w:type="gramEnd"/>
       <w:r>
-        <w:t xml:space="preserve"> began testing </w:t>
-      </w:r>
-      <w:proofErr w:type="spellStart"/>
-      <w:r>
-        <w:t>auth</w:t>
-      </w:r>
-      <w:proofErr w:type="spellEnd"/>
-      <w:r>
-        <w:t xml:space="preserve"> code. Appears to be a problem with </w:t>
+        <w:t xml:space="preserve"> began testing auth code. Appears to be a problem with </w:t>
       </w:r>
       <w:proofErr w:type="spellStart"/>
       <w:proofErr w:type="gramStart"/>
@@ -3450,28 +3378,12 @@
     </w:p>
     <w:p>
       <w:r>
-        <w:t xml:space="preserve">16/2 Finished PB implementation, brings </w:t>
-      </w:r>
-      <w:proofErr w:type="spellStart"/>
-      <w:r>
-        <w:t>auth</w:t>
-      </w:r>
-      <w:proofErr w:type="spellEnd"/>
-      <w:r>
-        <w:t xml:space="preserve"> time from 3.7s to 2.9s. Need to look into how much of this is host-side time which could be performed faster in hardware.</w:t>
-      </w:r>
-    </w:p>
-    <w:p>
-      <w:r>
-        <w:t xml:space="preserve">Noticed that for some reason </w:t>
-      </w:r>
-      <w:proofErr w:type="spellStart"/>
-      <w:r>
-        <w:t>auth</w:t>
-      </w:r>
-      <w:proofErr w:type="spellEnd"/>
-      <w:r>
-        <w:t xml:space="preserve"> is always successful </w:t>
+        <w:t>16/2 Finished PB implementation, brings auth time from 3.7s to 2.9s. Need to look into how much of this is host-side time which could be performed faster in hardware.</w:t>
+      </w:r>
+    </w:p>
+    <w:p>
+      <w:r>
+        <w:t xml:space="preserve">Noticed that for some reason auth is always successful </w:t>
       </w:r>
       <w:r>
         <w:t>even if false secret used.</w:t>
@@ -3622,15 +3534,7 @@
     </w:p>
     <w:p>
       <w:r>
-        <w:t xml:space="preserve">3 – Acquire Z (using ECDH in non-PB case, </w:t>
-      </w:r>
-      <w:proofErr w:type="spellStart"/>
-      <w:r>
-        <w:t>reg</w:t>
-      </w:r>
-      <w:proofErr w:type="spellEnd"/>
-      <w:r>
-        <w:t xml:space="preserve"> access otherwise)</w:t>
+        <w:t>3 – Acquire Z (using ECDH in non-PB case, reg access otherwise)</w:t>
       </w:r>
     </w:p>
     <w:p>
@@ -3660,15 +3564,7 @@
     </w:p>
     <w:p>
       <w:r>
-        <w:t xml:space="preserve">8 – End (after possibly updating </w:t>
-      </w:r>
-      <w:proofErr w:type="spellStart"/>
-      <w:r>
-        <w:t>reg</w:t>
-      </w:r>
-      <w:proofErr w:type="spellEnd"/>
-      <w:r>
-        <w:t>, doing other bookkeeping)</w:t>
+        <w:t>8 – End (after possibly updating reg, doing other bookkeeping)</w:t>
       </w:r>
     </w:p>
     <w:p>
@@ -6576,15 +6472,7 @@
       </w:r>
       <w:proofErr w:type="spellEnd"/>
       <w:r>
-        <w:t xml:space="preserve"> issue appears to be a host-side issue. Deleting the PB registry when reverting to NO_PB fixes the issue. Apparently card isn’t returning PB_INIT when PB_INIT was sent. Altered card code to fix. Not the main problem though. Main problem was identified before as a flaw in the standard. Host accesses PB </w:t>
-      </w:r>
-      <w:proofErr w:type="spellStart"/>
-      <w:r>
-        <w:t>reg</w:t>
-      </w:r>
-      <w:proofErr w:type="spellEnd"/>
-      <w:r>
-        <w:t xml:space="preserve"> </w:t>
+        <w:t xml:space="preserve"> issue appears to be a host-side issue. Deleting the PB registry when reverting to NO_PB fixes the issue. Apparently card isn’t returning PB_INIT when PB_INIT was sent. Altered card code to fix. Not the main problem though. Main problem was identified before as a flaw in the standard. Host accesses PB reg </w:t>
       </w:r>
       <w:r>
         <w:t xml:space="preserve">(S10) </w:t>
@@ -6738,15 +6626,7 @@
     </w:p>
     <w:p>
       <w:r>
-        <w:t xml:space="preserve">On terminal, if </w:t>
-      </w:r>
-      <w:proofErr w:type="spellStart"/>
-      <w:r>
-        <w:t>auth</w:t>
-      </w:r>
-      <w:proofErr w:type="spellEnd"/>
-      <w:r>
-        <w:t xml:space="preserve"> attempt fails, delete PB secret.</w:t>
+        <w:t>On terminal, if auth attempt fails, delete PB secret.</w:t>
       </w:r>
       <w:r>
         <w:t xml:space="preserve"> </w:t>
@@ -6758,26 +6638,1202 @@
       </w:r>
       <w:r>
         <w:t xml:space="preserve"> </w:t>
+      </w:r>
+    </w:p>
+    <w:p>
+      <w:r>
+        <w:t>Update issuing process to upload certificate without the GUID, and upload GUID separately.</w:t>
+      </w:r>
+      <w:r>
+        <w:t xml:space="preserve"> </w:t>
+      </w:r>
+    </w:p>
+    <w:p>
+      <w:r>
+        <w:t xml:space="preserve">Propose </w:t>
+      </w:r>
+      <w:r>
+        <w:t>rollout method for new system in Implementation section.</w:t>
+      </w:r>
+    </w:p>
+    <w:p>
+      <w:r>
+        <w:t>Whitelists and blacklists</w:t>
+      </w:r>
+    </w:p>
+    <w:p>
+      <w:r>
+        <w:t>Replace constant values e.g. GUID with newly generated ones.</w:t>
       </w:r>
       <w:bookmarkStart w:id="0" w:name="_GoBack"/>
       <w:bookmarkEnd w:id="0"/>
     </w:p>
-    <w:p>
-      <w:r>
-        <w:t>Update issuing process to upload certificate without the GUID, and upload GUID separately.</w:t>
-      </w:r>
+    <w:p/>
+    <w:p/>
+    <w:p>
+      <w:r>
+        <w:t xml:space="preserve">1/5 </w:t>
+      </w:r>
+      <w:r>
+        <w:t xml:space="preserve">Noticed that </w:t>
+      </w:r>
+      <w:r>
+        <w:t xml:space="preserve">the </w:t>
+      </w:r>
+      <w:proofErr w:type="spellStart"/>
+      <w:r>
+        <w:t>cmac</w:t>
+      </w:r>
+      <w:proofErr w:type="spellEnd"/>
       <w:r>
         <w:t xml:space="preserve"> </w:t>
       </w:r>
-    </w:p>
-    <w:p>
-      <w:r>
-        <w:t xml:space="preserve">Propose </w:t>
-      </w:r>
-      <w:r>
-        <w:t>rollout method for new system in Implementation section.</w:t>
-      </w:r>
-    </w:p>
+      <w:proofErr w:type="spellStart"/>
+      <w:r>
+        <w:t>init</w:t>
+      </w:r>
+      <w:proofErr w:type="spellEnd"/>
+      <w:r>
+        <w:t xml:space="preserve"> stage is the main problem, with one call,</w:t>
+      </w:r>
+    </w:p>
+    <w:p>
+      <w:proofErr w:type="spellStart"/>
+      <w:r>
+        <w:t>aesCipher</w:t>
+      </w:r>
+      <w:proofErr w:type="spellEnd"/>
+      <w:r>
+        <w:t xml:space="preserve"> = </w:t>
+      </w:r>
+      <w:proofErr w:type="spellStart"/>
+      <w:r>
+        <w:t>Cipher.getInstance</w:t>
+      </w:r>
+      <w:proofErr w:type="spellEnd"/>
+      <w:r>
+        <w:t>(Cipher.ALG_AES_BLOCK_128_CBC_NOPAD, false);</w:t>
+      </w:r>
+    </w:p>
+    <w:p>
+      <w:r>
+        <w:t xml:space="preserve">Taking around 0.58s. No apparent </w:t>
+      </w:r>
+      <w:proofErr w:type="gramStart"/>
+      <w:r>
+        <w:t>reason why</w:t>
+      </w:r>
+      <w:proofErr w:type="gramEnd"/>
+      <w:r>
+        <w:t xml:space="preserve">. This was required to take AES block ciphers, but the only </w:t>
+      </w:r>
+      <w:proofErr w:type="gramStart"/>
+      <w:r>
+        <w:t>reason why</w:t>
+      </w:r>
+      <w:proofErr w:type="gramEnd"/>
+      <w:r>
+        <w:t xml:space="preserve"> the process of getting the instance is so lengthy must be due to a problem with the model of card used.</w:t>
+      </w:r>
+      <w:r>
+        <w:t xml:space="preserve"> My best guess as to the reason is that the </w:t>
+      </w:r>
+      <w:proofErr w:type="spellStart"/>
+      <w:proofErr w:type="gramStart"/>
+      <w:r>
+        <w:t>getInstance</w:t>
+      </w:r>
+      <w:proofErr w:type="spellEnd"/>
+      <w:r>
+        <w:t>(</w:t>
+      </w:r>
+      <w:proofErr w:type="gramEnd"/>
+      <w:r>
+        <w:t>) method calls the constructor of the class, and the constructor involves a lot of work, perhaps in initialising arrays in EEPROM.</w:t>
+      </w:r>
+    </w:p>
+    <w:p>
+      <w:r>
+        <w:t xml:space="preserve">Isolating this was difficult, because Java Card control flow is very counterintuitive. Return statements and exceptions throws </w:t>
+      </w:r>
+    </w:p>
+    <w:p/>
+    <w:p>
+      <w:r>
+        <w:t>Final timing</w:t>
+      </w:r>
+      <w:r>
+        <w:t xml:space="preserve"> (optimised)</w:t>
+      </w:r>
+      <w:r>
+        <w:t>:</w:t>
+      </w:r>
+    </w:p>
+    <w:tbl>
+      <w:tblPr>
+        <w:tblStyle w:val="TableGrid"/>
+        <w:tblW w:w="0" w:type="auto"/>
+        <w:tblLook w:val="04A0" w:firstRow="1" w:lastRow="0" w:firstColumn="1" w:lastColumn="0" w:noHBand="0" w:noVBand="1"/>
+      </w:tblPr>
+      <w:tblGrid>
+        <w:gridCol w:w="975"/>
+        <w:gridCol w:w="906"/>
+        <w:gridCol w:w="907"/>
+        <w:gridCol w:w="908"/>
+        <w:gridCol w:w="908"/>
+        <w:gridCol w:w="908"/>
+        <w:gridCol w:w="908"/>
+        <w:gridCol w:w="871"/>
+        <w:gridCol w:w="871"/>
+        <w:gridCol w:w="854"/>
+      </w:tblGrid>
+      <w:tr>
+        <w:tc>
+          <w:tcPr>
+            <w:tcW w:w="978" w:type="dxa"/>
+          </w:tcPr>
+          <w:p>
+            <w:r>
+              <w:t>Time (s)</w:t>
+            </w:r>
+          </w:p>
+        </w:tc>
+        <w:tc>
+          <w:tcPr>
+            <w:tcW w:w="916" w:type="dxa"/>
+          </w:tcPr>
+          <w:p>
+            <w:r>
+              <w:t>1</w:t>
+            </w:r>
+          </w:p>
+        </w:tc>
+        <w:tc>
+          <w:tcPr>
+            <w:tcW w:w="917" w:type="dxa"/>
+          </w:tcPr>
+          <w:p>
+            <w:r>
+              <w:t>2</w:t>
+            </w:r>
+          </w:p>
+        </w:tc>
+        <w:tc>
+          <w:tcPr>
+            <w:tcW w:w="917" w:type="dxa"/>
+          </w:tcPr>
+          <w:p>
+            <w:r>
+              <w:t>3</w:t>
+            </w:r>
+          </w:p>
+        </w:tc>
+        <w:tc>
+          <w:tcPr>
+            <w:tcW w:w="917" w:type="dxa"/>
+          </w:tcPr>
+          <w:p>
+            <w:r>
+              <w:t>4</w:t>
+            </w:r>
+          </w:p>
+        </w:tc>
+        <w:tc>
+          <w:tcPr>
+            <w:tcW w:w="917" w:type="dxa"/>
+          </w:tcPr>
+          <w:p>
+            <w:r>
+              <w:t>5</w:t>
+            </w:r>
+          </w:p>
+        </w:tc>
+        <w:tc>
+          <w:tcPr>
+            <w:tcW w:w="917" w:type="dxa"/>
+          </w:tcPr>
+          <w:p>
+            <w:r>
+              <w:t>6</w:t>
+            </w:r>
+          </w:p>
+        </w:tc>
+        <w:tc>
+          <w:tcPr>
+            <w:tcW w:w="884" w:type="dxa"/>
+          </w:tcPr>
+          <w:p>
+            <w:r>
+              <w:t>7</w:t>
+            </w:r>
+          </w:p>
+        </w:tc>
+        <w:tc>
+          <w:tcPr>
+            <w:tcW w:w="884" w:type="dxa"/>
+          </w:tcPr>
+          <w:p>
+            <w:r>
+              <w:t>8</w:t>
+            </w:r>
+          </w:p>
+        </w:tc>
+        <w:tc>
+          <w:tcPr>
+            <w:tcW w:w="769" w:type="dxa"/>
+          </w:tcPr>
+          <w:p>
+            <w:r>
+              <w:t>Overall</w:t>
+            </w:r>
+          </w:p>
+        </w:tc>
+      </w:tr>
+      <w:tr>
+        <w:tc>
+          <w:tcPr>
+            <w:tcW w:w="978" w:type="dxa"/>
+          </w:tcPr>
+          <w:p>
+            <w:r>
+              <w:t>1</w:t>
+            </w:r>
+          </w:p>
+        </w:tc>
+        <w:tc>
+          <w:tcPr>
+            <w:tcW w:w="916" w:type="dxa"/>
+          </w:tcPr>
+          <w:p>
+            <w:r>
+              <w:t>0.065</w:t>
+            </w:r>
+          </w:p>
+        </w:tc>
+        <w:tc>
+          <w:tcPr>
+            <w:tcW w:w="917" w:type="dxa"/>
+          </w:tcPr>
+          <w:p>
+            <w:r>
+              <w:t>0.065</w:t>
+            </w:r>
+          </w:p>
+        </w:tc>
+        <w:tc>
+          <w:tcPr>
+            <w:tcW w:w="917" w:type="dxa"/>
+          </w:tcPr>
+          <w:p>
+            <w:r>
+              <w:t>0.066</w:t>
+            </w:r>
+          </w:p>
+        </w:tc>
+        <w:tc>
+          <w:tcPr>
+            <w:tcW w:w="917" w:type="dxa"/>
+          </w:tcPr>
+          <w:p>
+            <w:r>
+              <w:t>0.067</w:t>
+            </w:r>
+          </w:p>
+        </w:tc>
+        <w:tc>
+          <w:tcPr>
+            <w:tcW w:w="917" w:type="dxa"/>
+          </w:tcPr>
+          <w:p>
+            <w:r>
+              <w:t>0.073</w:t>
+            </w:r>
+          </w:p>
+        </w:tc>
+        <w:tc>
+          <w:tcPr>
+            <w:tcW w:w="917" w:type="dxa"/>
+          </w:tcPr>
+          <w:p>
+            <w:r>
+              <w:t>0.073</w:t>
+            </w:r>
+          </w:p>
+        </w:tc>
+        <w:tc>
+          <w:tcPr>
+            <w:tcW w:w="884" w:type="dxa"/>
+          </w:tcPr>
+          <w:p>
+            <w:r>
+              <w:t>0.52</w:t>
+            </w:r>
+          </w:p>
+        </w:tc>
+        <w:tc>
+          <w:tcPr>
+            <w:tcW w:w="884" w:type="dxa"/>
+          </w:tcPr>
+          <w:p>
+            <w:r>
+              <w:t>0.58</w:t>
+            </w:r>
+          </w:p>
+        </w:tc>
+        <w:tc>
+          <w:tcPr>
+            <w:tcW w:w="769" w:type="dxa"/>
+          </w:tcPr>
+          <w:p>
+            <w:r>
+              <w:t>0.58</w:t>
+            </w:r>
+          </w:p>
+        </w:tc>
+      </w:tr>
+      <w:tr>
+        <w:tc>
+          <w:tcPr>
+            <w:tcW w:w="978" w:type="dxa"/>
+          </w:tcPr>
+          <w:p>
+            <w:r>
+              <w:t>2</w:t>
+            </w:r>
+          </w:p>
+        </w:tc>
+        <w:tc>
+          <w:tcPr>
+            <w:tcW w:w="916" w:type="dxa"/>
+          </w:tcPr>
+          <w:p>
+            <w:r>
+              <w:t>0.065</w:t>
+            </w:r>
+          </w:p>
+        </w:tc>
+        <w:tc>
+          <w:tcPr>
+            <w:tcW w:w="917" w:type="dxa"/>
+          </w:tcPr>
+          <w:p>
+            <w:r>
+              <w:t>0.066</w:t>
+            </w:r>
+          </w:p>
+        </w:tc>
+        <w:tc>
+          <w:tcPr>
+            <w:tcW w:w="917" w:type="dxa"/>
+          </w:tcPr>
+          <w:p>
+            <w:r>
+              <w:t>0.067</w:t>
+            </w:r>
+          </w:p>
+        </w:tc>
+        <w:tc>
+          <w:tcPr>
+            <w:tcW w:w="917" w:type="dxa"/>
+          </w:tcPr>
+          <w:p>
+            <w:r>
+              <w:t>0.067</w:t>
+            </w:r>
+          </w:p>
+        </w:tc>
+        <w:tc>
+          <w:tcPr>
+            <w:tcW w:w="917" w:type="dxa"/>
+          </w:tcPr>
+          <w:p>
+            <w:r>
+              <w:t>0.073</w:t>
+            </w:r>
+          </w:p>
+        </w:tc>
+        <w:tc>
+          <w:tcPr>
+            <w:tcW w:w="917" w:type="dxa"/>
+          </w:tcPr>
+          <w:p>
+            <w:r>
+              <w:t>0.073</w:t>
+            </w:r>
+          </w:p>
+        </w:tc>
+        <w:tc>
+          <w:tcPr>
+            <w:tcW w:w="884" w:type="dxa"/>
+          </w:tcPr>
+          <w:p>
+            <w:r>
+              <w:t>0.51</w:t>
+            </w:r>
+          </w:p>
+        </w:tc>
+        <w:tc>
+          <w:tcPr>
+            <w:tcW w:w="884" w:type="dxa"/>
+          </w:tcPr>
+          <w:p>
+            <w:r>
+              <w:t>0.57</w:t>
+            </w:r>
+          </w:p>
+        </w:tc>
+        <w:tc>
+          <w:tcPr>
+            <w:tcW w:w="769" w:type="dxa"/>
+          </w:tcPr>
+          <w:p>
+            <w:r>
+              <w:t>0.58</w:t>
+            </w:r>
+          </w:p>
+        </w:tc>
+      </w:tr>
+      <w:tr>
+        <w:tc>
+          <w:tcPr>
+            <w:tcW w:w="978" w:type="dxa"/>
+          </w:tcPr>
+          <w:p>
+            <w:r>
+              <w:t>3</w:t>
+            </w:r>
+          </w:p>
+        </w:tc>
+        <w:tc>
+          <w:tcPr>
+            <w:tcW w:w="916" w:type="dxa"/>
+          </w:tcPr>
+          <w:p>
+            <w:r>
+              <w:t>0.065</w:t>
+            </w:r>
+          </w:p>
+        </w:tc>
+        <w:tc>
+          <w:tcPr>
+            <w:tcW w:w="917" w:type="dxa"/>
+          </w:tcPr>
+          <w:p>
+            <w:r>
+              <w:t>0.066</w:t>
+            </w:r>
+          </w:p>
+        </w:tc>
+        <w:tc>
+          <w:tcPr>
+            <w:tcW w:w="917" w:type="dxa"/>
+          </w:tcPr>
+          <w:p>
+            <w:r>
+              <w:t>0.066</w:t>
+            </w:r>
+          </w:p>
+        </w:tc>
+        <w:tc>
+          <w:tcPr>
+            <w:tcW w:w="917" w:type="dxa"/>
+          </w:tcPr>
+          <w:p>
+            <w:r>
+              <w:t>0.067</w:t>
+            </w:r>
+          </w:p>
+        </w:tc>
+        <w:tc>
+          <w:tcPr>
+            <w:tcW w:w="917" w:type="dxa"/>
+          </w:tcPr>
+          <w:p>
+            <w:r>
+              <w:t>0.073</w:t>
+            </w:r>
+          </w:p>
+        </w:tc>
+        <w:tc>
+          <w:tcPr>
+            <w:tcW w:w="917" w:type="dxa"/>
+          </w:tcPr>
+          <w:p>
+            <w:r>
+              <w:t>0.074</w:t>
+            </w:r>
+          </w:p>
+        </w:tc>
+        <w:tc>
+          <w:tcPr>
+            <w:tcW w:w="884" w:type="dxa"/>
+          </w:tcPr>
+          <w:p>
+            <w:r>
+              <w:t>0.51</w:t>
+            </w:r>
+          </w:p>
+        </w:tc>
+        <w:tc>
+          <w:tcPr>
+            <w:tcW w:w="884" w:type="dxa"/>
+          </w:tcPr>
+          <w:p>
+            <w:r>
+              <w:t>0.58</w:t>
+            </w:r>
+          </w:p>
+        </w:tc>
+        <w:tc>
+          <w:tcPr>
+            <w:tcW w:w="769" w:type="dxa"/>
+          </w:tcPr>
+          <w:p>
+            <w:r>
+              <w:t>0.58</w:t>
+            </w:r>
+          </w:p>
+        </w:tc>
+      </w:tr>
+      <w:tr>
+        <w:tc>
+          <w:tcPr>
+            <w:tcW w:w="978" w:type="dxa"/>
+          </w:tcPr>
+          <w:p>
+            <w:r>
+              <w:t>average</w:t>
+            </w:r>
+          </w:p>
+        </w:tc>
+        <w:tc>
+          <w:tcPr>
+            <w:tcW w:w="916" w:type="dxa"/>
+          </w:tcPr>
+          <w:p>
+            <w:r>
+              <w:t>0.065</w:t>
+            </w:r>
+          </w:p>
+        </w:tc>
+        <w:tc>
+          <w:tcPr>
+            <w:tcW w:w="917" w:type="dxa"/>
+          </w:tcPr>
+          <w:p>
+            <w:r>
+              <w:t>0.066</w:t>
+            </w:r>
+          </w:p>
+        </w:tc>
+        <w:tc>
+          <w:tcPr>
+            <w:tcW w:w="917" w:type="dxa"/>
+          </w:tcPr>
+          <w:p>
+            <w:r>
+              <w:t>0.066</w:t>
+            </w:r>
+          </w:p>
+        </w:tc>
+        <w:tc>
+          <w:tcPr>
+            <w:tcW w:w="917" w:type="dxa"/>
+          </w:tcPr>
+          <w:p>
+            <w:r>
+              <w:t>0.067</w:t>
+            </w:r>
+          </w:p>
+        </w:tc>
+        <w:tc>
+          <w:tcPr>
+            <w:tcW w:w="917" w:type="dxa"/>
+          </w:tcPr>
+          <w:p>
+            <w:r>
+              <w:t>0.073</w:t>
+            </w:r>
+          </w:p>
+        </w:tc>
+        <w:tc>
+          <w:tcPr>
+            <w:tcW w:w="917" w:type="dxa"/>
+          </w:tcPr>
+          <w:p>
+            <w:r>
+              <w:t>0.073</w:t>
+            </w:r>
+          </w:p>
+        </w:tc>
+        <w:tc>
+          <w:tcPr>
+            <w:tcW w:w="884" w:type="dxa"/>
+          </w:tcPr>
+          <w:p>
+            <w:r>
+              <w:t>0.51</w:t>
+            </w:r>
+          </w:p>
+        </w:tc>
+        <w:tc>
+          <w:tcPr>
+            <w:tcW w:w="884" w:type="dxa"/>
+          </w:tcPr>
+          <w:p>
+            <w:r>
+              <w:t>0.58</w:t>
+            </w:r>
+          </w:p>
+        </w:tc>
+        <w:tc>
+          <w:tcPr>
+            <w:tcW w:w="769" w:type="dxa"/>
+          </w:tcPr>
+          <w:p>
+            <w:r>
+              <w:t>0.58</w:t>
+            </w:r>
+          </w:p>
+        </w:tc>
+      </w:tr>
+    </w:tbl>
+    <w:p/>
+    <w:p>
+      <w:r>
+        <w:t>Final timing (basic):</w:t>
+      </w:r>
+    </w:p>
+    <w:tbl>
+      <w:tblPr>
+        <w:tblStyle w:val="TableGrid"/>
+        <w:tblW w:w="0" w:type="auto"/>
+        <w:tblLook w:val="04A0" w:firstRow="1" w:lastRow="0" w:firstColumn="1" w:lastColumn="0" w:noHBand="0" w:noVBand="1"/>
+      </w:tblPr>
+      <w:tblGrid>
+        <w:gridCol w:w="977"/>
+        <w:gridCol w:w="908"/>
+        <w:gridCol w:w="909"/>
+        <w:gridCol w:w="905"/>
+        <w:gridCol w:w="905"/>
+        <w:gridCol w:w="905"/>
+        <w:gridCol w:w="905"/>
+        <w:gridCol w:w="874"/>
+        <w:gridCol w:w="874"/>
+        <w:gridCol w:w="854"/>
+      </w:tblGrid>
+      <w:tr>
+        <w:tc>
+          <w:tcPr>
+            <w:tcW w:w="978" w:type="dxa"/>
+          </w:tcPr>
+          <w:p>
+            <w:r>
+              <w:t>Time (s)</w:t>
+            </w:r>
+          </w:p>
+        </w:tc>
+        <w:tc>
+          <w:tcPr>
+            <w:tcW w:w="916" w:type="dxa"/>
+          </w:tcPr>
+          <w:p>
+            <w:r>
+              <w:t>1</w:t>
+            </w:r>
+          </w:p>
+        </w:tc>
+        <w:tc>
+          <w:tcPr>
+            <w:tcW w:w="917" w:type="dxa"/>
+          </w:tcPr>
+          <w:p>
+            <w:r>
+              <w:t>2</w:t>
+            </w:r>
+          </w:p>
+        </w:tc>
+        <w:tc>
+          <w:tcPr>
+            <w:tcW w:w="917" w:type="dxa"/>
+          </w:tcPr>
+          <w:p>
+            <w:r>
+              <w:t>3</w:t>
+            </w:r>
+          </w:p>
+        </w:tc>
+        <w:tc>
+          <w:tcPr>
+            <w:tcW w:w="917" w:type="dxa"/>
+          </w:tcPr>
+          <w:p>
+            <w:r>
+              <w:t>4</w:t>
+            </w:r>
+          </w:p>
+        </w:tc>
+        <w:tc>
+          <w:tcPr>
+            <w:tcW w:w="917" w:type="dxa"/>
+          </w:tcPr>
+          <w:p>
+            <w:r>
+              <w:t>5</w:t>
+            </w:r>
+          </w:p>
+        </w:tc>
+        <w:tc>
+          <w:tcPr>
+            <w:tcW w:w="917" w:type="dxa"/>
+          </w:tcPr>
+          <w:p>
+            <w:r>
+              <w:t>6</w:t>
+            </w:r>
+          </w:p>
+        </w:tc>
+        <w:tc>
+          <w:tcPr>
+            <w:tcW w:w="884" w:type="dxa"/>
+          </w:tcPr>
+          <w:p>
+            <w:r>
+              <w:t>7</w:t>
+            </w:r>
+          </w:p>
+        </w:tc>
+        <w:tc>
+          <w:tcPr>
+            <w:tcW w:w="884" w:type="dxa"/>
+          </w:tcPr>
+          <w:p>
+            <w:r>
+              <w:t>8</w:t>
+            </w:r>
+          </w:p>
+        </w:tc>
+        <w:tc>
+          <w:tcPr>
+            <w:tcW w:w="769" w:type="dxa"/>
+          </w:tcPr>
+          <w:p>
+            <w:r>
+              <w:t>Overall</w:t>
+            </w:r>
+          </w:p>
+        </w:tc>
+      </w:tr>
+      <w:tr>
+        <w:tc>
+          <w:tcPr>
+            <w:tcW w:w="978" w:type="dxa"/>
+          </w:tcPr>
+          <w:p>
+            <w:r>
+              <w:t>1</w:t>
+            </w:r>
+          </w:p>
+        </w:tc>
+        <w:tc>
+          <w:tcPr>
+            <w:tcW w:w="916" w:type="dxa"/>
+          </w:tcPr>
+          <w:p>
+            <w:r>
+              <w:t>0.065</w:t>
+            </w:r>
+          </w:p>
+        </w:tc>
+        <w:tc>
+          <w:tcPr>
+            <w:tcW w:w="917" w:type="dxa"/>
+          </w:tcPr>
+          <w:p>
+            <w:r>
+              <w:t>0.065</w:t>
+            </w:r>
+          </w:p>
+        </w:tc>
+        <w:tc>
+          <w:tcPr>
+            <w:tcW w:w="917" w:type="dxa"/>
+          </w:tcPr>
+          <w:p>
+            <w:r>
+              <w:t>0.23</w:t>
+            </w:r>
+          </w:p>
+        </w:tc>
+        <w:tc>
+          <w:tcPr>
+            <w:tcW w:w="917" w:type="dxa"/>
+          </w:tcPr>
+          <w:p>
+            <w:r>
+              <w:t>0.24</w:t>
+            </w:r>
+          </w:p>
+        </w:tc>
+        <w:tc>
+          <w:tcPr>
+            <w:tcW w:w="917" w:type="dxa"/>
+          </w:tcPr>
+          <w:p>
+            <w:r>
+              <w:t>0.24</w:t>
+            </w:r>
+          </w:p>
+        </w:tc>
+        <w:tc>
+          <w:tcPr>
+            <w:tcW w:w="917" w:type="dxa"/>
+          </w:tcPr>
+          <w:p>
+            <w:r>
+              <w:t>0.24</w:t>
+            </w:r>
+          </w:p>
+        </w:tc>
+        <w:tc>
+          <w:tcPr>
+            <w:tcW w:w="884" w:type="dxa"/>
+          </w:tcPr>
+          <w:p>
+            <w:r>
+              <w:t>0.68</w:t>
+            </w:r>
+          </w:p>
+        </w:tc>
+        <w:tc>
+          <w:tcPr>
+            <w:tcW w:w="884" w:type="dxa"/>
+          </w:tcPr>
+          <w:p>
+            <w:r>
+              <w:t>0.75</w:t>
+            </w:r>
+          </w:p>
+        </w:tc>
+        <w:tc>
+          <w:tcPr>
+            <w:tcW w:w="769" w:type="dxa"/>
+          </w:tcPr>
+          <w:p>
+            <w:r>
+              <w:t>0.78</w:t>
+            </w:r>
+          </w:p>
+        </w:tc>
+      </w:tr>
+      <w:tr>
+        <w:tc>
+          <w:tcPr>
+            <w:tcW w:w="978" w:type="dxa"/>
+          </w:tcPr>
+          <w:p>
+            <w:r>
+              <w:t>2</w:t>
+            </w:r>
+          </w:p>
+        </w:tc>
+        <w:tc>
+          <w:tcPr>
+            <w:tcW w:w="916" w:type="dxa"/>
+          </w:tcPr>
+          <w:p>
+            <w:r>
+              <w:t>0.065</w:t>
+            </w:r>
+          </w:p>
+        </w:tc>
+        <w:tc>
+          <w:tcPr>
+            <w:tcW w:w="917" w:type="dxa"/>
+          </w:tcPr>
+          <w:p>
+            <w:r>
+              <w:t>0.066</w:t>
+            </w:r>
+          </w:p>
+        </w:tc>
+        <w:tc>
+          <w:tcPr>
+            <w:tcW w:w="917" w:type="dxa"/>
+          </w:tcPr>
+          <w:p>
+            <w:r>
+              <w:t>0.24</w:t>
+            </w:r>
+          </w:p>
+        </w:tc>
+        <w:tc>
+          <w:tcPr>
+            <w:tcW w:w="917" w:type="dxa"/>
+          </w:tcPr>
+          <w:p>
+            <w:r>
+              <w:t>0.24</w:t>
+            </w:r>
+          </w:p>
+        </w:tc>
+        <w:tc>
+          <w:tcPr>
+            <w:tcW w:w="917" w:type="dxa"/>
+          </w:tcPr>
+          <w:p>
+            <w:r>
+              <w:t>0.24</w:t>
+            </w:r>
+          </w:p>
+        </w:tc>
+        <w:tc>
+          <w:tcPr>
+            <w:tcW w:w="917" w:type="dxa"/>
+          </w:tcPr>
+          <w:p>
+            <w:r>
+              <w:t>0.24</w:t>
+            </w:r>
+          </w:p>
+        </w:tc>
+        <w:tc>
+          <w:tcPr>
+            <w:tcW w:w="884" w:type="dxa"/>
+          </w:tcPr>
+          <w:p>
+            <w:r>
+              <w:t>0.68</w:t>
+            </w:r>
+          </w:p>
+        </w:tc>
+        <w:tc>
+          <w:tcPr>
+            <w:tcW w:w="884" w:type="dxa"/>
+          </w:tcPr>
+          <w:p>
+            <w:r>
+              <w:t>0.74</w:t>
+            </w:r>
+          </w:p>
+        </w:tc>
+        <w:tc>
+          <w:tcPr>
+            <w:tcW w:w="769" w:type="dxa"/>
+          </w:tcPr>
+          <w:p>
+            <w:r>
+              <w:t>0.78</w:t>
+            </w:r>
+          </w:p>
+        </w:tc>
+      </w:tr>
+      <w:tr>
+        <w:tc>
+          <w:tcPr>
+            <w:tcW w:w="978" w:type="dxa"/>
+          </w:tcPr>
+          <w:p>
+            <w:r>
+              <w:t>3</w:t>
+            </w:r>
+          </w:p>
+        </w:tc>
+        <w:tc>
+          <w:tcPr>
+            <w:tcW w:w="916" w:type="dxa"/>
+          </w:tcPr>
+          <w:p>
+            <w:r>
+              <w:t>0.064</w:t>
+            </w:r>
+          </w:p>
+        </w:tc>
+        <w:tc>
+          <w:tcPr>
+            <w:tcW w:w="917" w:type="dxa"/>
+          </w:tcPr>
+          <w:p>
+            <w:r>
+              <w:t>0.065</w:t>
+            </w:r>
+          </w:p>
+        </w:tc>
+        <w:tc>
+          <w:tcPr>
+            <w:tcW w:w="917" w:type="dxa"/>
+          </w:tcPr>
+          <w:p>
+            <w:r>
+              <w:t>0.24</w:t>
+            </w:r>
+          </w:p>
+        </w:tc>
+        <w:tc>
+          <w:tcPr>
+            <w:tcW w:w="917" w:type="dxa"/>
+          </w:tcPr>
+          <w:p>
+            <w:r>
+              <w:t>0.24</w:t>
+            </w:r>
+          </w:p>
+        </w:tc>
+        <w:tc>
+          <w:tcPr>
+            <w:tcW w:w="917" w:type="dxa"/>
+          </w:tcPr>
+          <w:p>
+            <w:r>
+              <w:t>0.24</w:t>
+            </w:r>
+          </w:p>
+        </w:tc>
+        <w:tc>
+          <w:tcPr>
+            <w:tcW w:w="917" w:type="dxa"/>
+          </w:tcPr>
+          <w:p>
+            <w:r>
+              <w:t>0.24</w:t>
+            </w:r>
+          </w:p>
+        </w:tc>
+        <w:tc>
+          <w:tcPr>
+            <w:tcW w:w="884" w:type="dxa"/>
+          </w:tcPr>
+          <w:p>
+            <w:r>
+              <w:t>0.67</w:t>
+            </w:r>
+          </w:p>
+        </w:tc>
+        <w:tc>
+          <w:tcPr>
+            <w:tcW w:w="884" w:type="dxa"/>
+          </w:tcPr>
+          <w:p>
+            <w:r>
+              <w:t>0.75</w:t>
+            </w:r>
+          </w:p>
+        </w:tc>
+        <w:tc>
+          <w:tcPr>
+            <w:tcW w:w="769" w:type="dxa"/>
+          </w:tcPr>
+          <w:p>
+            <w:r>
+              <w:t>0.78</w:t>
+            </w:r>
+          </w:p>
+        </w:tc>
+      </w:tr>
+      <w:tr>
+        <w:tc>
+          <w:tcPr>
+            <w:tcW w:w="978" w:type="dxa"/>
+          </w:tcPr>
+          <w:p>
+            <w:r>
+              <w:t>average</w:t>
+            </w:r>
+          </w:p>
+        </w:tc>
+        <w:tc>
+          <w:tcPr>
+            <w:tcW w:w="916" w:type="dxa"/>
+          </w:tcPr>
+          <w:p>
+            <w:r>
+              <w:t>0.065</w:t>
+            </w:r>
+          </w:p>
+        </w:tc>
+        <w:tc>
+          <w:tcPr>
+            <w:tcW w:w="917" w:type="dxa"/>
+          </w:tcPr>
+          <w:p>
+            <w:r>
+              <w:t>0.065</w:t>
+            </w:r>
+          </w:p>
+        </w:tc>
+        <w:tc>
+          <w:tcPr>
+            <w:tcW w:w="917" w:type="dxa"/>
+          </w:tcPr>
+          <w:p>
+            <w:r>
+              <w:t>0.24</w:t>
+            </w:r>
+          </w:p>
+        </w:tc>
+        <w:tc>
+          <w:tcPr>
+            <w:tcW w:w="917" w:type="dxa"/>
+          </w:tcPr>
+          <w:p>
+            <w:r>
+              <w:t>0.24</w:t>
+            </w:r>
+          </w:p>
+        </w:tc>
+        <w:tc>
+          <w:tcPr>
+            <w:tcW w:w="917" w:type="dxa"/>
+          </w:tcPr>
+          <w:p>
+            <w:r>
+              <w:t>0.24</w:t>
+            </w:r>
+          </w:p>
+        </w:tc>
+        <w:tc>
+          <w:tcPr>
+            <w:tcW w:w="917" w:type="dxa"/>
+          </w:tcPr>
+          <w:p>
+            <w:r>
+              <w:t>0.24</w:t>
+            </w:r>
+          </w:p>
+        </w:tc>
+        <w:tc>
+          <w:tcPr>
+            <w:tcW w:w="884" w:type="dxa"/>
+          </w:tcPr>
+          <w:p>
+            <w:r>
+              <w:t>0.68</w:t>
+            </w:r>
+          </w:p>
+        </w:tc>
+        <w:tc>
+          <w:tcPr>
+            <w:tcW w:w="884" w:type="dxa"/>
+          </w:tcPr>
+          <w:p>
+            <w:r>
+              <w:t>0.75</w:t>
+            </w:r>
+          </w:p>
+        </w:tc>
+        <w:tc>
+          <w:tcPr>
+            <w:tcW w:w="769" w:type="dxa"/>
+          </w:tcPr>
+          <w:p>
+            <w:r>
+              <w:t>0.78</w:t>
+            </w:r>
+          </w:p>
+        </w:tc>
+      </w:tr>
+    </w:tbl>
+    <w:p/>
     <w:sectPr>
       <w:pgSz w:w="11906" w:h="16838"/>
       <w:pgMar w:top="1440" w:right="1440" w:bottom="1440" w:left="1440" w:header="708" w:footer="708" w:gutter="0"/>
